--- a/ΔΠ/Βιβλία/Δίκτυα/Κεφ3/ΕΡΩΤΗΣΕΙΣ ΣΤΟ ΚΕΦ 3.docx
+++ b/ΔΠ/Βιβλία/Δίκτυα/Κεφ3/ΕΡΩΤΗΣΕΙΣ ΣΤΟ ΚΕΦ 3.docx
@@ -1,10 +1,11 @@
 
 <file path=word/document.xml><?xml version="1.0" encoding="utf-8"?>
-<w:document xmlns:wpc="http://schemas.microsoft.com/office/word/2010/wordprocessingCanvas" xmlns:mc="http://schemas.openxmlformats.org/markup-compatibility/2006" xmlns:o="urn:schemas-microsoft-com:office:office" xmlns:r="http://schemas.openxmlformats.org/officeDocument/2006/relationships" xmlns:m="http://schemas.openxmlformats.org/officeDocument/2006/math" xmlns:v="urn:schemas-microsoft-com:vml" xmlns:wp14="http://schemas.microsoft.com/office/word/2010/wordprocessingDrawing" xmlns:wp="http://schemas.openxmlformats.org/drawingml/2006/wordprocessingDrawing" xmlns:w10="urn:schemas-microsoft-com:office:word" xmlns:w="http://schemas.openxmlformats.org/wordprocessingml/2006/main" xmlns:w14="http://schemas.microsoft.com/office/word/2010/wordml" xmlns:wpg="http://schemas.microsoft.com/office/word/2010/wordprocessingGroup" xmlns:wpi="http://schemas.microsoft.com/office/word/2010/wordprocessingInk" xmlns:wne="http://schemas.microsoft.com/office/word/2006/wordml" xmlns:wps="http://schemas.microsoft.com/office/word/2010/wordprocessingShape" mc:Ignorable="w14 wp14">
+<w:document xmlns:o="urn:schemas-microsoft-com:office:office" xmlns:r="http://schemas.openxmlformats.org/officeDocument/2006/relationships" xmlns:v="urn:schemas-microsoft-com:vml" xmlns:w="http://schemas.openxmlformats.org/wordprocessingml/2006/main" xmlns:w10="urn:schemas-microsoft-com:office:word" xmlns:wp="http://schemas.openxmlformats.org/drawingml/2006/wordprocessingDrawing" xmlns:wps="http://schemas.microsoft.com/office/word/2010/wordprocessingShape" xmlns:wpg="http://schemas.microsoft.com/office/word/2010/wordprocessingGroup" xmlns:mc="http://schemas.openxmlformats.org/markup-compatibility/2006" xmlns:wp14="http://schemas.microsoft.com/office/word/2010/wordprocessingDrawing" xmlns:w14="http://schemas.microsoft.com/office/word/2010/wordml" mc:Ignorable="w14 wp14">
   <w:body>
     <w:p>
       <w:pPr>
-        <w:spacing w:after="120" w:line="240" w:lineRule="auto"/>
+        <w:pStyle w:val="Normal"/>
+        <w:spacing w:lineRule="auto" w:line="240" w:before="0" w:after="120"/>
         <w:jc w:val="center"/>
         <w:rPr>
           <w:rFonts w:eastAsia="Arial Unicode MS"/>
@@ -19,19 +20,21 @@
     </w:p>
     <w:p>
       <w:pPr>
+        <w:pStyle w:val="Normal"/>
         <w:numPr>
           <w:ilvl w:val="0"/>
           <w:numId w:val="1"/>
         </w:numPr>
         <w:tabs>
           <w:tab w:val="clear" w:pos="720"/>
-          <w:tab w:val="num" w:pos="360"/>
+          <w:tab w:val="left" w:pos="360" w:leader="none"/>
         </w:tabs>
-        <w:spacing w:after="120" w:line="240" w:lineRule="auto"/>
-        <w:ind w:left="360"/>
-        <w:jc w:val="both"/>
-        <w:rPr>
-          <w:rFonts w:eastAsia="Arial Unicode MS"/>
+        <w:spacing w:lineRule="auto" w:line="240" w:before="0" w:after="120"/>
+        <w:ind w:left="360" w:hanging="360"/>
+        <w:jc w:val="both"/>
+        <w:rPr>
+          <w:rFonts w:eastAsia="Arial Unicode MS"/>
+          <w:i/>
           <w:i/>
         </w:rPr>
       </w:pPr>
@@ -77,16 +80,17 @@
     </w:p>
     <w:p>
       <w:pPr>
+        <w:pStyle w:val="Normal"/>
         <w:numPr>
           <w:ilvl w:val="0"/>
           <w:numId w:val="1"/>
         </w:numPr>
         <w:tabs>
           <w:tab w:val="clear" w:pos="720"/>
-          <w:tab w:val="num" w:pos="360"/>
+          <w:tab w:val="left" w:pos="360" w:leader="none"/>
         </w:tabs>
-        <w:spacing w:after="120" w:line="240" w:lineRule="auto"/>
-        <w:ind w:left="360"/>
+        <w:spacing w:lineRule="auto" w:line="240" w:before="0" w:after="120"/>
+        <w:ind w:left="360" w:hanging="360"/>
         <w:jc w:val="both"/>
         <w:rPr>
           <w:rFonts w:eastAsia="Arial Unicode MS"/>
@@ -123,35 +127,22 @@
         <w:rPr>
           <w:i/>
         </w:rPr>
-        <w:t>(</w:t>
-      </w:r>
-      <w:proofErr w:type="spellStart"/>
-      <w:r>
-        <w:rPr>
-          <w:i/>
-        </w:rPr>
-        <w:t>routing</w:t>
-      </w:r>
-      <w:proofErr w:type="spellEnd"/>
-      <w:r>
-        <w:rPr>
-          <w:i/>
-        </w:rPr>
-        <w:t>).</w:t>
-      </w:r>
-    </w:p>
-    <w:p>
-      <w:pPr>
+        <w:t>(routing).</w:t>
+      </w:r>
+    </w:p>
+    <w:p>
+      <w:pPr>
+        <w:pStyle w:val="Normal"/>
         <w:numPr>
           <w:ilvl w:val="0"/>
           <w:numId w:val="1"/>
         </w:numPr>
         <w:tabs>
           <w:tab w:val="clear" w:pos="720"/>
-          <w:tab w:val="num" w:pos="360"/>
+          <w:tab w:val="left" w:pos="360" w:leader="none"/>
         </w:tabs>
-        <w:spacing w:after="120" w:line="240" w:lineRule="auto"/>
-        <w:ind w:left="360"/>
+        <w:spacing w:lineRule="auto" w:line="240" w:before="0" w:after="120"/>
+        <w:ind w:left="360" w:hanging="360"/>
         <w:jc w:val="both"/>
         <w:rPr>
           <w:rFonts w:eastAsia="Arial Unicode MS"/>
@@ -192,11 +183,13 @@
     </w:p>
     <w:p>
       <w:pPr>
-        <w:spacing w:after="120" w:line="240" w:lineRule="auto"/>
-        <w:ind w:left="360"/>
-        <w:jc w:val="both"/>
-        <w:rPr>
-          <w:rFonts w:eastAsia="Arial Unicode MS"/>
+        <w:pStyle w:val="Normal"/>
+        <w:spacing w:lineRule="auto" w:line="240" w:before="0" w:after="120"/>
+        <w:ind w:left="360" w:hanging="0"/>
+        <w:jc w:val="both"/>
+        <w:rPr>
+          <w:rFonts w:eastAsia="Arial Unicode MS"/>
+          <w:i/>
           <w:i/>
         </w:rPr>
       </w:pPr>
@@ -232,21 +225,7 @@
         <w:rPr>
           <w:i/>
         </w:rPr>
-        <w:t xml:space="preserve">(Internet </w:t>
-      </w:r>
-      <w:proofErr w:type="spellStart"/>
-      <w:r>
-        <w:rPr>
-          <w:i/>
-        </w:rPr>
-        <w:t>Protocol</w:t>
-      </w:r>
-      <w:proofErr w:type="spellEnd"/>
-      <w:r>
-        <w:rPr>
-          <w:i/>
-        </w:rPr>
-        <w:t xml:space="preserve"> - </w:t>
+        <w:t xml:space="preserve">(Internet Protocol - </w:t>
       </w:r>
       <w:r>
         <w:rPr>
@@ -276,23 +255,13 @@
         </w:rPr>
         <w:t xml:space="preserve">τα οποία ονομάζονται </w:t>
       </w:r>
-      <w:proofErr w:type="spellStart"/>
       <w:r>
         <w:rPr>
           <w:b/>
           <w:bCs/>
           <w:i/>
         </w:rPr>
-        <w:t>datagram</w:t>
-      </w:r>
-      <w:proofErr w:type="spellEnd"/>
-      <w:r>
-        <w:rPr>
-          <w:b/>
-          <w:bCs/>
-          <w:i/>
-        </w:rPr>
-        <w:t xml:space="preserve"> </w:t>
+        <w:t xml:space="preserve">datagram </w:t>
       </w:r>
       <w:r>
         <w:rPr>
@@ -303,57 +272,35 @@
     </w:p>
     <w:p>
       <w:pPr>
+        <w:pStyle w:val="Normal"/>
         <w:numPr>
           <w:ilvl w:val="0"/>
           <w:numId w:val="1"/>
         </w:numPr>
         <w:tabs>
           <w:tab w:val="clear" w:pos="720"/>
-          <w:tab w:val="num" w:pos="360"/>
+          <w:tab w:val="left" w:pos="360" w:leader="none"/>
         </w:tabs>
-        <w:spacing w:after="120" w:line="240" w:lineRule="auto"/>
-        <w:ind w:left="360"/>
-        <w:jc w:val="both"/>
-        <w:rPr>
-          <w:rFonts w:eastAsia="Arial Unicode MS"/>
-        </w:rPr>
-      </w:pPr>
-      <w:r>
-        <w:rPr>
-          <w:rFonts w:eastAsia="Arial Unicode MS"/>
-        </w:rPr>
-        <w:t>Εκτός από το βασικό πρωτόκολλο,</w:t>
-      </w:r>
-      <w:r>
-        <w:rPr>
-          <w:rFonts w:eastAsia="Arial Unicode MS"/>
-        </w:rPr>
-        <w:t xml:space="preserve"> </w:t>
-      </w:r>
-      <w:r>
-        <w:rPr>
-          <w:rFonts w:eastAsia="Arial Unicode MS"/>
-        </w:rPr>
-        <w:t>ποια άλλα πρωτόκολλα</w:t>
-      </w:r>
-      <w:r>
-        <w:rPr>
-          <w:rFonts w:eastAsia="Arial Unicode MS"/>
-        </w:rPr>
-        <w:t xml:space="preserve"> </w:t>
-      </w:r>
-      <w:r>
-        <w:rPr>
-          <w:rFonts w:eastAsia="Arial Unicode MS"/>
-        </w:rPr>
-        <w:t>λειτουργούν στο επίπεδο διαδικτύου και τι υπηρεσίες παρέχουν;</w:t>
+        <w:spacing w:lineRule="auto" w:line="240" w:before="0" w:after="120"/>
+        <w:ind w:left="360" w:hanging="360"/>
+        <w:jc w:val="both"/>
+        <w:rPr>
+          <w:rFonts w:eastAsia="Arial Unicode MS"/>
+        </w:rPr>
+      </w:pPr>
+      <w:r>
+        <w:rPr>
+          <w:rFonts w:eastAsia="Arial Unicode MS"/>
+        </w:rPr>
+        <w:t>Εκτός από το βασικό πρωτόκολλο, ποια άλλα πρωτόκολλα λειτουργούν στο επίπεδο διαδικτύου και τι υπηρεσίες παρέχουν;</w:t>
       </w:r>
     </w:p>
     <w:p>
       <w:pPr>
         <w:pStyle w:val="Default"/>
-        <w:ind w:left="360"/>
-        <w:rPr>
+        <w:ind w:left="360" w:hanging="0"/>
+        <w:rPr>
+          <w:i/>
           <w:i/>
           <w:sz w:val="22"/>
           <w:szCs w:val="22"/>
@@ -422,22 +369,51 @@
         </w:rPr>
         <w:t xml:space="preserve">πρωτόκολλο διαχείρισης ομάδων Διαδικτύου </w:t>
       </w:r>
-      <w:proofErr w:type="gramStart"/>
       <w:r>
         <w:rPr>
           <w:i/>
           <w:sz w:val="22"/>
           <w:szCs w:val="22"/>
         </w:rPr>
-        <w:t>(</w:t>
-      </w:r>
-      <w:r>
-        <w:rPr>
+        <w:t xml:space="preserve">( </w:t>
+      </w:r>
+      <w:r>
+        <w:rPr>
+          <w:b/>
+          <w:bCs/>
           <w:i/>
           <w:sz w:val="22"/>
           <w:szCs w:val="22"/>
         </w:rPr>
-        <w:t xml:space="preserve"> </w:t>
+        <w:t>IGMP</w:t>
+      </w:r>
+      <w:r>
+        <w:rPr>
+          <w:i/>
+          <w:sz w:val="22"/>
+          <w:szCs w:val="22"/>
+        </w:rPr>
+        <w:t xml:space="preserve">) </w:t>
+      </w:r>
+    </w:p>
+    <w:p>
+      <w:pPr>
+        <w:pStyle w:val="Default"/>
+        <w:ind w:left="360" w:hanging="0"/>
+        <w:rPr>
+          <w:i/>
+          <w:i/>
+          <w:sz w:val="22"/>
+          <w:szCs w:val="22"/>
+        </w:rPr>
+      </w:pPr>
+      <w:r>
+        <w:rPr>
+          <w:i/>
+          <w:sz w:val="22"/>
+          <w:szCs w:val="22"/>
+        </w:rPr>
+        <w:t xml:space="preserve">Το </w:t>
       </w:r>
       <w:r>
         <w:rPr>
@@ -447,33 +423,41 @@
           <w:sz w:val="22"/>
           <w:szCs w:val="22"/>
         </w:rPr>
-        <w:t>IGMP</w:t>
-      </w:r>
-      <w:proofErr w:type="gramEnd"/>
+        <w:t xml:space="preserve">ICMP </w:t>
+      </w:r>
       <w:r>
         <w:rPr>
           <w:i/>
           <w:sz w:val="22"/>
           <w:szCs w:val="22"/>
         </w:rPr>
-        <w:t xml:space="preserve">) </w:t>
-      </w:r>
-    </w:p>
-    <w:p>
-      <w:pPr>
-        <w:pStyle w:val="Default"/>
-        <w:ind w:left="360"/>
-        <w:rPr>
-          <w:i/>
+        <w:t xml:space="preserve">χρησιμοποιείται κυρίως για την αναφορά σφαλμάτων , μετάδοση ερωτημάτων και αναμετάδοση διαγνωστικών μηνυμάτων. </w:t>
+      </w:r>
+      <w:r>
+        <w:rPr>
+          <w:i/>
+          <w:strike/>
           <w:sz w:val="22"/>
           <w:szCs w:val="22"/>
         </w:rPr>
-      </w:pPr>
-      <w:r>
-        <w:rPr>
-          <w:i/>
-          <w:sz w:val="22"/>
-          <w:szCs w:val="22"/>
+        <w:t xml:space="preserve">Εξαίρεση αποτελούν οι εντολές ping και traceroute. </w:t>
+      </w:r>
+    </w:p>
+    <w:p>
+      <w:pPr>
+        <w:pStyle w:val="Normal"/>
+        <w:spacing w:lineRule="auto" w:line="240" w:before="0" w:after="120"/>
+        <w:ind w:left="360" w:hanging="0"/>
+        <w:jc w:val="both"/>
+        <w:rPr>
+          <w:rFonts w:eastAsia="Arial Unicode MS"/>
+          <w:i/>
+          <w:i/>
+        </w:rPr>
+      </w:pPr>
+      <w:r>
+        <w:rPr>
+          <w:i/>
         </w:rPr>
         <w:t xml:space="preserve">Το </w:t>
       </w:r>
@@ -482,109 +466,6 @@
           <w:b/>
           <w:bCs/>
           <w:i/>
-          <w:sz w:val="22"/>
-          <w:szCs w:val="22"/>
-        </w:rPr>
-        <w:t xml:space="preserve">ICMP </w:t>
-      </w:r>
-      <w:r>
-        <w:rPr>
-          <w:i/>
-          <w:sz w:val="22"/>
-          <w:szCs w:val="22"/>
-        </w:rPr>
-        <w:t xml:space="preserve">χρησιμοποιείται κυρίως για την αναφορά σφαλμάτων </w:t>
-      </w:r>
-      <w:r>
-        <w:rPr>
-          <w:i/>
-          <w:sz w:val="22"/>
-          <w:szCs w:val="22"/>
-        </w:rPr>
-        <w:t xml:space="preserve">, </w:t>
-      </w:r>
-      <w:r>
-        <w:rPr>
-          <w:i/>
-          <w:sz w:val="22"/>
-          <w:szCs w:val="22"/>
-        </w:rPr>
-        <w:t>μετάδοση ερωτημ</w:t>
-      </w:r>
-      <w:r>
-        <w:rPr>
-          <w:i/>
-          <w:sz w:val="22"/>
-          <w:szCs w:val="22"/>
-        </w:rPr>
-        <w:t xml:space="preserve">άτων και αναμετάδοση </w:t>
-      </w:r>
-      <w:r>
-        <w:rPr>
-          <w:i/>
-          <w:sz w:val="22"/>
-          <w:szCs w:val="22"/>
-        </w:rPr>
-        <w:t xml:space="preserve">διαγνωστικών μηνυμάτων. Εξαίρεση αποτελούν οι εντολές </w:t>
-      </w:r>
-      <w:proofErr w:type="spellStart"/>
-      <w:r>
-        <w:rPr>
-          <w:i/>
-          <w:sz w:val="22"/>
-          <w:szCs w:val="22"/>
-        </w:rPr>
-        <w:t>ping</w:t>
-      </w:r>
-      <w:proofErr w:type="spellEnd"/>
-      <w:r>
-        <w:rPr>
-          <w:i/>
-          <w:sz w:val="22"/>
-          <w:szCs w:val="22"/>
-        </w:rPr>
-        <w:t xml:space="preserve"> και </w:t>
-      </w:r>
-      <w:proofErr w:type="spellStart"/>
-      <w:r>
-        <w:rPr>
-          <w:i/>
-          <w:sz w:val="22"/>
-          <w:szCs w:val="22"/>
-        </w:rPr>
-        <w:t>traceroute</w:t>
-      </w:r>
-      <w:proofErr w:type="spellEnd"/>
-      <w:r>
-        <w:rPr>
-          <w:i/>
-          <w:sz w:val="22"/>
-          <w:szCs w:val="22"/>
-        </w:rPr>
-        <w:t xml:space="preserve">. </w:t>
-      </w:r>
-    </w:p>
-    <w:p>
-      <w:pPr>
-        <w:spacing w:after="120" w:line="240" w:lineRule="auto"/>
-        <w:ind w:left="360"/>
-        <w:jc w:val="both"/>
-        <w:rPr>
-          <w:rFonts w:eastAsia="Arial Unicode MS"/>
-          <w:i/>
-        </w:rPr>
-      </w:pPr>
-      <w:r>
-        <w:rPr>
-          <w:i/>
-        </w:rPr>
-        <w:t xml:space="preserve">Το </w:t>
-      </w:r>
-      <w:r>
-        <w:rPr>
-          <w:b/>
-          <w:bCs/>
-          <w:i/>
         </w:rPr>
         <w:t xml:space="preserve">IGMP </w:t>
       </w:r>
@@ -592,39 +473,22 @@
         <w:rPr>
           <w:i/>
         </w:rPr>
-        <w:t>χρησιμοποιείται για την ομαδοποίηση υπολογιστών και αποστολή μηνυμάτων ταυτόχρονα σε όλους τους υ</w:t>
-      </w:r>
-      <w:r>
-        <w:rPr>
-          <w:i/>
-        </w:rPr>
-        <w:t>πολογιστές της ομάδας</w:t>
-      </w:r>
-      <w:r>
-        <w:rPr>
-          <w:i/>
-        </w:rPr>
-        <w:t>. Σε έναν υπολογιστή με TCP/IP η υλοποίηση και υποστήριξη του ICMP είναι υποχρεωτική ενώ του IGMP προαιρετική</w:t>
-      </w:r>
-      <w:r>
-        <w:rPr>
-          <w:i/>
-        </w:rPr>
-        <w:t>.</w:t>
-      </w:r>
-    </w:p>
-    <w:p>
-      <w:pPr>
+        <w:t>χρησιμοποιείται για την ομαδοποίηση υπολογιστών και αποστολή μηνυμάτων ταυτόχρονα σε όλους τους υπολογιστές της ομάδας. Σε έναν υπολογιστή με TCP/IP η υλοποίηση και υποστήριξη του ICMP είναι υποχρεωτική ενώ του IGMP προαιρετική.</w:t>
+      </w:r>
+    </w:p>
+    <w:p>
+      <w:pPr>
+        <w:pStyle w:val="Normal"/>
         <w:numPr>
           <w:ilvl w:val="0"/>
           <w:numId w:val="1"/>
         </w:numPr>
         <w:tabs>
           <w:tab w:val="clear" w:pos="720"/>
-          <w:tab w:val="num" w:pos="360"/>
+          <w:tab w:val="left" w:pos="360" w:leader="none"/>
         </w:tabs>
-        <w:spacing w:after="120" w:line="240" w:lineRule="auto"/>
-        <w:ind w:left="360"/>
+        <w:spacing w:lineRule="auto" w:line="240" w:before="0" w:after="120"/>
+        <w:ind w:left="360" w:hanging="360"/>
         <w:jc w:val="both"/>
         <w:rPr>
           <w:rFonts w:eastAsia="Arial Unicode MS"/>
@@ -639,11 +503,13 @@
     </w:p>
     <w:p>
       <w:pPr>
-        <w:spacing w:after="120" w:line="240" w:lineRule="auto"/>
-        <w:ind w:left="360"/>
-        <w:jc w:val="both"/>
-        <w:rPr>
-          <w:rFonts w:eastAsia="Arial Unicode MS"/>
+        <w:pStyle w:val="Normal"/>
+        <w:spacing w:lineRule="auto" w:line="240" w:before="0" w:after="120"/>
+        <w:ind w:left="360" w:hanging="0"/>
+        <w:jc w:val="both"/>
+        <w:rPr>
+          <w:rFonts w:eastAsia="Arial Unicode MS"/>
+          <w:i/>
           <w:i/>
         </w:rPr>
       </w:pPr>
@@ -657,40 +523,27 @@
     </w:p>
     <w:p>
       <w:pPr>
+        <w:pStyle w:val="Normal"/>
         <w:numPr>
           <w:ilvl w:val="0"/>
           <w:numId w:val="1"/>
         </w:numPr>
         <w:tabs>
           <w:tab w:val="clear" w:pos="720"/>
-          <w:tab w:val="num" w:pos="360"/>
+          <w:tab w:val="left" w:pos="360" w:leader="none"/>
         </w:tabs>
-        <w:spacing w:after="120" w:line="240" w:lineRule="auto"/>
-        <w:ind w:left="360"/>
-        <w:jc w:val="both"/>
-        <w:rPr>
-          <w:rFonts w:eastAsia="Arial Unicode MS"/>
-        </w:rPr>
-      </w:pPr>
-      <w:r>
-        <w:rPr>
-          <w:rFonts w:eastAsia="Arial Unicode MS"/>
-        </w:rPr>
-        <w:t xml:space="preserve">Μέχρι ποιο επίπεδο λειτουργούν οι </w:t>
-      </w:r>
-      <w:proofErr w:type="spellStart"/>
-      <w:r>
-        <w:rPr>
-          <w:rFonts w:eastAsia="Arial Unicode MS"/>
-        </w:rPr>
-        <w:t>μεταγωγείς</w:t>
-      </w:r>
-      <w:proofErr w:type="spellEnd"/>
-      <w:r>
-        <w:rPr>
-          <w:rFonts w:eastAsia="Arial Unicode MS"/>
-        </w:rPr>
-        <w:t xml:space="preserve">  πακέτων (</w:t>
+        <w:spacing w:lineRule="auto" w:line="240" w:before="0" w:after="120"/>
+        <w:ind w:left="360" w:hanging="360"/>
+        <w:jc w:val="both"/>
+        <w:rPr>
+          <w:rFonts w:eastAsia="Arial Unicode MS"/>
+        </w:rPr>
+      </w:pPr>
+      <w:r>
+        <w:rPr>
+          <w:rFonts w:eastAsia="Arial Unicode MS"/>
+        </w:rPr>
+        <w:t>Μέχρι ποιο επίπεδο λειτουργούν οι μεταγωγείς  πακέτων (</w:t>
       </w:r>
       <w:r>
         <w:rPr>
@@ -703,13 +556,7 @@
         <w:rPr>
           <w:rFonts w:eastAsia="Arial Unicode MS"/>
         </w:rPr>
-        <w:t xml:space="preserve">) </w:t>
-      </w:r>
-      <w:r>
-        <w:rPr>
-          <w:rFonts w:eastAsia="Arial Unicode MS"/>
-        </w:rPr>
-        <w:t>και οι Δρομολογητές (</w:t>
+        <w:t>) και οι Δρομολογητές (</w:t>
       </w:r>
       <w:r>
         <w:rPr>
@@ -722,22 +569,18 @@
         <w:rPr>
           <w:rFonts w:eastAsia="Arial Unicode MS"/>
         </w:rPr>
-        <w:t>)</w:t>
-      </w:r>
-      <w:r>
-        <w:rPr>
-          <w:rFonts w:eastAsia="Arial Unicode MS"/>
-        </w:rPr>
-        <w:t>;</w:t>
-      </w:r>
-    </w:p>
-    <w:p>
-      <w:pPr>
-        <w:spacing w:after="120" w:line="240" w:lineRule="auto"/>
-        <w:ind w:left="360"/>
-        <w:jc w:val="both"/>
-        <w:rPr>
-          <w:rFonts w:eastAsia="Arial Unicode MS"/>
+        <w:t>);</w:t>
+      </w:r>
+    </w:p>
+    <w:p>
+      <w:pPr>
+        <w:pStyle w:val="Normal"/>
+        <w:spacing w:lineRule="auto" w:line="240" w:before="0" w:after="120"/>
+        <w:ind w:left="360" w:hanging="0"/>
+        <w:jc w:val="both"/>
+        <w:rPr>
+          <w:rFonts w:eastAsia="Arial Unicode MS"/>
+          <w:i/>
           <w:i/>
         </w:rPr>
       </w:pPr>
@@ -781,49 +624,38 @@
     </w:p>
     <w:p>
       <w:pPr>
+        <w:pStyle w:val="Normal"/>
         <w:numPr>
           <w:ilvl w:val="0"/>
           <w:numId w:val="1"/>
         </w:numPr>
         <w:tabs>
           <w:tab w:val="clear" w:pos="720"/>
-          <w:tab w:val="num" w:pos="360"/>
+          <w:tab w:val="left" w:pos="360" w:leader="none"/>
         </w:tabs>
-        <w:spacing w:after="120" w:line="240" w:lineRule="auto"/>
-        <w:ind w:left="360"/>
-        <w:jc w:val="both"/>
-        <w:rPr>
-          <w:rFonts w:eastAsia="Arial Unicode MS"/>
-        </w:rPr>
-      </w:pPr>
-      <w:r>
-        <w:rPr>
-          <w:rFonts w:eastAsia="Arial Unicode MS"/>
-        </w:rPr>
-        <w:t xml:space="preserve">Τι είναι το επικοινωνιακό </w:t>
-      </w:r>
-      <w:proofErr w:type="spellStart"/>
-      <w:r>
-        <w:rPr>
-          <w:rFonts w:eastAsia="Arial Unicode MS"/>
-        </w:rPr>
-        <w:t>υποδίκτυο</w:t>
-      </w:r>
-      <w:proofErr w:type="spellEnd"/>
-      <w:r>
-        <w:rPr>
-          <w:rFonts w:eastAsia="Arial Unicode MS"/>
-        </w:rPr>
-        <w:t>;</w:t>
-      </w:r>
-    </w:p>
-    <w:p>
-      <w:pPr>
-        <w:spacing w:after="120" w:line="240" w:lineRule="auto"/>
-        <w:ind w:left="360"/>
-        <w:jc w:val="both"/>
-        <w:rPr>
-          <w:rFonts w:eastAsia="Arial Unicode MS"/>
+        <w:spacing w:lineRule="auto" w:line="240" w:before="0" w:after="120"/>
+        <w:ind w:left="360" w:hanging="360"/>
+        <w:jc w:val="both"/>
+        <w:rPr>
+          <w:rFonts w:eastAsia="Arial Unicode MS"/>
+        </w:rPr>
+      </w:pPr>
+      <w:r>
+        <w:rPr>
+          <w:rFonts w:eastAsia="Arial Unicode MS"/>
+        </w:rPr>
+        <w:t>Τι είναι το επικοινωνιακό υποδίκτυο;</w:t>
+      </w:r>
+    </w:p>
+    <w:p>
+      <w:pPr>
+        <w:pStyle w:val="Normal"/>
+        <w:spacing w:lineRule="auto" w:line="240" w:before="0" w:after="120"/>
+        <w:ind w:left="360" w:hanging="0"/>
+        <w:jc w:val="both"/>
+        <w:rPr>
+          <w:rFonts w:eastAsia="Arial Unicode MS"/>
+          <w:i/>
           <w:i/>
         </w:rPr>
       </w:pPr>
@@ -839,25 +671,7 @@
           <w:bCs/>
           <w:i/>
         </w:rPr>
-        <w:t xml:space="preserve">επικοινωνιακό </w:t>
-      </w:r>
-      <w:proofErr w:type="spellStart"/>
-      <w:r>
-        <w:rPr>
-          <w:b/>
-          <w:bCs/>
-          <w:i/>
-        </w:rPr>
-        <w:t>υποδίκτυο</w:t>
-      </w:r>
-      <w:proofErr w:type="spellEnd"/>
-      <w:r>
-        <w:rPr>
-          <w:b/>
-          <w:bCs/>
-          <w:i/>
-        </w:rPr>
-        <w:t xml:space="preserve"> </w:t>
+        <w:t xml:space="preserve">επικοινωνιακό υποδίκτυο </w:t>
       </w:r>
       <w:r>
         <w:rPr>
@@ -868,19 +682,21 @@
     </w:p>
     <w:p>
       <w:pPr>
+        <w:pStyle w:val="Normal"/>
         <w:numPr>
           <w:ilvl w:val="0"/>
           <w:numId w:val="1"/>
         </w:numPr>
         <w:tabs>
           <w:tab w:val="clear" w:pos="720"/>
-          <w:tab w:val="num" w:pos="360"/>
+          <w:tab w:val="left" w:pos="360" w:leader="none"/>
         </w:tabs>
-        <w:spacing w:after="120" w:line="240" w:lineRule="auto"/>
-        <w:ind w:left="360"/>
-        <w:jc w:val="both"/>
-        <w:rPr>
-          <w:rFonts w:eastAsia="Arial Unicode MS"/>
+        <w:spacing w:lineRule="auto" w:line="240" w:before="0" w:after="120"/>
+        <w:ind w:left="360" w:hanging="360"/>
+        <w:jc w:val="both"/>
+        <w:rPr>
+          <w:rFonts w:eastAsia="Arial Unicode MS"/>
+          <w:i/>
           <w:i/>
         </w:rPr>
       </w:pPr>
@@ -893,11 +709,13 @@
     </w:p>
     <w:p>
       <w:pPr>
-        <w:spacing w:after="120" w:line="240" w:lineRule="auto"/>
-        <w:ind w:left="360"/>
-        <w:jc w:val="both"/>
-        <w:rPr>
-          <w:rFonts w:eastAsia="Arial Unicode MS"/>
+        <w:pStyle w:val="Normal"/>
+        <w:spacing w:lineRule="auto" w:line="240" w:before="0" w:after="120"/>
+        <w:ind w:left="360" w:hanging="0"/>
+        <w:jc w:val="both"/>
+        <w:rPr>
+          <w:rFonts w:eastAsia="Arial Unicode MS"/>
+          <w:i/>
           <w:i/>
         </w:rPr>
       </w:pPr>
@@ -919,35 +737,22 @@
         <w:rPr>
           <w:i/>
         </w:rPr>
-        <w:t xml:space="preserve">, μια διαφορετική για κάθε διαφορετικό δίκτυο στο οποίο είναι συνδεδεμένος. Έτσι ένας υπολογιστής με δυο κάρτες δικτύου </w:t>
-      </w:r>
-      <w:proofErr w:type="spellStart"/>
-      <w:r>
-        <w:rPr>
-          <w:i/>
-        </w:rPr>
-        <w:t>Ethernet</w:t>
-      </w:r>
-      <w:proofErr w:type="spellEnd"/>
-      <w:r>
-        <w:rPr>
-          <w:i/>
-        </w:rPr>
-        <w:t xml:space="preserve"> (δικτυακές διασυνδέσεις) μπορεί να έχει δυο διευθύνσεις.</w:t>
-      </w:r>
-    </w:p>
-    <w:p>
-      <w:pPr>
+        <w:t>, μια διαφορετική για κάθε διαφορετικό δίκτυο στο οποίο είναι συνδεδεμένος. Έτσι ένας υπολογιστής με δυο κάρτες δικτύου Ethernet (δικτυακές διασυνδέσεις) μπορεί να έχει δυο διευθύνσεις.</w:t>
+      </w:r>
+    </w:p>
+    <w:p>
+      <w:pPr>
+        <w:pStyle w:val="Normal"/>
         <w:numPr>
           <w:ilvl w:val="0"/>
           <w:numId w:val="1"/>
         </w:numPr>
         <w:tabs>
           <w:tab w:val="clear" w:pos="720"/>
-          <w:tab w:val="num" w:pos="360"/>
+          <w:tab w:val="left" w:pos="360" w:leader="none"/>
         </w:tabs>
-        <w:spacing w:after="120" w:line="240" w:lineRule="auto"/>
-        <w:ind w:left="360"/>
+        <w:spacing w:lineRule="auto" w:line="240" w:before="0" w:after="120"/>
+        <w:ind w:left="360" w:hanging="360"/>
         <w:jc w:val="both"/>
         <w:rPr>
           <w:rFonts w:eastAsia="Arial Unicode MS"/>
@@ -970,21 +775,17 @@
         <w:rPr>
           <w:rFonts w:eastAsia="Arial Unicode MS"/>
         </w:rPr>
-        <w:t>)</w:t>
-      </w:r>
-      <w:r>
-        <w:rPr>
-          <w:rFonts w:eastAsia="Arial Unicode MS"/>
-        </w:rPr>
-        <w:t>;</w:t>
-      </w:r>
-    </w:p>
-    <w:p>
-      <w:pPr>
-        <w:spacing w:after="120" w:line="240" w:lineRule="auto"/>
-        <w:ind w:left="360"/>
-        <w:jc w:val="both"/>
-        <w:rPr>
+        <w:t>);</w:t>
+      </w:r>
+    </w:p>
+    <w:p>
+      <w:pPr>
+        <w:pStyle w:val="Normal"/>
+        <w:spacing w:lineRule="auto" w:line="240" w:before="0" w:after="120"/>
+        <w:ind w:left="360" w:hanging="0"/>
+        <w:jc w:val="both"/>
+        <w:rPr>
+          <w:i/>
           <w:i/>
         </w:rPr>
       </w:pPr>
@@ -1020,30 +821,17 @@
         <w:rPr>
           <w:i/>
         </w:rPr>
-        <w:t>(</w:t>
-      </w:r>
-      <w:proofErr w:type="spellStart"/>
-      <w:r>
-        <w:rPr>
-          <w:i/>
-        </w:rPr>
-        <w:t>unicast</w:t>
-      </w:r>
-      <w:proofErr w:type="spellEnd"/>
-      <w:r>
-        <w:rPr>
-          <w:i/>
-        </w:rPr>
-        <w:t>)</w:t>
-      </w:r>
-    </w:p>
-    <w:p>
-      <w:pPr>
+        <w:t>(unicast)</w:t>
+      </w:r>
+    </w:p>
+    <w:p>
+      <w:pPr>
+        <w:pStyle w:val="Normal"/>
         <w:numPr>
           <w:ilvl w:val="0"/>
           <w:numId w:val="1"/>
         </w:numPr>
-        <w:spacing w:after="120" w:line="240" w:lineRule="auto"/>
+        <w:spacing w:lineRule="auto" w:line="240" w:before="0" w:after="120"/>
         <w:rPr>
           <w:rFonts w:eastAsia="Arial Unicode MS"/>
         </w:rPr>
@@ -1057,84 +845,35 @@
     </w:p>
     <w:p>
       <w:pPr>
-        <w:spacing w:after="120" w:line="240" w:lineRule="auto"/>
-        <w:ind w:left="360"/>
-        <w:rPr>
-          <w:rFonts w:eastAsia="Arial Unicode MS"/>
-          <w:i/>
-        </w:rPr>
-      </w:pPr>
-      <w:r>
-        <w:rPr>
-          <w:i/>
-        </w:rPr>
-        <w:t xml:space="preserve">Κάθε διεύθυνση IP αποτελείται από δυο τμήματα. Το πρώτο τμήμα είναι αναγνωριστικό του δικτύου </w:t>
-      </w:r>
-      <w:r>
-        <w:rPr>
-          <w:i/>
-        </w:rPr>
-        <w:t>(</w:t>
-      </w:r>
-      <w:proofErr w:type="spellStart"/>
-      <w:r>
-        <w:rPr>
-          <w:i/>
-        </w:rPr>
-        <w:t>Network</w:t>
-      </w:r>
-      <w:proofErr w:type="spellEnd"/>
-      <w:r>
-        <w:rPr>
-          <w:i/>
-        </w:rPr>
-        <w:t xml:space="preserve"> ID) </w:t>
-      </w:r>
-      <w:r>
-        <w:rPr>
-          <w:i/>
-        </w:rPr>
-        <w:t>στο οποίο ανήκει ο υπολογιστής και το δεύτερο το αναγνωριστικό του υπολογισ</w:t>
-      </w:r>
-      <w:r>
-        <w:rPr>
-          <w:i/>
-        </w:rPr>
-        <w:t>τή (</w:t>
-      </w:r>
-      <w:proofErr w:type="spellStart"/>
-      <w:r>
-        <w:rPr>
-          <w:i/>
-        </w:rPr>
-        <w:t>Host</w:t>
-      </w:r>
-      <w:proofErr w:type="spellEnd"/>
-      <w:r>
-        <w:rPr>
-          <w:i/>
-        </w:rPr>
-        <w:t xml:space="preserve"> ID) </w:t>
-      </w:r>
-      <w:r>
-        <w:rPr>
-          <w:i/>
-        </w:rPr>
-        <w:t>μέσα στο συγκεκριμένο δίκτυο.</w:t>
-      </w:r>
-    </w:p>
-    <w:p>
-      <w:pPr>
+        <w:pStyle w:val="Normal"/>
+        <w:spacing w:lineRule="auto" w:line="240" w:before="0" w:after="120"/>
+        <w:ind w:left="360" w:hanging="0"/>
+        <w:rPr>
+          <w:rFonts w:eastAsia="Arial Unicode MS"/>
+          <w:i/>
+          <w:i/>
+        </w:rPr>
+      </w:pPr>
+      <w:r>
+        <w:rPr>
+          <w:i/>
+        </w:rPr>
+        <w:t>Κάθε διεύθυνση IP αποτελείται από δυο τμήματα. Το πρώτο τμήμα είναι αναγνωριστικό του δικτύου (Network ID) στο οποίο ανήκει ο υπολογιστής και το δεύτερο το αναγνωριστικό του υπολογιστή (Host ID) μέσα στο συγκεκριμένο δίκτυο.</w:t>
+      </w:r>
+    </w:p>
+    <w:p>
+      <w:pPr>
+        <w:pStyle w:val="Normal"/>
         <w:numPr>
           <w:ilvl w:val="0"/>
           <w:numId w:val="1"/>
         </w:numPr>
         <w:tabs>
           <w:tab w:val="clear" w:pos="720"/>
-          <w:tab w:val="num" w:pos="360"/>
+          <w:tab w:val="left" w:pos="360" w:leader="none"/>
         </w:tabs>
-        <w:spacing w:after="120" w:line="240" w:lineRule="auto"/>
-        <w:ind w:left="360"/>
+        <w:spacing w:lineRule="auto" w:line="240" w:before="0" w:after="120"/>
+        <w:ind w:left="360" w:hanging="360"/>
         <w:rPr>
           <w:rFonts w:eastAsia="Arial Unicode MS"/>
         </w:rPr>
@@ -1162,25 +901,37 @@
     <w:tbl>
       <w:tblPr>
         <w:tblStyle w:val="a3"/>
-        <w:tblW w:w="0" w:type="auto"/>
+        <w:tblW w:w="9778" w:type="dxa"/>
+        <w:jc w:val="left"/>
         <w:tblInd w:w="360" w:type="dxa"/>
-        <w:tblLook w:val="04A0" w:firstRow="1" w:lastRow="0" w:firstColumn="1" w:lastColumn="0" w:noHBand="0" w:noVBand="1"/>
+        <w:tblCellMar>
+          <w:top w:w="0" w:type="dxa"/>
+          <w:left w:w="108" w:type="dxa"/>
+          <w:bottom w:w="0" w:type="dxa"/>
+          <w:right w:w="108" w:type="dxa"/>
+        </w:tblCellMar>
+        <w:tblLook w:val="04a0" w:noVBand="1" w:noHBand="0" w:lastColumn="0" w:firstColumn="1" w:lastRow="0" w:firstRow="1"/>
       </w:tblPr>
       <w:tblGrid>
-        <w:gridCol w:w="3256"/>
-        <w:gridCol w:w="3269"/>
-        <w:gridCol w:w="3253"/>
+        <w:gridCol w:w="3255"/>
+        <w:gridCol w:w="3268"/>
+        <w:gridCol w:w="3255"/>
       </w:tblGrid>
       <w:tr>
+        <w:trPr/>
         <w:tc>
           <w:tcPr>
-            <w:tcW w:w="3256" w:type="dxa"/>
+            <w:tcW w:w="3255" w:type="dxa"/>
+            <w:tcBorders/>
+            <w:shd w:fill="auto" w:val="clear"/>
           </w:tcPr>
           <w:p>
             <w:pPr>
-              <w:spacing w:after="120"/>
-              <w:rPr>
-                <w:rFonts w:eastAsia="Arial Unicode MS"/>
+              <w:pStyle w:val="Normal"/>
+              <w:spacing w:lineRule="auto" w:line="240" w:before="0" w:after="120"/>
+              <w:rPr>
+                <w:rFonts w:eastAsia="Arial Unicode MS"/>
+                <w:i/>
                 <w:i/>
               </w:rPr>
             </w:pPr>
@@ -1188,6 +939,7 @@
               <w:rPr>
                 <w:rFonts w:eastAsia="Arial Unicode MS"/>
                 <w:i/>
+                <w:lang w:eastAsia="el-GR"/>
               </w:rPr>
               <w:t>Κλάση</w:t>
             </w:r>
@@ -1195,83 +947,72 @@
         </w:tc>
         <w:tc>
           <w:tcPr>
-            <w:tcW w:w="3269" w:type="dxa"/>
+            <w:tcW w:w="3268" w:type="dxa"/>
+            <w:tcBorders/>
+            <w:shd w:fill="auto" w:val="clear"/>
           </w:tcPr>
           <w:p>
             <w:pPr>
-              <w:spacing w:after="120"/>
-              <w:rPr>
-                <w:rFonts w:eastAsia="Arial Unicode MS"/>
+              <w:pStyle w:val="Normal"/>
+              <w:spacing w:lineRule="auto" w:line="240" w:before="0" w:after="120"/>
+              <w:rPr>
+                <w:rFonts w:eastAsia="Arial Unicode MS"/>
+                <w:i/>
                 <w:i/>
               </w:rPr>
             </w:pPr>
             <w:r>
               <w:rPr>
+                <w:rFonts w:eastAsia="" w:eastAsiaTheme="minorEastAsia"/>
                 <w:i/>
-              </w:rPr>
-              <w:t>(</w:t>
-            </w:r>
-            <w:proofErr w:type="spellStart"/>
-            <w:r>
-              <w:rPr>
-                <w:i/>
-              </w:rPr>
-              <w:t>Network</w:t>
-            </w:r>
-            <w:proofErr w:type="spellEnd"/>
-            <w:r>
-              <w:rPr>
-                <w:i/>
-              </w:rPr>
-              <w:t xml:space="preserve"> ID)</w:t>
+                <w:lang w:eastAsia="el-GR"/>
+              </w:rPr>
+              <w:t>(Network ID)</w:t>
             </w:r>
           </w:p>
         </w:tc>
         <w:tc>
           <w:tcPr>
-            <w:tcW w:w="3253" w:type="dxa"/>
+            <w:tcW w:w="3255" w:type="dxa"/>
+            <w:tcBorders/>
+            <w:shd w:fill="auto" w:val="clear"/>
           </w:tcPr>
           <w:p>
             <w:pPr>
-              <w:spacing w:after="120"/>
-              <w:rPr>
-                <w:rFonts w:eastAsia="Arial Unicode MS"/>
+              <w:pStyle w:val="Normal"/>
+              <w:spacing w:lineRule="auto" w:line="240" w:before="0" w:after="120"/>
+              <w:rPr>
+                <w:rFonts w:eastAsia="Arial Unicode MS"/>
+                <w:i/>
                 <w:i/>
               </w:rPr>
             </w:pPr>
             <w:r>
               <w:rPr>
+                <w:rFonts w:eastAsia="" w:eastAsiaTheme="minorEastAsia"/>
                 <w:i/>
-              </w:rPr>
-              <w:t>(</w:t>
-            </w:r>
-            <w:proofErr w:type="spellStart"/>
-            <w:r>
-              <w:rPr>
-                <w:i/>
-              </w:rPr>
-              <w:t>Host</w:t>
-            </w:r>
-            <w:proofErr w:type="spellEnd"/>
-            <w:r>
-              <w:rPr>
-                <w:i/>
-              </w:rPr>
-              <w:t xml:space="preserve"> ID</w:t>
+                <w:lang w:eastAsia="el-GR"/>
+              </w:rPr>
+              <w:t>(Host ID</w:t>
             </w:r>
           </w:p>
         </w:tc>
       </w:tr>
       <w:tr>
+        <w:trPr/>
         <w:tc>
           <w:tcPr>
-            <w:tcW w:w="3256" w:type="dxa"/>
+            <w:tcW w:w="3255" w:type="dxa"/>
+            <w:tcBorders/>
+            <w:shd w:fill="auto" w:val="clear"/>
           </w:tcPr>
           <w:p>
             <w:pPr>
-              <w:spacing w:after="120"/>
-              <w:rPr>
-                <w:rFonts w:eastAsia="Arial Unicode MS"/>
+              <w:pStyle w:val="Normal"/>
+              <w:spacing w:lineRule="auto" w:line="240" w:before="0" w:after="120"/>
+              <w:rPr>
+                <w:rFonts w:eastAsia="Arial Unicode MS"/>
+                <w:i/>
                 <w:i/>
               </w:rPr>
             </w:pPr>
@@ -1279,6 +1020,7 @@
               <w:rPr>
                 <w:rFonts w:eastAsia="Arial Unicode MS"/>
                 <w:i/>
+                <w:lang w:eastAsia="el-GR"/>
               </w:rPr>
               <w:t>Α</w:t>
             </w:r>
@@ -1286,13 +1028,17 @@
         </w:tc>
         <w:tc>
           <w:tcPr>
-            <w:tcW w:w="3269" w:type="dxa"/>
+            <w:tcW w:w="3268" w:type="dxa"/>
+            <w:tcBorders/>
+            <w:shd w:fill="auto" w:val="clear"/>
           </w:tcPr>
           <w:p>
             <w:pPr>
-              <w:spacing w:after="120"/>
-              <w:rPr>
-                <w:rFonts w:eastAsia="Arial Unicode MS"/>
+              <w:pStyle w:val="Normal"/>
+              <w:spacing w:lineRule="auto" w:line="240" w:before="0" w:after="120"/>
+              <w:rPr>
+                <w:rFonts w:eastAsia="Arial Unicode MS"/>
+                <w:i/>
                 <w:i/>
                 <w:lang w:val="en-US"/>
               </w:rPr>
@@ -1301,7 +1047,7 @@
               <w:rPr>
                 <w:rFonts w:eastAsia="Arial Unicode MS"/>
                 <w:i/>
-                <w:lang w:val="en-US"/>
+                <w:lang w:val="en-US" w:eastAsia="el-GR"/>
               </w:rPr>
               <w:t>8</w:t>
             </w:r>
@@ -1309,13 +1055,17 @@
         </w:tc>
         <w:tc>
           <w:tcPr>
-            <w:tcW w:w="3253" w:type="dxa"/>
+            <w:tcW w:w="3255" w:type="dxa"/>
+            <w:tcBorders/>
+            <w:shd w:fill="auto" w:val="clear"/>
           </w:tcPr>
           <w:p>
             <w:pPr>
-              <w:spacing w:after="120"/>
-              <w:rPr>
-                <w:rFonts w:eastAsia="Arial Unicode MS"/>
+              <w:pStyle w:val="Normal"/>
+              <w:spacing w:lineRule="auto" w:line="240" w:before="0" w:after="120"/>
+              <w:rPr>
+                <w:rFonts w:eastAsia="Arial Unicode MS"/>
+                <w:i/>
                 <w:i/>
                 <w:lang w:val="en-US"/>
               </w:rPr>
@@ -1324,7 +1074,7 @@
               <w:rPr>
                 <w:rFonts w:eastAsia="Arial Unicode MS"/>
                 <w:i/>
-                <w:lang w:val="en-US"/>
+                <w:lang w:val="en-US" w:eastAsia="el-GR"/>
               </w:rPr>
               <w:t>24</w:t>
             </w:r>
@@ -1332,15 +1082,20 @@
         </w:tc>
       </w:tr>
       <w:tr>
+        <w:trPr/>
         <w:tc>
           <w:tcPr>
-            <w:tcW w:w="3256" w:type="dxa"/>
+            <w:tcW w:w="3255" w:type="dxa"/>
+            <w:tcBorders/>
+            <w:shd w:fill="auto" w:val="clear"/>
           </w:tcPr>
           <w:p>
             <w:pPr>
-              <w:spacing w:after="120"/>
-              <w:rPr>
-                <w:rFonts w:eastAsia="Arial Unicode MS"/>
+              <w:pStyle w:val="Normal"/>
+              <w:spacing w:lineRule="auto" w:line="240" w:before="0" w:after="120"/>
+              <w:rPr>
+                <w:rFonts w:eastAsia="Arial Unicode MS"/>
+                <w:i/>
                 <w:i/>
               </w:rPr>
             </w:pPr>
@@ -1348,6 +1103,7 @@
               <w:rPr>
                 <w:rFonts w:eastAsia="Arial Unicode MS"/>
                 <w:i/>
+                <w:lang w:eastAsia="el-GR"/>
               </w:rPr>
               <w:t>Β</w:t>
             </w:r>
@@ -1355,13 +1111,17 @@
         </w:tc>
         <w:tc>
           <w:tcPr>
-            <w:tcW w:w="3269" w:type="dxa"/>
+            <w:tcW w:w="3268" w:type="dxa"/>
+            <w:tcBorders/>
+            <w:shd w:fill="auto" w:val="clear"/>
           </w:tcPr>
           <w:p>
             <w:pPr>
-              <w:spacing w:after="120"/>
-              <w:rPr>
-                <w:rFonts w:eastAsia="Arial Unicode MS"/>
+              <w:pStyle w:val="Normal"/>
+              <w:spacing w:lineRule="auto" w:line="240" w:before="0" w:after="120"/>
+              <w:rPr>
+                <w:rFonts w:eastAsia="Arial Unicode MS"/>
+                <w:i/>
                 <w:i/>
                 <w:lang w:val="en-US"/>
               </w:rPr>
@@ -1370,7 +1130,7 @@
               <w:rPr>
                 <w:rFonts w:eastAsia="Arial Unicode MS"/>
                 <w:i/>
-                <w:lang w:val="en-US"/>
+                <w:lang w:val="en-US" w:eastAsia="el-GR"/>
               </w:rPr>
               <w:t>16</w:t>
             </w:r>
@@ -1378,13 +1138,17 @@
         </w:tc>
         <w:tc>
           <w:tcPr>
-            <w:tcW w:w="3253" w:type="dxa"/>
+            <w:tcW w:w="3255" w:type="dxa"/>
+            <w:tcBorders/>
+            <w:shd w:fill="auto" w:val="clear"/>
           </w:tcPr>
           <w:p>
             <w:pPr>
-              <w:spacing w:after="120"/>
-              <w:rPr>
-                <w:rFonts w:eastAsia="Arial Unicode MS"/>
+              <w:pStyle w:val="Normal"/>
+              <w:spacing w:lineRule="auto" w:line="240" w:before="0" w:after="120"/>
+              <w:rPr>
+                <w:rFonts w:eastAsia="Arial Unicode MS"/>
+                <w:i/>
                 <w:i/>
                 <w:lang w:val="en-US"/>
               </w:rPr>
@@ -1393,7 +1157,7 @@
               <w:rPr>
                 <w:rFonts w:eastAsia="Arial Unicode MS"/>
                 <w:i/>
-                <w:lang w:val="en-US"/>
+                <w:lang w:val="en-US" w:eastAsia="el-GR"/>
               </w:rPr>
               <w:t>16</w:t>
             </w:r>
@@ -1401,15 +1165,20 @@
         </w:tc>
       </w:tr>
       <w:tr>
+        <w:trPr/>
         <w:tc>
           <w:tcPr>
-            <w:tcW w:w="3256" w:type="dxa"/>
+            <w:tcW w:w="3255" w:type="dxa"/>
+            <w:tcBorders/>
+            <w:shd w:fill="auto" w:val="clear"/>
           </w:tcPr>
           <w:p>
             <w:pPr>
-              <w:spacing w:after="120"/>
-              <w:rPr>
-                <w:rFonts w:eastAsia="Arial Unicode MS"/>
+              <w:pStyle w:val="Normal"/>
+              <w:spacing w:lineRule="auto" w:line="240" w:before="0" w:after="120"/>
+              <w:rPr>
+                <w:rFonts w:eastAsia="Arial Unicode MS"/>
+                <w:i/>
                 <w:i/>
                 <w:lang w:val="en-US"/>
               </w:rPr>
@@ -1418,7 +1187,7 @@
               <w:rPr>
                 <w:rFonts w:eastAsia="Arial Unicode MS"/>
                 <w:i/>
-                <w:lang w:val="en-US"/>
+                <w:lang w:val="en-US" w:eastAsia="el-GR"/>
               </w:rPr>
               <w:t>C</w:t>
             </w:r>
@@ -1426,13 +1195,17 @@
         </w:tc>
         <w:tc>
           <w:tcPr>
-            <w:tcW w:w="3269" w:type="dxa"/>
+            <w:tcW w:w="3268" w:type="dxa"/>
+            <w:tcBorders/>
+            <w:shd w:fill="auto" w:val="clear"/>
           </w:tcPr>
           <w:p>
             <w:pPr>
-              <w:spacing w:after="120"/>
-              <w:rPr>
-                <w:rFonts w:eastAsia="Arial Unicode MS"/>
+              <w:pStyle w:val="Normal"/>
+              <w:spacing w:lineRule="auto" w:line="240" w:before="0" w:after="120"/>
+              <w:rPr>
+                <w:rFonts w:eastAsia="Arial Unicode MS"/>
+                <w:i/>
                 <w:i/>
                 <w:lang w:val="en-US"/>
               </w:rPr>
@@ -1441,7 +1214,7 @@
               <w:rPr>
                 <w:rFonts w:eastAsia="Arial Unicode MS"/>
                 <w:i/>
-                <w:lang w:val="en-US"/>
+                <w:lang w:val="en-US" w:eastAsia="el-GR"/>
               </w:rPr>
               <w:t>24</w:t>
             </w:r>
@@ -1449,13 +1222,17 @@
         </w:tc>
         <w:tc>
           <w:tcPr>
-            <w:tcW w:w="3253" w:type="dxa"/>
+            <w:tcW w:w="3255" w:type="dxa"/>
+            <w:tcBorders/>
+            <w:shd w:fill="auto" w:val="clear"/>
           </w:tcPr>
           <w:p>
             <w:pPr>
-              <w:spacing w:after="120"/>
-              <w:rPr>
-                <w:rFonts w:eastAsia="Arial Unicode MS"/>
+              <w:pStyle w:val="Normal"/>
+              <w:spacing w:lineRule="auto" w:line="240" w:before="0" w:after="120"/>
+              <w:rPr>
+                <w:rFonts w:eastAsia="Arial Unicode MS"/>
+                <w:i/>
                 <w:i/>
                 <w:lang w:val="en-US"/>
               </w:rPr>
@@ -1464,7 +1241,7 @@
               <w:rPr>
                 <w:rFonts w:eastAsia="Arial Unicode MS"/>
                 <w:i/>
-                <w:lang w:val="en-US"/>
+                <w:lang w:val="en-US" w:eastAsia="el-GR"/>
               </w:rPr>
               <w:t>8</w:t>
             </w:r>
@@ -1474,16 +1251,17 @@
     </w:tbl>
     <w:p>
       <w:pPr>
+        <w:pStyle w:val="Normal"/>
         <w:numPr>
           <w:ilvl w:val="0"/>
           <w:numId w:val="1"/>
         </w:numPr>
         <w:tabs>
           <w:tab w:val="clear" w:pos="720"/>
-          <w:tab w:val="num" w:pos="360"/>
+          <w:tab w:val="left" w:pos="360" w:leader="none"/>
         </w:tabs>
-        <w:spacing w:after="120" w:line="240" w:lineRule="auto"/>
-        <w:ind w:left="360"/>
+        <w:spacing w:lineRule="auto" w:line="240" w:before="0" w:after="120"/>
+        <w:ind w:left="360" w:hanging="360"/>
         <w:rPr>
           <w:rFonts w:eastAsia="Arial Unicode MS"/>
         </w:rPr>
@@ -1505,21 +1283,17 @@
         <w:rPr>
           <w:rFonts w:eastAsia="Arial Unicode MS"/>
         </w:rPr>
-        <w:t xml:space="preserve"> </w:t>
-      </w:r>
-      <w:r>
-        <w:rPr>
-          <w:rFonts w:eastAsia="Arial Unicode MS"/>
-        </w:rPr>
-        <w:t>διαθέσιμες υπάρχουν σε καθένα ;</w:t>
-      </w:r>
-    </w:p>
-    <w:p>
-      <w:pPr>
-        <w:spacing w:after="120" w:line="240" w:lineRule="auto"/>
-        <w:ind w:left="360"/>
-        <w:rPr>
-          <w:rFonts w:eastAsia="Arial Unicode MS"/>
+        <w:t xml:space="preserve"> διαθέσιμες υπάρχουν σε καθένα ;</w:t>
+      </w:r>
+    </w:p>
+    <w:p>
+      <w:pPr>
+        <w:pStyle w:val="Normal"/>
+        <w:spacing w:lineRule="auto" w:line="240" w:before="0" w:after="120"/>
+        <w:ind w:left="360" w:hanging="0"/>
+        <w:rPr>
+          <w:rFonts w:eastAsia="Arial Unicode MS"/>
+          <w:i/>
           <w:i/>
         </w:rPr>
       </w:pPr>
@@ -1578,16 +1352,17 @@
     </w:p>
     <w:p>
       <w:pPr>
+        <w:pStyle w:val="Normal"/>
         <w:numPr>
           <w:ilvl w:val="0"/>
           <w:numId w:val="1"/>
         </w:numPr>
         <w:tabs>
           <w:tab w:val="clear" w:pos="720"/>
-          <w:tab w:val="num" w:pos="360"/>
+          <w:tab w:val="left" w:pos="360" w:leader="none"/>
         </w:tabs>
-        <w:spacing w:after="120" w:line="240" w:lineRule="auto"/>
-        <w:ind w:left="360"/>
+        <w:spacing w:lineRule="auto" w:line="240" w:before="0" w:after="120"/>
+        <w:ind w:left="360" w:hanging="360"/>
         <w:rPr>
           <w:rFonts w:eastAsia="Arial Unicode MS"/>
         </w:rPr>
@@ -1609,30 +1384,25 @@
         <w:rPr>
           <w:rFonts w:eastAsia="Arial Unicode MS"/>
         </w:rPr>
-        <w:t xml:space="preserve"> </w:t>
-      </w:r>
-      <w:r>
-        <w:rPr>
-          <w:rFonts w:eastAsia="Arial Unicode MS"/>
-        </w:rPr>
-        <w:t>διαθέσιμες υπάρχουν σε καθένα τους;</w:t>
-      </w:r>
-    </w:p>
-    <w:p>
-      <w:pPr>
-        <w:spacing w:after="120" w:line="240" w:lineRule="auto"/>
-        <w:ind w:left="360"/>
-        <w:rPr>
-          <w:rFonts w:eastAsia="Arial Unicode MS"/>
-          <w:i/>
-        </w:rPr>
-      </w:pPr>
-      <w:r>
-        <w:rPr>
-          <w:rFonts w:eastAsia="Arial Unicode MS"/>
-          <w:i/>
-        </w:rPr>
-        <w:lastRenderedPageBreak/>
+        <w:t xml:space="preserve"> διαθέσιμες υπάρχουν σε καθένα τους;</w:t>
+      </w:r>
+    </w:p>
+    <w:p>
+      <w:pPr>
+        <w:pStyle w:val="Normal"/>
+        <w:spacing w:lineRule="auto" w:line="240" w:before="0" w:after="120"/>
+        <w:ind w:left="360" w:hanging="0"/>
+        <w:rPr>
+          <w:rFonts w:eastAsia="Arial Unicode MS"/>
+          <w:i/>
+          <w:i/>
+        </w:rPr>
+      </w:pPr>
+      <w:r>
+        <w:rPr>
+          <w:rFonts w:eastAsia="Arial Unicode MS"/>
+          <w:i/>
+        </w:rPr>
         <w:t>2</w:t>
       </w:r>
       <w:r>
@@ -1683,16 +1453,17 @@
     </w:p>
     <w:p>
       <w:pPr>
+        <w:pStyle w:val="Normal"/>
         <w:numPr>
           <w:ilvl w:val="0"/>
           <w:numId w:val="1"/>
         </w:numPr>
         <w:tabs>
           <w:tab w:val="clear" w:pos="720"/>
-          <w:tab w:val="num" w:pos="360"/>
+          <w:tab w:val="left" w:pos="360" w:leader="none"/>
         </w:tabs>
-        <w:spacing w:after="120" w:line="240" w:lineRule="auto"/>
-        <w:ind w:left="360"/>
+        <w:spacing w:lineRule="auto" w:line="240" w:before="0" w:after="120"/>
+        <w:ind w:left="360" w:hanging="360"/>
         <w:rPr>
           <w:rFonts w:eastAsia="Arial Unicode MS"/>
         </w:rPr>
@@ -1714,13 +1485,7 @@
         <w:rPr>
           <w:rFonts w:eastAsia="Arial Unicode MS"/>
         </w:rPr>
-        <w:t xml:space="preserve"> </w:t>
-      </w:r>
-      <w:r>
-        <w:rPr>
-          <w:rFonts w:eastAsia="Arial Unicode MS"/>
-        </w:rPr>
-        <w:t xml:space="preserve"> κλάσης υπάρχουν και πόσες </w:t>
+        <w:t xml:space="preserve">  κλάσης υπάρχουν και πόσες </w:t>
       </w:r>
       <w:r>
         <w:rPr>
@@ -1733,21 +1498,17 @@
         <w:rPr>
           <w:rFonts w:eastAsia="Arial Unicode MS"/>
         </w:rPr>
-        <w:t xml:space="preserve"> </w:t>
-      </w:r>
-      <w:r>
-        <w:rPr>
-          <w:rFonts w:eastAsia="Arial Unicode MS"/>
-        </w:rPr>
-        <w:t>διαθέσιμες υπάρχουν σε καθένα τους;</w:t>
-      </w:r>
-    </w:p>
-    <w:p>
-      <w:pPr>
-        <w:spacing w:after="120" w:line="240" w:lineRule="auto"/>
-        <w:ind w:left="360"/>
-        <w:rPr>
-          <w:rFonts w:eastAsia="Arial Unicode MS"/>
+        <w:t xml:space="preserve"> διαθέσιμες υπάρχουν σε καθένα τους;</w:t>
+      </w:r>
+    </w:p>
+    <w:p>
+      <w:pPr>
+        <w:pStyle w:val="Normal"/>
+        <w:spacing w:lineRule="auto" w:line="240" w:before="0" w:after="120"/>
+        <w:ind w:left="360" w:hanging="0"/>
+        <w:rPr>
+          <w:rFonts w:eastAsia="Arial Unicode MS"/>
+          <w:i/>
           <w:i/>
         </w:rPr>
       </w:pPr>
@@ -1806,25 +1567,32 @@
     </w:p>
     <w:p>
       <w:pPr>
-        <w:spacing w:after="120" w:line="240" w:lineRule="auto"/>
-        <w:ind w:left="360"/>
-        <w:rPr>
-          <w:rFonts w:eastAsia="Arial Unicode MS"/>
-        </w:rPr>
-      </w:pPr>
-    </w:p>
-    <w:p>
-      <w:pPr>
+        <w:pStyle w:val="Normal"/>
+        <w:spacing w:lineRule="auto" w:line="240" w:before="0" w:after="120"/>
+        <w:ind w:left="360" w:hanging="0"/>
+        <w:rPr>
+          <w:rFonts w:eastAsia="Arial Unicode MS"/>
+        </w:rPr>
+      </w:pPr>
+      <w:r>
+        <w:rPr>
+          <w:rFonts w:eastAsia="Arial Unicode MS"/>
+        </w:rPr>
+      </w:r>
+    </w:p>
+    <w:p>
+      <w:pPr>
+        <w:pStyle w:val="Normal"/>
         <w:numPr>
           <w:ilvl w:val="0"/>
           <w:numId w:val="1"/>
         </w:numPr>
         <w:tabs>
           <w:tab w:val="clear" w:pos="720"/>
-          <w:tab w:val="num" w:pos="360"/>
+          <w:tab w:val="left" w:pos="360" w:leader="none"/>
         </w:tabs>
-        <w:spacing w:after="120" w:line="240" w:lineRule="auto"/>
-        <w:ind w:left="360"/>
+        <w:spacing w:lineRule="auto" w:line="240" w:before="0" w:after="120"/>
+        <w:ind w:left="360" w:hanging="360"/>
         <w:rPr>
           <w:rFonts w:eastAsia="Arial Unicode MS"/>
         </w:rPr>
@@ -1838,88 +1606,28 @@
     </w:p>
     <w:p>
       <w:pPr>
-        <w:spacing w:after="120" w:line="240" w:lineRule="auto"/>
-        <w:ind w:left="360"/>
-        <w:rPr>
-          <w:i/>
-        </w:rPr>
-      </w:pPr>
-      <w:r>
-        <w:rPr>
-          <w:i/>
-        </w:rPr>
-        <w:t>Οι διευθύνσεις IP είναι μοναδικές στον κόσμο και διαχειρίζονται από κεντρικό φορέα διαχείρισης, (IANA/ICANN) ο οποίος μεταβιβάζει αρμοδιότητες διαχείρισης σ</w:t>
-      </w:r>
-      <w:r>
-        <w:rPr>
-          <w:i/>
-        </w:rPr>
-        <w:t xml:space="preserve">ε περιφερειακούς </w:t>
-      </w:r>
-      <w:proofErr w:type="spellStart"/>
-      <w:r>
-        <w:rPr>
-          <w:i/>
-        </w:rPr>
-        <w:t>καταχωρητές</w:t>
-      </w:r>
-      <w:proofErr w:type="spellEnd"/>
-      <w:r>
-        <w:rPr>
-          <w:i/>
-        </w:rPr>
-        <w:t xml:space="preserve"> </w:t>
-      </w:r>
-      <w:r>
-        <w:rPr>
-          <w:i/>
-        </w:rPr>
-        <w:t>και μέσω αυτών σε τοπικούς</w:t>
-      </w:r>
-      <w:r>
-        <w:rPr>
-          <w:i/>
-        </w:rPr>
-        <w:t xml:space="preserve"> </w:t>
-      </w:r>
-      <w:r>
-        <w:rPr>
-          <w:i/>
-        </w:rPr>
-        <w:t xml:space="preserve"> ή εθνι</w:t>
-      </w:r>
-      <w:r>
-        <w:rPr>
-          <w:i/>
-        </w:rPr>
-        <w:t xml:space="preserve">κούς </w:t>
-      </w:r>
-      <w:proofErr w:type="spellStart"/>
-      <w:r>
-        <w:rPr>
-          <w:i/>
-        </w:rPr>
-        <w:t>καταχωρητές</w:t>
-      </w:r>
-      <w:proofErr w:type="spellEnd"/>
-      <w:r>
-        <w:rPr>
-          <w:i/>
-        </w:rPr>
-        <w:t xml:space="preserve"> </w:t>
-      </w:r>
-      <w:r>
-        <w:rPr>
-          <w:i/>
-        </w:rPr>
-        <w:t xml:space="preserve">. </w:t>
-      </w:r>
-    </w:p>
-    <w:p>
-      <w:pPr>
-        <w:spacing w:after="120" w:line="240" w:lineRule="auto"/>
-        <w:ind w:left="360"/>
-        <w:rPr>
+        <w:pStyle w:val="Normal"/>
+        <w:spacing w:lineRule="auto" w:line="240" w:before="0" w:after="120"/>
+        <w:ind w:left="360" w:hanging="0"/>
+        <w:rPr>
+          <w:i/>
+          <w:i/>
+        </w:rPr>
+      </w:pPr>
+      <w:r>
+        <w:rPr>
+          <w:i/>
+        </w:rPr>
+        <w:t xml:space="preserve">Οι διευθύνσεις IP είναι μοναδικές στον κόσμο και διαχειρίζονται από κεντρικό φορέα διαχείρισης, (IANA/ICANN) ο οποίος μεταβιβάζει αρμοδιότητες διαχείρισης σε περιφερειακούς καταχωρητές και μέσω αυτών σε τοπικούς  ή εθνικούς καταχωρητές . </w:t>
+      </w:r>
+    </w:p>
+    <w:p>
+      <w:pPr>
+        <w:pStyle w:val="Normal"/>
+        <w:spacing w:lineRule="auto" w:line="240" w:before="0" w:after="120"/>
+        <w:ind w:left="360" w:hanging="0"/>
+        <w:rPr>
+          <w:i/>
           <w:i/>
         </w:rPr>
       </w:pPr>
@@ -1943,111 +1651,48 @@
         </w:rPr>
         <w:t xml:space="preserve">απευθύνονται στον </w:t>
       </w:r>
-      <w:proofErr w:type="spellStart"/>
       <w:r>
         <w:rPr>
           <w:b/>
           <w:bCs/>
           <w:i/>
         </w:rPr>
-        <w:t>πάροχο</w:t>
-      </w:r>
-      <w:proofErr w:type="spellEnd"/>
+        <w:t xml:space="preserve">πάροχο υπηρεσιών Διαδικτύου </w:t>
+      </w:r>
+      <w:r>
+        <w:rPr>
+          <w:i/>
+        </w:rPr>
+        <w:t xml:space="preserve">(Internet Service Provider, </w:t>
+      </w:r>
       <w:r>
         <w:rPr>
           <w:b/>
           <w:bCs/>
           <w:i/>
         </w:rPr>
-        <w:t xml:space="preserve"> υπηρεσιών Διαδικτύου </w:t>
-      </w:r>
-      <w:r>
-        <w:rPr>
-          <w:i/>
-        </w:rPr>
-        <w:t xml:space="preserve">(Internet </w:t>
-      </w:r>
-      <w:proofErr w:type="spellStart"/>
-      <w:r>
-        <w:rPr>
-          <w:i/>
-        </w:rPr>
-        <w:t>Service</w:t>
-      </w:r>
-      <w:proofErr w:type="spellEnd"/>
-      <w:r>
-        <w:rPr>
-          <w:i/>
-        </w:rPr>
-        <w:t xml:space="preserve"> </w:t>
-      </w:r>
-      <w:proofErr w:type="spellStart"/>
-      <w:r>
-        <w:rPr>
-          <w:i/>
-        </w:rPr>
-        <w:t>Provider</w:t>
-      </w:r>
-      <w:proofErr w:type="spellEnd"/>
-      <w:r>
-        <w:rPr>
-          <w:i/>
-        </w:rPr>
-        <w:t xml:space="preserve">, </w:t>
-      </w:r>
-      <w:r>
-        <w:rPr>
-          <w:b/>
-          <w:bCs/>
-          <w:i/>
-        </w:rPr>
         <w:t>ISP</w:t>
       </w:r>
       <w:r>
         <w:rPr>
           <w:i/>
         </w:rPr>
-        <w:t xml:space="preserve">) ο οποίος τους παρέχει πρόσβαση στο Διαδίκτυο μαζί με τις απαιτούμενες διευθύνσεις IP, </w:t>
-      </w:r>
-      <w:r>
-        <w:rPr>
-          <w:i/>
-        </w:rPr>
-        <w:t xml:space="preserve"> </w:t>
-      </w:r>
-      <w:r>
-        <w:rPr>
-          <w:i/>
-        </w:rPr>
-        <w:t xml:space="preserve">διαφορετικές κάθε φορά (δυναμικές) ή τις ίδιες πάντα (στατικές) και κατά κανόνα είναι και τοπικός </w:t>
-      </w:r>
-      <w:proofErr w:type="spellStart"/>
-      <w:r>
-        <w:rPr>
-          <w:i/>
-        </w:rPr>
-        <w:t>καταχωρητής</w:t>
-      </w:r>
-      <w:proofErr w:type="spellEnd"/>
-      <w:r>
-        <w:rPr>
-          <w:i/>
-        </w:rPr>
-        <w:t>.</w:t>
-      </w:r>
-    </w:p>
-    <w:p>
-      <w:pPr>
+        <w:t>) ο οποίος τους παρέχει πρόσβαση στο Διαδίκτυο μαζί με τις απαιτούμενες διευθύνσεις IP,  διαφορετικές κάθε φορά (δυναμικές) ή τις ίδιες πάντα (στατικές) και κατά κανόνα είναι και τοπικός καταχωρητής.</w:t>
+      </w:r>
+    </w:p>
+    <w:p>
+      <w:pPr>
+        <w:pStyle w:val="Normal"/>
         <w:numPr>
           <w:ilvl w:val="0"/>
           <w:numId w:val="1"/>
         </w:numPr>
         <w:tabs>
           <w:tab w:val="clear" w:pos="720"/>
-          <w:tab w:val="num" w:pos="360"/>
+          <w:tab w:val="left" w:pos="360" w:leader="none"/>
         </w:tabs>
-        <w:spacing w:after="120" w:line="240" w:lineRule="auto"/>
-        <w:ind w:left="360"/>
+        <w:spacing w:lineRule="auto" w:line="240" w:before="0" w:after="120"/>
+        <w:ind w:left="360" w:hanging="360"/>
         <w:rPr>
           <w:rFonts w:eastAsia="Arial Unicode MS"/>
         </w:rPr>
@@ -2061,57 +1706,34 @@
     </w:p>
     <w:p>
       <w:pPr>
-        <w:spacing w:after="120" w:line="240" w:lineRule="auto"/>
-        <w:ind w:left="360"/>
-        <w:rPr>
-          <w:i/>
-        </w:rPr>
-      </w:pPr>
-      <w:r>
-        <w:rPr>
-          <w:i/>
-        </w:rPr>
-        <w:t>Οι υπο</w:t>
-      </w:r>
-      <w:r>
-        <w:rPr>
-          <w:i/>
-        </w:rPr>
-        <w:t xml:space="preserve">λογιστές των ιδιωτικών δικτύων που </w:t>
-      </w:r>
-      <w:r>
-        <w:rPr>
-          <w:i/>
-        </w:rPr>
-        <w:t xml:space="preserve">δεν έχουν άμεση πρόσβαση στο Διαδίκτυο, δεν είναι ανάγκη ο διαχειριστής που υλοποιεί το δίκτυο να ζητήσει επίσημες διευθύνσεις IP από κάποιον </w:t>
-      </w:r>
-      <w:proofErr w:type="spellStart"/>
-      <w:r>
-        <w:rPr>
-          <w:i/>
-        </w:rPr>
-        <w:t>πάροχο</w:t>
-      </w:r>
-      <w:proofErr w:type="spellEnd"/>
-      <w:r>
-        <w:rPr>
-          <w:i/>
-        </w:rPr>
-        <w:t xml:space="preserve"> όπως αναφέρθηκε παραπάνω. </w:t>
-      </w:r>
-    </w:p>
-    <w:p>
-      <w:pPr>
+        <w:pStyle w:val="Normal"/>
+        <w:spacing w:lineRule="auto" w:line="240" w:before="0" w:after="120"/>
+        <w:ind w:left="360" w:hanging="0"/>
+        <w:rPr>
+          <w:i/>
+          <w:i/>
+        </w:rPr>
+      </w:pPr>
+      <w:r>
+        <w:rPr>
+          <w:i/>
+        </w:rPr>
+        <w:t xml:space="preserve">Οι υπολογιστές των ιδιωτικών δικτύων που δεν έχουν άμεση πρόσβαση στο Διαδίκτυο, δεν είναι ανάγκη ο διαχειριστής που υλοποιεί το δίκτυο να ζητήσει επίσημες διευθύνσεις IP από κάποιον πάροχο όπως αναφέρθηκε παραπάνω. </w:t>
+      </w:r>
+    </w:p>
+    <w:p>
+      <w:pPr>
+        <w:pStyle w:val="Normal"/>
         <w:numPr>
           <w:ilvl w:val="0"/>
           <w:numId w:val="1"/>
         </w:numPr>
         <w:tabs>
           <w:tab w:val="clear" w:pos="720"/>
-          <w:tab w:val="num" w:pos="360"/>
+          <w:tab w:val="left" w:pos="360" w:leader="none"/>
         </w:tabs>
-        <w:spacing w:after="120" w:line="240" w:lineRule="auto"/>
-        <w:ind w:left="360"/>
+        <w:spacing w:lineRule="auto" w:line="240" w:before="0" w:after="120"/>
+        <w:ind w:left="360" w:hanging="360"/>
         <w:rPr>
           <w:rFonts w:eastAsia="Arial Unicode MS"/>
         </w:rPr>
@@ -2125,10 +1747,12 @@
     </w:p>
     <w:p>
       <w:pPr>
-        <w:spacing w:after="120" w:line="240" w:lineRule="auto"/>
-        <w:ind w:left="360"/>
-        <w:rPr>
-          <w:rFonts w:eastAsia="Arial Unicode MS"/>
+        <w:pStyle w:val="Normal"/>
+        <w:spacing w:lineRule="auto" w:line="240" w:before="0" w:after="120"/>
+        <w:ind w:left="360" w:hanging="0"/>
+        <w:rPr>
+          <w:rFonts w:eastAsia="Arial Unicode MS"/>
+          <w:i/>
           <w:i/>
         </w:rPr>
       </w:pPr>
@@ -2142,16 +1766,17 @@
     </w:p>
     <w:p>
       <w:pPr>
+        <w:pStyle w:val="Normal"/>
         <w:numPr>
           <w:ilvl w:val="0"/>
           <w:numId w:val="1"/>
         </w:numPr>
         <w:tabs>
           <w:tab w:val="clear" w:pos="720"/>
-          <w:tab w:val="num" w:pos="360"/>
+          <w:tab w:val="left" w:pos="360" w:leader="none"/>
         </w:tabs>
-        <w:spacing w:after="120" w:line="240" w:lineRule="auto"/>
-        <w:ind w:left="360"/>
+        <w:spacing w:lineRule="auto" w:line="240" w:before="0" w:after="120"/>
+        <w:ind w:left="360" w:hanging="360"/>
         <w:rPr>
           <w:rFonts w:eastAsia="Arial Unicode MS"/>
         </w:rPr>
@@ -2165,33 +1790,46 @@
     </w:p>
     <w:p>
       <w:pPr>
-        <w:spacing w:after="120" w:line="240" w:lineRule="auto"/>
-        <w:ind w:left="360"/>
-        <w:rPr>
-          <w:rFonts w:eastAsia="Arial Unicode MS"/>
-          <w:i/>
-        </w:rPr>
-      </w:pPr>
-      <w:r>
-        <w:rPr>
-          <w:rFonts w:eastAsia="Arial Unicode MS"/>
-          <w:i/>
-        </w:rPr>
-        <w:t>Από 172.16.0.0 έως 172.21.255.255</w:t>
-      </w:r>
-    </w:p>
-    <w:p>
-      <w:pPr>
+        <w:pStyle w:val="Normal"/>
+        <w:spacing w:lineRule="auto" w:line="240" w:before="0" w:after="120"/>
+        <w:ind w:left="360" w:hanging="0"/>
+        <w:rPr/>
+      </w:pPr>
+      <w:r>
+        <w:rPr>
+          <w:rFonts w:eastAsia="Arial Unicode MS"/>
+          <w:i/>
+        </w:rPr>
+        <w:t>Από 172.16.0.0 έως 172.</w:t>
+      </w:r>
+      <w:r>
+        <w:rPr>
+          <w:rFonts w:eastAsia="Arial Unicode MS"/>
+          <w:i/>
+        </w:rPr>
+        <w:t>3</w:t>
+      </w:r>
+      <w:r>
+        <w:rPr>
+          <w:rFonts w:eastAsia="Arial Unicode MS"/>
+          <w:i/>
+        </w:rPr>
+        <w:t>1.255.255</w:t>
+      </w:r>
+    </w:p>
+    <w:p>
+      <w:pPr>
+        <w:pStyle w:val="Normal"/>
         <w:numPr>
           <w:ilvl w:val="0"/>
           <w:numId w:val="1"/>
         </w:numPr>
         <w:tabs>
           <w:tab w:val="clear" w:pos="720"/>
-          <w:tab w:val="num" w:pos="360"/>
+          <w:tab w:val="left" w:pos="360" w:leader="none"/>
         </w:tabs>
-        <w:spacing w:after="120" w:line="240" w:lineRule="auto"/>
-        <w:ind w:left="360"/>
+        <w:spacing w:lineRule="auto" w:line="240" w:before="0" w:after="120"/>
+        <w:ind w:left="360" w:hanging="360"/>
         <w:rPr>
           <w:rFonts w:eastAsia="Arial Unicode MS"/>
         </w:rPr>
@@ -2213,21 +1851,17 @@
         <w:rPr>
           <w:rFonts w:eastAsia="Arial Unicode MS"/>
         </w:rPr>
-        <w:t xml:space="preserve"> </w:t>
-      </w:r>
-      <w:r>
-        <w:rPr>
-          <w:rFonts w:eastAsia="Arial Unicode MS"/>
-        </w:rPr>
-        <w:t xml:space="preserve"> χρησιμοποιούνται για την υλοποίηση ιδιωτικών δικτύων;</w:t>
-      </w:r>
-    </w:p>
-    <w:p>
-      <w:pPr>
-        <w:spacing w:after="120" w:line="240" w:lineRule="auto"/>
-        <w:ind w:left="360"/>
-        <w:rPr>
-          <w:rFonts w:eastAsia="Arial Unicode MS"/>
+        <w:t xml:space="preserve">  χρησιμοποιούνται για την υλοποίηση ιδιωτικών δικτύων;</w:t>
+      </w:r>
+    </w:p>
+    <w:p>
+      <w:pPr>
+        <w:pStyle w:val="Normal"/>
+        <w:spacing w:lineRule="auto" w:line="240" w:before="0" w:after="120"/>
+        <w:ind w:left="360" w:hanging="0"/>
+        <w:rPr>
+          <w:rFonts w:eastAsia="Arial Unicode MS"/>
+          <w:i/>
           <w:i/>
         </w:rPr>
       </w:pPr>
@@ -2256,16 +1890,17 @@
     </w:p>
     <w:p>
       <w:pPr>
+        <w:pStyle w:val="Normal"/>
         <w:numPr>
           <w:ilvl w:val="0"/>
           <w:numId w:val="1"/>
         </w:numPr>
         <w:tabs>
           <w:tab w:val="clear" w:pos="720"/>
-          <w:tab w:val="num" w:pos="360"/>
+          <w:tab w:val="left" w:pos="360" w:leader="none"/>
         </w:tabs>
-        <w:spacing w:after="120" w:line="240" w:lineRule="auto"/>
-        <w:ind w:left="360"/>
+        <w:spacing w:lineRule="auto" w:line="240" w:before="0" w:after="120"/>
+        <w:ind w:left="360" w:hanging="360"/>
         <w:rPr>
           <w:rFonts w:eastAsia="Arial Unicode MS"/>
         </w:rPr>
@@ -2279,32 +1914,20 @@
     </w:p>
     <w:p>
       <w:pPr>
-        <w:spacing w:after="120" w:line="240" w:lineRule="auto"/>
-        <w:ind w:left="360"/>
-        <w:rPr>
-          <w:rFonts w:eastAsia="Arial Unicode MS"/>
-          <w:i/>
-        </w:rPr>
-      </w:pPr>
-      <w:r>
-        <w:rPr>
-          <w:i/>
-        </w:rPr>
-        <w:t xml:space="preserve">Έστω ότι ένας οργανισμός έχει 55 υπολογιστές και θέλει να τους συνδέσει σε δίκτυο χρησιμοποιώντας το TCP/IP. Για τη </w:t>
-      </w:r>
-      <w:proofErr w:type="spellStart"/>
-      <w:r>
-        <w:rPr>
-          <w:i/>
-        </w:rPr>
-        <w:t>διευθυνσιοδότησή</w:t>
-      </w:r>
-      <w:proofErr w:type="spellEnd"/>
-      <w:r>
-        <w:rPr>
-          <w:i/>
-        </w:rPr>
-        <w:t xml:space="preserve"> τους, του παραχωρείται ένα δίκτυο τάξης C, π.χ. το 194.219.227.0 το οποίο μπορεί να έχει μέχρι και 254 υπολογιστές. Όπως είναι φυσικό, χρησιμοποιώντας την περιοχή από 194.219.227.1 – 194.219.227.55 για τους υπολογιστές του, </w:t>
+        <w:pStyle w:val="Normal"/>
+        <w:spacing w:lineRule="auto" w:line="240" w:before="0" w:after="120"/>
+        <w:ind w:left="360" w:hanging="0"/>
+        <w:rPr>
+          <w:rFonts w:eastAsia="Arial Unicode MS"/>
+          <w:i/>
+          <w:i/>
+        </w:rPr>
+      </w:pPr>
+      <w:r>
+        <w:rPr>
+          <w:i/>
+        </w:rPr>
+        <w:t xml:space="preserve">Έστω ότι ένας οργανισμός έχει 55 υπολογιστές και θέλει να τους συνδέσει σε δίκτυο χρησιμοποιώντας το TCP/IP. Για τη διευθυνσιοδότησή τους, του παραχωρείται ένα δίκτυο τάξης C, π.χ. το 194.219.227.0 το οποίο μπορεί να έχει μέχρι και 254 υπολογιστές. Όπως είναι φυσικό, χρησιμοποιώντας την περιοχή από 194.219.227.1 – 194.219.227.55 για τους υπολογιστές του, </w:t>
       </w:r>
       <w:r>
         <w:rPr>
@@ -2321,21 +1944,38 @@
         <w:t>.</w:t>
       </w:r>
     </w:p>
-    <w:p/>
-    <w:p>
-      <w:pPr>
-        <w:spacing w:after="120" w:line="240" w:lineRule="auto"/>
-        <w:ind w:left="360"/>
-        <w:jc w:val="both"/>
-        <w:rPr>
-          <w:rFonts w:eastAsia="Arial Unicode MS"/>
-          <w:i/>
-        </w:rPr>
-      </w:pPr>
-    </w:p>
-    <w:p>
-      <w:pPr>
-        <w:spacing w:after="120"/>
+    <w:p>
+      <w:pPr>
+        <w:pStyle w:val="Normal"/>
+        <w:rPr/>
+      </w:pPr>
+      <w:r>
+        <w:rPr/>
+      </w:r>
+    </w:p>
+    <w:p>
+      <w:pPr>
+        <w:pStyle w:val="Normal"/>
+        <w:spacing w:lineRule="auto" w:line="240" w:before="0" w:after="120"/>
+        <w:ind w:left="360" w:hanging="0"/>
+        <w:jc w:val="both"/>
+        <w:rPr>
+          <w:rFonts w:eastAsia="Arial Unicode MS"/>
+          <w:i/>
+          <w:i/>
+        </w:rPr>
+      </w:pPr>
+      <w:r>
+        <w:rPr>
+          <w:rFonts w:eastAsia="Arial Unicode MS"/>
+          <w:i/>
+        </w:rPr>
+      </w:r>
+    </w:p>
+    <w:p>
+      <w:pPr>
+        <w:pStyle w:val="Normal"/>
+        <w:spacing w:before="0" w:after="120"/>
         <w:rPr>
           <w:sz w:val="28"/>
           <w:szCs w:val="28"/>
@@ -2353,46 +1993,42 @@
     </w:p>
     <w:p>
       <w:pPr>
+        <w:pStyle w:val="Normal"/>
         <w:numPr>
           <w:ilvl w:val="0"/>
           <w:numId w:val="2"/>
         </w:numPr>
         <w:tabs>
           <w:tab w:val="clear" w:pos="720"/>
-          <w:tab w:val="num" w:pos="426"/>
+          <w:tab w:val="left" w:pos="426" w:leader="none"/>
         </w:tabs>
-        <w:spacing w:after="120" w:line="240" w:lineRule="auto"/>
-        <w:ind w:hanging="720"/>
-        <w:jc w:val="both"/>
-        <w:rPr>
-          <w:rFonts w:eastAsia="Arial Unicode MS"/>
-        </w:rPr>
-      </w:pPr>
-      <w:r>
-        <w:rPr>
-          <w:rFonts w:eastAsia="Arial Unicode MS"/>
-        </w:rPr>
-        <w:t>Το επίπεδο δικτύου παρέχει λογικές διευθύνσεις για όλα τα διασυνδεμένα μεταξύ τους δίκτυα</w:t>
-      </w:r>
-      <w:r>
-        <w:rPr>
-          <w:rFonts w:eastAsia="Arial Unicode MS"/>
-        </w:rPr>
-        <w:t>.</w:t>
-      </w:r>
-    </w:p>
-    <w:p>
-      <w:pPr>
+        <w:spacing w:lineRule="auto" w:line="240" w:before="0" w:after="120"/>
+        <w:ind w:left="720" w:hanging="720"/>
+        <w:jc w:val="both"/>
+        <w:rPr>
+          <w:rFonts w:eastAsia="Arial Unicode MS"/>
+        </w:rPr>
+      </w:pPr>
+      <w:r>
+        <w:rPr>
+          <w:rFonts w:eastAsia="Arial Unicode MS"/>
+        </w:rPr>
+        <w:t>Το επίπεδο δικτύου παρέχει λογικές διευθύνσεις για όλα τα διασυνδεμένα μεταξύ τους δίκτυα.</w:t>
+      </w:r>
+    </w:p>
+    <w:p>
+      <w:pPr>
+        <w:pStyle w:val="Normal"/>
         <w:numPr>
           <w:ilvl w:val="0"/>
           <w:numId w:val="2"/>
         </w:numPr>
         <w:tabs>
           <w:tab w:val="clear" w:pos="720"/>
-          <w:tab w:val="num" w:pos="360"/>
+          <w:tab w:val="left" w:pos="360" w:leader="none"/>
         </w:tabs>
-        <w:spacing w:after="120" w:line="240" w:lineRule="auto"/>
-        <w:ind w:left="360"/>
+        <w:spacing w:lineRule="auto" w:line="240" w:before="0" w:after="120"/>
+        <w:ind w:left="360" w:hanging="360"/>
         <w:jc w:val="both"/>
         <w:rPr>
           <w:rFonts w:eastAsia="Arial Unicode MS"/>
@@ -2406,229 +2042,106 @@
       </w:r>
       <w:r>
         <w:rPr>
-          <w:rFonts w:ascii="Calibri" w:hAnsi="Calibri" w:cs="Calibri"/>
-        </w:rPr>
-        <w:t>εύρεση της κατάλληλης διαδρομής και παράδοση του πακέτου δεδομένων στον τελικό κόμβο</w:t>
-      </w:r>
-      <w:r>
-        <w:rPr>
-          <w:rFonts w:ascii="Calibri" w:hAnsi="Calibri" w:cs="Calibri"/>
-        </w:rPr>
-        <w:t>,</w:t>
-      </w:r>
-      <w:r>
-        <w:rPr>
-          <w:rFonts w:ascii="Calibri" w:hAnsi="Calibri" w:cs="Calibri"/>
-        </w:rPr>
-        <w:t xml:space="preserve"> χαρακτηρίζεται ως </w:t>
-      </w:r>
-      <w:r>
-        <w:rPr>
-          <w:rFonts w:ascii="Calibri" w:hAnsi="Calibri" w:cs="Calibri"/>
-        </w:rPr>
-        <w:t xml:space="preserve"> δρομολόγηση</w:t>
-      </w:r>
-      <w:r>
-        <w:rPr>
-          <w:rFonts w:eastAsia="Arial Unicode MS"/>
-        </w:rPr>
-        <w:t>.</w:t>
-      </w:r>
-      <w:r>
-        <w:rPr>
-          <w:rFonts w:eastAsia="Arial Unicode MS"/>
-        </w:rPr>
-        <w:t xml:space="preserve"> </w:t>
-      </w:r>
-    </w:p>
-    <w:p>
-      <w:pPr>
+          <w:rFonts w:cs="Calibri"/>
+        </w:rPr>
+        <w:t>εύρεση της κατάλληλης διαδρομής και παράδοση του πακέτου δεδομένων στον τελικό κόμβο, χαρακτηρίζεται ως  δρομολόγηση</w:t>
+      </w:r>
+      <w:r>
+        <w:rPr>
+          <w:rFonts w:eastAsia="Arial Unicode MS"/>
+        </w:rPr>
+        <w:t xml:space="preserve">. </w:t>
+      </w:r>
+    </w:p>
+    <w:p>
+      <w:pPr>
+        <w:pStyle w:val="Normal"/>
         <w:numPr>
           <w:ilvl w:val="0"/>
           <w:numId w:val="2"/>
         </w:numPr>
         <w:tabs>
           <w:tab w:val="clear" w:pos="720"/>
-          <w:tab w:val="num" w:pos="360"/>
+          <w:tab w:val="left" w:pos="360" w:leader="none"/>
         </w:tabs>
-        <w:spacing w:after="120" w:line="240" w:lineRule="auto"/>
-        <w:ind w:left="360"/>
-        <w:jc w:val="both"/>
-        <w:rPr>
-          <w:rFonts w:eastAsia="Arial Unicode MS"/>
-        </w:rPr>
-      </w:pPr>
-      <w:r>
-        <w:rPr>
-          <w:rFonts w:ascii="Calibri" w:hAnsi="Calibri" w:cs="Calibri"/>
-        </w:rPr>
-        <w:t>Τ</w:t>
-      </w:r>
-      <w:r>
-        <w:rPr>
-          <w:rFonts w:ascii="Calibri" w:hAnsi="Calibri" w:cs="Calibri"/>
-        </w:rPr>
-        <w:t xml:space="preserve">ο </w:t>
-      </w:r>
-      <w:r>
-        <w:rPr>
-          <w:rFonts w:ascii="Calibri" w:hAnsi="Calibri" w:cs="Calibri"/>
-        </w:rPr>
-        <w:t>αυτοδύναμο</w:t>
-      </w:r>
-      <w:r>
-        <w:rPr>
-          <w:rFonts w:ascii="Calibri" w:hAnsi="Calibri" w:cs="Calibri"/>
-        </w:rPr>
-        <w:t xml:space="preserve"> </w:t>
-      </w:r>
-      <w:r>
-        <w:rPr>
-          <w:rFonts w:ascii="Calibri" w:hAnsi="Calibri" w:cs="Calibri"/>
-        </w:rPr>
-        <w:t>πακέτο</w:t>
-      </w:r>
-      <w:r>
-        <w:rPr>
-          <w:rFonts w:ascii="Calibri" w:hAnsi="Calibri" w:cs="Calibri"/>
-        </w:rPr>
-        <w:t xml:space="preserve"> ΙΡ στην προσπάθεια δρομολόγησης </w:t>
-      </w:r>
-      <w:r>
-        <w:rPr>
-          <w:rFonts w:ascii="Calibri" w:hAnsi="Calibri" w:cs="Calibri"/>
-        </w:rPr>
-        <w:t>μπορεί να διασπαστεί σε διάφορα τμήματα</w:t>
-      </w:r>
-      <w:r>
-        <w:rPr>
-          <w:rFonts w:ascii="Calibri" w:hAnsi="Calibri" w:cs="Calibri"/>
-        </w:rPr>
-        <w:t xml:space="preserve"> </w:t>
-      </w:r>
-      <w:r>
-        <w:rPr>
-          <w:rFonts w:ascii="Calibri" w:hAnsi="Calibri" w:cs="Calibri"/>
-        </w:rPr>
-        <w:t>τα οποία μπορεί να φτά</w:t>
-      </w:r>
-      <w:r>
-        <w:rPr>
-          <w:rFonts w:ascii="Calibri" w:hAnsi="Calibri" w:cs="Calibri"/>
-        </w:rPr>
-        <w:t xml:space="preserve">σουν από άλλες διαδρομές </w:t>
-      </w:r>
-      <w:r>
-        <w:rPr>
-          <w:rFonts w:ascii="Calibri" w:hAnsi="Calibri" w:cs="Calibri"/>
-        </w:rPr>
-        <w:t xml:space="preserve"> στον προορισμό τους.</w:t>
-      </w:r>
-    </w:p>
-    <w:p>
-      <w:pPr>
+        <w:spacing w:lineRule="auto" w:line="240" w:before="0" w:after="120"/>
+        <w:ind w:left="360" w:hanging="360"/>
+        <w:jc w:val="both"/>
+        <w:rPr>
+          <w:rFonts w:eastAsia="Arial Unicode MS"/>
+        </w:rPr>
+      </w:pPr>
+      <w:r>
+        <w:rPr>
+          <w:rFonts w:cs="Calibri"/>
+        </w:rPr>
+        <w:t>Το αυτοδύναμο πακέτο ΙΡ στην προσπάθεια δρομολόγησης μπορεί να διασπαστεί σε διάφορα τμήματα τα οποία μπορεί να φτάσουν από άλλες διαδρομές  στον προορισμό τους.</w:t>
+      </w:r>
+    </w:p>
+    <w:p>
+      <w:pPr>
+        <w:pStyle w:val="Normal"/>
         <w:numPr>
           <w:ilvl w:val="0"/>
           <w:numId w:val="2"/>
         </w:numPr>
         <w:tabs>
           <w:tab w:val="clear" w:pos="720"/>
-          <w:tab w:val="num" w:pos="360"/>
+          <w:tab w:val="left" w:pos="360" w:leader="none"/>
         </w:tabs>
-        <w:spacing w:after="120" w:line="240" w:lineRule="auto"/>
-        <w:ind w:left="360"/>
-        <w:jc w:val="both"/>
-        <w:rPr>
-          <w:rFonts w:eastAsia="Arial Unicode MS"/>
-        </w:rPr>
-      </w:pPr>
-      <w:r>
-        <w:rPr>
-          <w:rFonts w:ascii="Calibri" w:hAnsi="Calibri" w:cs="Calibri"/>
-        </w:rPr>
-        <w:t>Το επίπεδο Διαδικτύου στο μοντέλο</w:t>
-      </w:r>
-      <w:r>
-        <w:rPr>
-          <w:rFonts w:ascii="Calibri" w:hAnsi="Calibri" w:cs="Calibri"/>
-        </w:rPr>
-        <w:t xml:space="preserve"> TCP/IP </w:t>
-      </w:r>
-      <w:r>
-        <w:rPr>
-          <w:rFonts w:ascii="Calibri" w:hAnsi="Calibri" w:cs="Calibri"/>
-        </w:rPr>
-        <w:t xml:space="preserve">έχει ως βασικό το </w:t>
-      </w:r>
-      <w:r>
-        <w:rPr>
-          <w:rFonts w:ascii="Calibri" w:hAnsi="Calibri" w:cs="Calibri"/>
-        </w:rPr>
-        <w:t xml:space="preserve">πρωτόκολλο διαδικτύου </w:t>
-      </w:r>
-      <w:r>
-        <w:rPr>
-          <w:rFonts w:ascii="Calibri" w:hAnsi="Calibri" w:cs="Calibri"/>
-        </w:rPr>
-        <w:t>(</w:t>
-      </w:r>
-      <w:r>
-        <w:rPr>
-          <w:rFonts w:ascii="Calibri" w:hAnsi="Calibri" w:cs="Calibri"/>
+        <w:spacing w:lineRule="auto" w:line="240" w:before="0" w:after="120"/>
+        <w:ind w:left="360" w:hanging="360"/>
+        <w:jc w:val="both"/>
+        <w:rPr>
+          <w:rFonts w:eastAsia="Arial Unicode MS"/>
+        </w:rPr>
+      </w:pPr>
+      <w:r>
+        <w:rPr>
+          <w:rFonts w:cs="Calibri"/>
+        </w:rPr>
+        <w:t>Το επίπεδο Διαδικτύου στο μοντέλο TCP/IP έχει ως βασικό το πρωτόκολλο διαδικτύου (</w:t>
+      </w:r>
+      <w:r>
+        <w:rPr>
+          <w:rFonts w:cs="Calibri"/>
           <w:lang w:val="en-US"/>
         </w:rPr>
         <w:t>Internet</w:t>
       </w:r>
       <w:r>
         <w:rPr>
-          <w:rFonts w:ascii="Calibri" w:hAnsi="Calibri" w:cs="Calibri"/>
+          <w:rFonts w:cs="Calibri"/>
         </w:rPr>
         <w:t xml:space="preserve"> </w:t>
       </w:r>
       <w:r>
         <w:rPr>
-          <w:rFonts w:ascii="Calibri" w:hAnsi="Calibri" w:cs="Calibri"/>
+          <w:rFonts w:cs="Calibri"/>
           <w:lang w:val="en-US"/>
         </w:rPr>
         <w:t>Protocol</w:t>
       </w:r>
       <w:r>
         <w:rPr>
-          <w:rFonts w:ascii="Calibri" w:hAnsi="Calibri" w:cs="Calibri"/>
-        </w:rPr>
-        <w:t>-ΙΡ</w:t>
-      </w:r>
-      <w:r>
-        <w:rPr>
-          <w:rFonts w:ascii="Calibri" w:hAnsi="Calibri" w:cs="Calibri"/>
-        </w:rPr>
-        <w:t>)</w:t>
-      </w:r>
-      <w:r>
-        <w:rPr>
-          <w:rFonts w:ascii="Calibri" w:hAnsi="Calibri" w:cs="Calibri"/>
-        </w:rPr>
-        <w:t>.</w:t>
-      </w:r>
-      <w:r>
-        <w:rPr>
-          <w:rFonts w:ascii="Calibri" w:hAnsi="Calibri" w:cs="Calibri"/>
-        </w:rPr>
-        <w:t xml:space="preserve"> </w:t>
-      </w:r>
-    </w:p>
-    <w:p>
-      <w:pPr>
+          <w:rFonts w:cs="Calibri"/>
+        </w:rPr>
+        <w:t xml:space="preserve">-ΙΡ). </w:t>
+      </w:r>
+    </w:p>
+    <w:p>
+      <w:pPr>
+        <w:pStyle w:val="Normal"/>
         <w:numPr>
           <w:ilvl w:val="0"/>
           <w:numId w:val="2"/>
         </w:numPr>
         <w:tabs>
           <w:tab w:val="clear" w:pos="720"/>
-          <w:tab w:val="num" w:pos="360"/>
+          <w:tab w:val="left" w:pos="360" w:leader="none"/>
         </w:tabs>
-        <w:spacing w:after="120" w:line="240" w:lineRule="auto"/>
-        <w:ind w:left="360"/>
+        <w:spacing w:lineRule="auto" w:line="240" w:before="0" w:after="120"/>
+        <w:ind w:left="360" w:hanging="360"/>
         <w:jc w:val="both"/>
         <w:rPr>
           <w:rFonts w:eastAsia="Arial Unicode MS"/>
@@ -2642,280 +2155,186 @@
       </w:r>
       <w:r>
         <w:rPr>
-          <w:rFonts w:ascii="Calibri" w:hAnsi="Calibri" w:cs="Calibri"/>
-        </w:rPr>
-        <w:t>πρωτόκολλο διαδικτύου</w:t>
-      </w:r>
-      <w:r>
-        <w:rPr>
-          <w:rFonts w:ascii="Calibri" w:hAnsi="Calibri" w:cs="Calibri"/>
-        </w:rPr>
-        <w:t xml:space="preserve"> (</w:t>
-      </w:r>
-      <w:r>
-        <w:rPr>
-          <w:rFonts w:ascii="Calibri" w:hAnsi="Calibri" w:cs="Calibri"/>
+          <w:rFonts w:cs="Calibri"/>
+        </w:rPr>
+        <w:t>πρωτόκολλο διαδικτύου (</w:t>
+      </w:r>
+      <w:r>
+        <w:rPr>
+          <w:rFonts w:cs="Calibri"/>
           <w:lang w:val="en-US"/>
         </w:rPr>
         <w:t>Internet</w:t>
       </w:r>
       <w:r>
         <w:rPr>
-          <w:rFonts w:ascii="Calibri" w:hAnsi="Calibri" w:cs="Calibri"/>
+          <w:rFonts w:cs="Calibri"/>
         </w:rPr>
         <w:t xml:space="preserve"> </w:t>
       </w:r>
       <w:r>
         <w:rPr>
-          <w:rFonts w:ascii="Calibri" w:hAnsi="Calibri" w:cs="Calibri"/>
+          <w:rFonts w:cs="Calibri"/>
           <w:lang w:val="en-US"/>
         </w:rPr>
         <w:t>Protocol</w:t>
       </w:r>
       <w:r>
         <w:rPr>
-          <w:rFonts w:ascii="Calibri" w:hAnsi="Calibri" w:cs="Calibri"/>
-        </w:rPr>
-        <w:t xml:space="preserve"> - ΙΡ</w:t>
-      </w:r>
-      <w:r>
-        <w:rPr>
-          <w:rFonts w:ascii="Calibri" w:hAnsi="Calibri" w:cs="Calibri"/>
-        </w:rPr>
-        <w:t>)</w:t>
-      </w:r>
-      <w:r>
-        <w:rPr>
-          <w:rFonts w:ascii="Calibri" w:hAnsi="Calibri" w:cs="Calibri"/>
-        </w:rPr>
-        <w:t xml:space="preserve"> </w:t>
-      </w:r>
-      <w:r>
-        <w:rPr>
-          <w:rFonts w:ascii="Calibri" w:hAnsi="Calibri" w:cs="Calibri"/>
-        </w:rPr>
-        <w:t>παρέχει</w:t>
-      </w:r>
-      <w:r>
-        <w:rPr>
-          <w:rFonts w:ascii="Calibri" w:hAnsi="Calibri" w:cs="Calibri"/>
-        </w:rPr>
-        <w:t xml:space="preserve"> </w:t>
-      </w:r>
-      <w:r>
-        <w:rPr>
-          <w:rFonts w:ascii="Calibri" w:hAnsi="Calibri" w:cs="Calibri"/>
-        </w:rPr>
-        <w:t xml:space="preserve">υπηρεσίες αποκλειστικά </w:t>
-      </w:r>
-      <w:r>
-        <w:rPr>
-          <w:rFonts w:ascii="Calibri" w:hAnsi="Calibri" w:cs="Calibri"/>
-        </w:rPr>
-        <w:t>με</w:t>
-      </w:r>
-      <w:r>
-        <w:rPr>
-          <w:rFonts w:ascii="Calibri" w:hAnsi="Calibri" w:cs="Calibri"/>
-        </w:rPr>
-        <w:t xml:space="preserve"> σύνδεση</w:t>
-      </w:r>
-      <w:r>
-        <w:rPr>
-          <w:rFonts w:ascii="Calibri" w:hAnsi="Calibri" w:cs="Calibri"/>
-        </w:rPr>
-        <w:t>.</w:t>
-      </w:r>
-      <w:r>
-        <w:rPr>
-          <w:rFonts w:ascii="Calibri" w:hAnsi="Calibri" w:cs="Calibri"/>
-        </w:rPr>
-        <w:t xml:space="preserve"> </w:t>
-      </w:r>
-    </w:p>
-    <w:p>
-      <w:pPr>
+          <w:rFonts w:cs="Calibri"/>
+        </w:rPr>
+        <w:t xml:space="preserve"> - ΙΡ) παρέχει υπηρεσίες αποκλειστικά με σύνδεση. </w:t>
+      </w:r>
+    </w:p>
+    <w:p>
+      <w:pPr>
+        <w:pStyle w:val="Normal"/>
         <w:numPr>
           <w:ilvl w:val="0"/>
           <w:numId w:val="2"/>
         </w:numPr>
         <w:tabs>
           <w:tab w:val="clear" w:pos="720"/>
-          <w:tab w:val="num" w:pos="360"/>
+          <w:tab w:val="left" w:pos="360" w:leader="none"/>
         </w:tabs>
-        <w:spacing w:after="120" w:line="240" w:lineRule="auto"/>
-        <w:ind w:left="360"/>
-        <w:jc w:val="both"/>
-        <w:rPr>
-          <w:rFonts w:eastAsia="Arial Unicode MS"/>
-        </w:rPr>
-      </w:pPr>
-      <w:r>
-        <w:rPr>
-          <w:rFonts w:ascii="Calibri" w:hAnsi="Calibri" w:cs="Calibri"/>
+        <w:spacing w:lineRule="auto" w:line="240" w:before="0" w:after="120"/>
+        <w:ind w:left="360" w:hanging="360"/>
+        <w:jc w:val="both"/>
+        <w:rPr>
+          <w:rFonts w:eastAsia="Arial Unicode MS"/>
+        </w:rPr>
+      </w:pPr>
+      <w:r>
+        <w:rPr>
+          <w:rFonts w:cs="Calibri"/>
         </w:rPr>
         <w:t xml:space="preserve">Τα πρωτόκολλα </w:t>
       </w:r>
       <w:r>
         <w:rPr>
-          <w:rFonts w:ascii="Calibri" w:hAnsi="Calibri" w:cs="Calibri"/>
+          <w:rFonts w:cs="Calibri"/>
           <w:lang w:val="en-US"/>
         </w:rPr>
         <w:t>ICMP</w:t>
       </w:r>
       <w:r>
         <w:rPr>
-          <w:rFonts w:ascii="Calibri" w:hAnsi="Calibri" w:cs="Calibri"/>
+          <w:rFonts w:cs="Calibri"/>
         </w:rPr>
         <w:t xml:space="preserve"> και </w:t>
       </w:r>
       <w:r>
         <w:rPr>
-          <w:rFonts w:ascii="Calibri" w:hAnsi="Calibri" w:cs="Calibri"/>
+          <w:rFonts w:cs="Calibri"/>
           <w:lang w:val="en-US"/>
         </w:rPr>
         <w:t>IGMP</w:t>
       </w:r>
       <w:r>
         <w:rPr>
-          <w:rFonts w:ascii="Calibri" w:hAnsi="Calibri" w:cs="Calibri"/>
-        </w:rPr>
-        <w:t xml:space="preserve"> συνήθως χρησιμοποιούνται από τους χρήστες</w:t>
-      </w:r>
-      <w:r>
-        <w:rPr>
-          <w:rFonts w:ascii="Calibri" w:hAnsi="Calibri" w:cs="Calibri"/>
-        </w:rPr>
-        <w:t>.</w:t>
-      </w:r>
-      <w:r>
-        <w:rPr>
-          <w:rFonts w:ascii="Calibri" w:hAnsi="Calibri" w:cs="Calibri"/>
-        </w:rPr>
-        <w:t xml:space="preserve"> </w:t>
-      </w:r>
-    </w:p>
-    <w:p>
-      <w:pPr>
+          <w:rFonts w:cs="Calibri"/>
+        </w:rPr>
+        <w:t xml:space="preserve"> συνήθως χρησιμοποιούνται από τους χρήστες. </w:t>
+      </w:r>
+    </w:p>
+    <w:p>
+      <w:pPr>
+        <w:pStyle w:val="Normal"/>
         <w:numPr>
           <w:ilvl w:val="0"/>
           <w:numId w:val="2"/>
         </w:numPr>
         <w:tabs>
           <w:tab w:val="clear" w:pos="720"/>
-          <w:tab w:val="num" w:pos="360"/>
+          <w:tab w:val="left" w:pos="360" w:leader="none"/>
         </w:tabs>
-        <w:spacing w:after="120" w:line="240" w:lineRule="auto"/>
-        <w:ind w:left="360"/>
-        <w:jc w:val="both"/>
-        <w:rPr>
-          <w:rFonts w:eastAsia="Arial Unicode MS"/>
-        </w:rPr>
-      </w:pPr>
-      <w:r>
-        <w:rPr>
-          <w:rFonts w:ascii="Calibri" w:hAnsi="Calibri" w:cs="Calibri"/>
+        <w:spacing w:lineRule="auto" w:line="240" w:before="0" w:after="120"/>
+        <w:ind w:left="360" w:hanging="360"/>
+        <w:jc w:val="both"/>
+        <w:rPr>
+          <w:rFonts w:eastAsia="Arial Unicode MS"/>
+        </w:rPr>
+      </w:pPr>
+      <w:r>
+        <w:rPr>
+          <w:rFonts w:cs="Calibri"/>
         </w:rPr>
         <w:t xml:space="preserve">Το </w:t>
       </w:r>
       <w:r>
         <w:rPr>
-          <w:rFonts w:ascii="Calibri" w:hAnsi="Calibri" w:cs="Calibri"/>
+          <w:rFonts w:cs="Calibri"/>
           <w:lang w:val="en-US"/>
         </w:rPr>
         <w:t>ICMP</w:t>
       </w:r>
       <w:r>
         <w:rPr>
-          <w:rFonts w:ascii="Calibri" w:hAnsi="Calibri" w:cs="Calibri"/>
-        </w:rPr>
-        <w:t xml:space="preserve"> </w:t>
-      </w:r>
-      <w:r>
-        <w:rPr>
-          <w:rFonts w:ascii="Calibri" w:hAnsi="Calibri" w:cs="Calibri"/>
-        </w:rPr>
-        <w:t>χρησιμοποιείται κυρίως για την αναφορά σφ</w:t>
-      </w:r>
-      <w:r>
-        <w:rPr>
-          <w:rFonts w:ascii="Calibri" w:hAnsi="Calibri" w:cs="Calibri"/>
-        </w:rPr>
-        <w:t>αλμάτων μετάδοση ερωτημάτων και α</w:t>
-      </w:r>
-      <w:r>
-        <w:rPr>
-          <w:rFonts w:ascii="Calibri" w:hAnsi="Calibri" w:cs="Calibri"/>
-        </w:rPr>
-        <w:t>ναμετάδοση (</w:t>
-      </w:r>
-      <w:r>
-        <w:rPr>
-          <w:rFonts w:ascii="Calibri" w:hAnsi="Calibri" w:cs="Calibri"/>
+          <w:rFonts w:cs="Calibri"/>
+        </w:rPr>
+        <w:t xml:space="preserve"> χρησιμοποιείται κυρίως για την αναφορά σφαλμάτων μετάδοση ερωτημάτων και αναμετάδοση (</w:t>
+      </w:r>
+      <w:r>
+        <w:rPr>
+          <w:rFonts w:cs="Calibri"/>
           <w:lang w:val="en-US"/>
         </w:rPr>
         <w:t>relaying</w:t>
       </w:r>
       <w:r>
         <w:rPr>
-          <w:rFonts w:ascii="Calibri" w:hAnsi="Calibri" w:cs="Calibri"/>
-        </w:rPr>
-        <w:t>) διαγνωστικών μηνυμάτων.</w:t>
-      </w:r>
-      <w:r>
-        <w:rPr>
-          <w:rFonts w:ascii="Calibri" w:hAnsi="Calibri" w:cs="Calibri"/>
-        </w:rPr>
-        <w:t xml:space="preserve"> </w:t>
-      </w:r>
-    </w:p>
-    <w:p>
-      <w:pPr>
+          <w:rFonts w:cs="Calibri"/>
+        </w:rPr>
+        <w:t xml:space="preserve">) διαγνωστικών μηνυμάτων. </w:t>
+      </w:r>
+    </w:p>
+    <w:p>
+      <w:pPr>
+        <w:pStyle w:val="Normal"/>
         <w:numPr>
           <w:ilvl w:val="0"/>
           <w:numId w:val="2"/>
         </w:numPr>
         <w:tabs>
           <w:tab w:val="clear" w:pos="720"/>
-          <w:tab w:val="num" w:pos="360"/>
+          <w:tab w:val="left" w:pos="360" w:leader="none"/>
         </w:tabs>
-        <w:spacing w:after="120" w:line="240" w:lineRule="auto"/>
-        <w:ind w:left="360"/>
-        <w:jc w:val="both"/>
-        <w:rPr>
-          <w:rFonts w:eastAsia="Arial Unicode MS"/>
-        </w:rPr>
-      </w:pPr>
-      <w:r>
-        <w:rPr>
-          <w:rFonts w:ascii="Calibri" w:hAnsi="Calibri" w:cs="Calibri"/>
-        </w:rPr>
-        <w:lastRenderedPageBreak/>
+        <w:spacing w:lineRule="auto" w:line="240" w:before="0" w:after="120"/>
+        <w:ind w:left="360" w:hanging="360"/>
+        <w:jc w:val="both"/>
+        <w:rPr>
+          <w:rFonts w:eastAsia="Arial Unicode MS"/>
+        </w:rPr>
+      </w:pPr>
+      <w:r>
+        <w:rPr>
+          <w:rFonts w:cs="Calibri"/>
+        </w:rPr>
         <w:t xml:space="preserve">Το </w:t>
       </w:r>
       <w:r>
         <w:rPr>
-          <w:rFonts w:ascii="Calibri" w:hAnsi="Calibri" w:cs="Calibri"/>
+          <w:rFonts w:cs="Calibri"/>
           <w:lang w:val="en-US"/>
         </w:rPr>
         <w:t>IGMP</w:t>
       </w:r>
       <w:r>
         <w:rPr>
-          <w:rFonts w:ascii="Calibri" w:hAnsi="Calibri" w:cs="Calibri"/>
+          <w:rFonts w:cs="Calibri"/>
         </w:rPr>
         <w:t xml:space="preserve"> χρησιμοποιείται για την ομαδοποίηση υπολογιστών και αποστολή μηνυμάτων ταυτόχρονα σε όλους τους υπολογιστές της ομάδας (</w:t>
       </w:r>
       <w:r>
         <w:rPr>
-          <w:rFonts w:ascii="Calibri" w:hAnsi="Calibri" w:cs="Calibri"/>
+          <w:rFonts w:cs="Calibri"/>
           <w:lang w:val="en-US"/>
         </w:rPr>
         <w:t>streaming</w:t>
       </w:r>
       <w:r>
         <w:rPr>
-          <w:rFonts w:ascii="Calibri" w:hAnsi="Calibri" w:cs="Calibri"/>
+          <w:rFonts w:cs="Calibri"/>
         </w:rPr>
         <w:t>)</w:t>
       </w:r>
@@ -2928,271 +2347,220 @@
     </w:p>
     <w:p>
       <w:pPr>
+        <w:pStyle w:val="Normal"/>
         <w:numPr>
           <w:ilvl w:val="0"/>
           <w:numId w:val="2"/>
         </w:numPr>
         <w:tabs>
           <w:tab w:val="clear" w:pos="720"/>
-          <w:tab w:val="num" w:pos="360"/>
+          <w:tab w:val="left" w:pos="360" w:leader="none"/>
         </w:tabs>
-        <w:spacing w:after="120" w:line="240" w:lineRule="auto"/>
-        <w:ind w:left="360"/>
-        <w:jc w:val="both"/>
-        <w:rPr>
-          <w:rFonts w:eastAsia="Arial Unicode MS"/>
-        </w:rPr>
-      </w:pPr>
-      <w:r>
-        <w:rPr>
-          <w:rFonts w:ascii="Calibri" w:hAnsi="Calibri" w:cs="Calibri"/>
-        </w:rPr>
-        <w:t>Σε έναν</w:t>
-      </w:r>
-      <w:r>
-        <w:rPr>
-          <w:rFonts w:ascii="Calibri" w:hAnsi="Calibri" w:cs="Calibri"/>
-        </w:rPr>
-        <w:t xml:space="preserve"> </w:t>
-      </w:r>
-      <w:r>
-        <w:rPr>
-          <w:rFonts w:ascii="Calibri" w:hAnsi="Calibri" w:cs="Calibri"/>
-        </w:rPr>
-        <w:t xml:space="preserve">υπολογιστή με </w:t>
-      </w:r>
-      <w:r>
-        <w:rPr>
-          <w:rFonts w:ascii="Calibri" w:hAnsi="Calibri" w:cs="Calibri"/>
+        <w:spacing w:lineRule="auto" w:line="240" w:before="0" w:after="120"/>
+        <w:ind w:left="360" w:hanging="360"/>
+        <w:jc w:val="both"/>
+        <w:rPr>
+          <w:rFonts w:eastAsia="Arial Unicode MS"/>
+        </w:rPr>
+      </w:pPr>
+      <w:r>
+        <w:rPr>
+          <w:rFonts w:cs="Calibri"/>
+        </w:rPr>
+        <w:t xml:space="preserve">Σε έναν υπολογιστή με </w:t>
+      </w:r>
+      <w:r>
+        <w:rPr>
+          <w:rFonts w:cs="Calibri"/>
           <w:lang w:val="en-US"/>
         </w:rPr>
         <w:t>TCP</w:t>
       </w:r>
       <w:r>
         <w:rPr>
-          <w:rFonts w:ascii="Calibri" w:hAnsi="Calibri" w:cs="Calibri"/>
+          <w:rFonts w:cs="Calibri"/>
         </w:rPr>
         <w:t>/</w:t>
       </w:r>
       <w:r>
         <w:rPr>
-          <w:rFonts w:ascii="Calibri" w:hAnsi="Calibri" w:cs="Calibri"/>
+          <w:rFonts w:cs="Calibri"/>
           <w:lang w:val="en-US"/>
         </w:rPr>
         <w:t>IP</w:t>
       </w:r>
       <w:r>
         <w:rPr>
-          <w:rFonts w:ascii="Calibri" w:hAnsi="Calibri" w:cs="Calibri"/>
+          <w:rFonts w:cs="Calibri"/>
         </w:rPr>
         <w:t xml:space="preserve"> η υλοποίηση και υποστήριξη του </w:t>
       </w:r>
       <w:r>
         <w:rPr>
-          <w:rFonts w:ascii="Calibri" w:hAnsi="Calibri" w:cs="Calibri"/>
+          <w:rFonts w:cs="Calibri"/>
           <w:lang w:val="en-US"/>
         </w:rPr>
         <w:t>IGMP</w:t>
       </w:r>
       <w:r>
         <w:rPr>
-          <w:rFonts w:ascii="Calibri" w:hAnsi="Calibri" w:cs="Calibri"/>
-        </w:rPr>
-        <w:t xml:space="preserve"> είναι υποχρεωτική ενώ του</w:t>
-      </w:r>
-      <w:r>
-        <w:rPr>
-          <w:rFonts w:ascii="Calibri" w:hAnsi="Calibri" w:cs="Calibri"/>
-        </w:rPr>
-        <w:t xml:space="preserve"> </w:t>
-      </w:r>
-      <w:r>
-        <w:rPr>
-          <w:rFonts w:ascii="Calibri" w:hAnsi="Calibri" w:cs="Calibri"/>
+          <w:rFonts w:cs="Calibri"/>
+        </w:rPr>
+        <w:t xml:space="preserve"> είναι υποχρεωτική ενώ του </w:t>
+      </w:r>
+      <w:r>
+        <w:rPr>
+          <w:rFonts w:cs="Calibri"/>
           <w:lang w:val="en-US"/>
         </w:rPr>
         <w:t>ICMP</w:t>
       </w:r>
       <w:r>
         <w:rPr>
-          <w:rFonts w:ascii="Calibri" w:hAnsi="Calibri" w:cs="Calibri"/>
-        </w:rPr>
-        <w:t xml:space="preserve"> προαιρετική.</w:t>
-      </w:r>
-      <w:r>
-        <w:rPr>
-          <w:rFonts w:ascii="Calibri" w:hAnsi="Calibri" w:cs="Calibri"/>
-        </w:rPr>
-        <w:t xml:space="preserve"> </w:t>
-      </w:r>
-    </w:p>
-    <w:p>
-      <w:pPr>
+          <w:rFonts w:cs="Calibri"/>
+        </w:rPr>
+        <w:t xml:space="preserve"> προαιρετική. </w:t>
+      </w:r>
+    </w:p>
+    <w:p>
+      <w:pPr>
+        <w:pStyle w:val="Normal"/>
         <w:numPr>
           <w:ilvl w:val="0"/>
           <w:numId w:val="2"/>
         </w:numPr>
         <w:tabs>
           <w:tab w:val="clear" w:pos="720"/>
-          <w:tab w:val="num" w:pos="360"/>
+          <w:tab w:val="left" w:pos="360" w:leader="none"/>
         </w:tabs>
-        <w:spacing w:after="120" w:line="240" w:lineRule="auto"/>
-        <w:ind w:left="360"/>
-        <w:jc w:val="both"/>
-        <w:rPr>
-          <w:rFonts w:eastAsia="Arial Unicode MS"/>
-        </w:rPr>
-      </w:pPr>
-      <w:r>
-        <w:rPr>
-          <w:rFonts w:ascii="Calibri" w:hAnsi="Calibri" w:cs="Calibri"/>
+        <w:spacing w:lineRule="auto" w:line="240" w:before="0" w:after="120"/>
+        <w:ind w:left="360" w:hanging="360"/>
+        <w:jc w:val="both"/>
+        <w:rPr>
+          <w:rFonts w:eastAsia="Arial Unicode MS"/>
+        </w:rPr>
+      </w:pPr>
+      <w:r>
+        <w:rPr>
+          <w:rFonts w:cs="Calibri"/>
         </w:rPr>
         <w:t xml:space="preserve">Το πακέτο </w:t>
       </w:r>
       <w:r>
         <w:rPr>
-          <w:rFonts w:ascii="Calibri" w:hAnsi="Calibri" w:cs="Calibri"/>
+          <w:rFonts w:cs="Calibri"/>
           <w:lang w:val="en-US"/>
         </w:rPr>
         <w:t>IP</w:t>
       </w:r>
       <w:r>
         <w:rPr>
-          <w:rFonts w:ascii="Calibri" w:hAnsi="Calibri" w:cs="Calibri"/>
-        </w:rPr>
-        <w:t xml:space="preserve"> είναι αυτό το οποίο φτάνει σχεδόν αυτούσιο από τον υπολογιστή του αποστολέα στον υπολογιστή του παραλήπτη.</w:t>
-      </w:r>
-      <w:r>
-        <w:rPr>
-          <w:rFonts w:ascii="Calibri" w:hAnsi="Calibri" w:cs="Calibri"/>
-        </w:rPr>
-        <w:t xml:space="preserve"> </w:t>
-      </w:r>
-    </w:p>
-    <w:p>
-      <w:pPr>
+          <w:rFonts w:cs="Calibri"/>
+        </w:rPr>
+        <w:t xml:space="preserve"> είναι αυτό το οποίο φτάνει σχεδόν αυτούσιο από τον υπολογιστή του αποστολέα στον υπολογιστή του παραλήπτη. </w:t>
+      </w:r>
+    </w:p>
+    <w:p>
+      <w:pPr>
+        <w:pStyle w:val="Normal"/>
         <w:numPr>
           <w:ilvl w:val="0"/>
           <w:numId w:val="2"/>
         </w:numPr>
         <w:tabs>
           <w:tab w:val="clear" w:pos="720"/>
-          <w:tab w:val="num" w:pos="360"/>
+          <w:tab w:val="left" w:pos="360" w:leader="none"/>
         </w:tabs>
-        <w:spacing w:after="120" w:line="240" w:lineRule="auto"/>
-        <w:ind w:left="360"/>
-        <w:jc w:val="both"/>
-        <w:rPr>
-          <w:rFonts w:eastAsia="Arial Unicode MS"/>
-        </w:rPr>
-      </w:pPr>
-      <w:r>
-        <w:rPr>
-          <w:rFonts w:ascii="Calibri" w:hAnsi="Calibri" w:cs="Calibri"/>
+        <w:spacing w:lineRule="auto" w:line="240" w:before="0" w:after="120"/>
+        <w:ind w:left="360" w:hanging="360"/>
+        <w:jc w:val="both"/>
+        <w:rPr>
+          <w:rFonts w:eastAsia="Arial Unicode MS"/>
+        </w:rPr>
+      </w:pPr>
+      <w:r>
+        <w:rPr>
+          <w:rFonts w:cs="Calibri"/>
         </w:rPr>
         <w:t xml:space="preserve">Στα δίκτυα τεχνολογίας </w:t>
       </w:r>
       <w:r>
         <w:rPr>
-          <w:rFonts w:ascii="Calibri" w:hAnsi="Calibri" w:cs="Calibri"/>
+          <w:rFonts w:cs="Calibri"/>
           <w:lang w:val="en-US"/>
         </w:rPr>
         <w:t>TCP</w:t>
       </w:r>
       <w:r>
         <w:rPr>
-          <w:rFonts w:ascii="Calibri" w:hAnsi="Calibri" w:cs="Calibri"/>
+          <w:rFonts w:cs="Calibri"/>
         </w:rPr>
         <w:t>/</w:t>
       </w:r>
       <w:r>
         <w:rPr>
-          <w:rFonts w:ascii="Calibri" w:hAnsi="Calibri" w:cs="Calibri"/>
+          <w:rFonts w:cs="Calibri"/>
           <w:lang w:val="en-US"/>
         </w:rPr>
         <w:t>IP</w:t>
       </w:r>
       <w:r>
         <w:rPr>
-          <w:rFonts w:ascii="Calibri" w:hAnsi="Calibri" w:cs="Calibri"/>
-        </w:rPr>
-        <w:t xml:space="preserve">, το επικοινωνιακό </w:t>
-      </w:r>
-      <w:proofErr w:type="spellStart"/>
-      <w:r>
-        <w:rPr>
-          <w:rFonts w:ascii="Calibri" w:hAnsi="Calibri" w:cs="Calibri"/>
-        </w:rPr>
-        <w:t>υποδίκτυο</w:t>
-      </w:r>
-      <w:proofErr w:type="spellEnd"/>
-      <w:r>
-        <w:rPr>
-          <w:rFonts w:ascii="Calibri" w:hAnsi="Calibri" w:cs="Calibri"/>
-        </w:rPr>
-        <w:t xml:space="preserve"> έχει λειτουργικότητα μέχρι και το</w:t>
-      </w:r>
-      <w:r>
-        <w:rPr>
-          <w:rFonts w:ascii="Calibri" w:hAnsi="Calibri" w:cs="Calibri"/>
-        </w:rPr>
-        <w:t xml:space="preserve"> επίπεδο διαδικτύου</w:t>
-      </w:r>
-      <w:r>
-        <w:rPr>
-          <w:rFonts w:ascii="Calibri" w:hAnsi="Calibri" w:cs="Calibri"/>
-        </w:rPr>
-        <w:t>.</w:t>
-      </w:r>
-    </w:p>
-    <w:p>
-      <w:pPr>
+          <w:rFonts w:cs="Calibri"/>
+        </w:rPr>
+        <w:t>, το επικοινωνιακό υποδίκτυο έχει λειτουργικότητα μέχρι και το επίπεδο διαδικτύου.</w:t>
+      </w:r>
+    </w:p>
+    <w:p>
+      <w:pPr>
+        <w:pStyle w:val="Normal"/>
         <w:numPr>
           <w:ilvl w:val="0"/>
           <w:numId w:val="2"/>
         </w:numPr>
         <w:tabs>
           <w:tab w:val="clear" w:pos="720"/>
-          <w:tab w:val="num" w:pos="360"/>
+          <w:tab w:val="left" w:pos="360" w:leader="none"/>
         </w:tabs>
-        <w:spacing w:after="120" w:line="240" w:lineRule="auto"/>
-        <w:ind w:left="360"/>
-        <w:jc w:val="both"/>
-        <w:rPr>
-          <w:rFonts w:eastAsia="Arial Unicode MS"/>
-        </w:rPr>
-      </w:pPr>
-      <w:r>
-        <w:rPr>
-          <w:rFonts w:ascii="Calibri" w:hAnsi="Calibri" w:cs="Calibri"/>
+        <w:spacing w:lineRule="auto" w:line="240" w:before="0" w:after="120"/>
+        <w:ind w:left="360" w:hanging="360"/>
+        <w:jc w:val="both"/>
+        <w:rPr>
+          <w:rFonts w:eastAsia="Arial Unicode MS"/>
+        </w:rPr>
+      </w:pPr>
+      <w:r>
+        <w:rPr>
+          <w:rFonts w:cs="Calibri"/>
         </w:rPr>
         <w:t>Διεύθυνση που προσδιορίζει μια δικτυακή διασύνδεση (έναν υπολογιστή) χαρακτηρίζεται αποκλειστικής διανομής  (</w:t>
       </w:r>
       <w:r>
         <w:rPr>
-          <w:rFonts w:ascii="Calibri" w:hAnsi="Calibri" w:cs="Calibri"/>
+          <w:rFonts w:cs="Calibri"/>
           <w:lang w:val="en-US"/>
         </w:rPr>
         <w:t>unicast</w:t>
       </w:r>
       <w:r>
         <w:rPr>
-          <w:rFonts w:ascii="Calibri" w:hAnsi="Calibri" w:cs="Calibri"/>
+          <w:rFonts w:cs="Calibri"/>
         </w:rPr>
         <w:t>).</w:t>
       </w:r>
     </w:p>
     <w:p>
       <w:pPr>
+        <w:pStyle w:val="Normal"/>
         <w:numPr>
           <w:ilvl w:val="0"/>
           <w:numId w:val="2"/>
         </w:numPr>
         <w:tabs>
           <w:tab w:val="clear" w:pos="720"/>
-          <w:tab w:val="num" w:pos="426"/>
+          <w:tab w:val="left" w:pos="426" w:leader="none"/>
         </w:tabs>
-        <w:spacing w:after="120" w:line="240" w:lineRule="auto"/>
+        <w:spacing w:lineRule="auto" w:line="240" w:before="0" w:after="120"/>
         <w:ind w:left="426" w:hanging="426"/>
         <w:rPr>
           <w:rFonts w:eastAsia="Arial Unicode MS"/>
@@ -3202,13 +2570,7 @@
         <w:rPr>
           <w:rFonts w:eastAsia="Arial Unicode MS"/>
         </w:rPr>
-        <w:t xml:space="preserve">Το αναγνωριστικό δικτύου </w:t>
-      </w:r>
-      <w:r>
-        <w:rPr>
-          <w:rFonts w:eastAsia="Arial Unicode MS"/>
-        </w:rPr>
-        <w:t>(</w:t>
+        <w:t>Το αναγνωριστικό δικτύου (</w:t>
       </w:r>
       <w:r>
         <w:rPr>
@@ -3234,13 +2596,7 @@
         <w:rPr>
           <w:rFonts w:eastAsia="Arial Unicode MS"/>
         </w:rPr>
-        <w:t>)</w:t>
-      </w:r>
-      <w:r>
-        <w:rPr>
-          <w:rFonts w:eastAsia="Arial Unicode MS"/>
-        </w:rPr>
-        <w:t>και το αναγνωριστικό υπολογιστή(</w:t>
+        <w:t>)και το αναγνωριστικό υπολογιστή(</w:t>
       </w:r>
       <w:r>
         <w:rPr>
@@ -3266,141 +2622,90 @@
         <w:rPr>
           <w:rFonts w:eastAsia="Arial Unicode MS"/>
         </w:rPr>
-        <w:t>)</w:t>
-      </w:r>
-      <w:r>
-        <w:rPr>
-          <w:rFonts w:eastAsia="Arial Unicode MS"/>
-        </w:rPr>
-        <w:t xml:space="preserve">διαφοροποιούνται ανάλογα </w:t>
-      </w:r>
-      <w:r>
-        <w:rPr>
-          <w:rFonts w:eastAsia="Arial Unicode MS"/>
-        </w:rPr>
-        <w:t>με το μέγεθος του δικτύου</w:t>
-      </w:r>
-      <w:r>
-        <w:rPr>
-          <w:rFonts w:eastAsia="Arial Unicode MS"/>
-        </w:rPr>
-        <w:t>.</w:t>
-      </w:r>
-      <w:r>
-        <w:rPr>
-          <w:rFonts w:eastAsia="Arial Unicode MS"/>
-        </w:rPr>
-        <w:t xml:space="preserve"> </w:t>
-      </w:r>
-      <w:r>
-        <w:rPr>
-          <w:rFonts w:eastAsia="Arial Unicode MS"/>
-        </w:rPr>
-        <w:t xml:space="preserve"> </w:t>
-      </w:r>
-    </w:p>
-    <w:p>
-      <w:pPr>
+        <w:t xml:space="preserve">)διαφοροποιούνται ανάλογα με το μέγεθος του δικτύου.  </w:t>
+      </w:r>
+    </w:p>
+    <w:p>
+      <w:pPr>
+        <w:pStyle w:val="Normal"/>
         <w:numPr>
           <w:ilvl w:val="0"/>
           <w:numId w:val="2"/>
         </w:numPr>
         <w:tabs>
           <w:tab w:val="clear" w:pos="720"/>
-          <w:tab w:val="num" w:pos="360"/>
+          <w:tab w:val="left" w:pos="360" w:leader="none"/>
         </w:tabs>
-        <w:spacing w:after="120" w:line="240" w:lineRule="auto"/>
-        <w:ind w:left="360"/>
-        <w:rPr>
-          <w:rFonts w:eastAsia="Arial Unicode MS"/>
-        </w:rPr>
-      </w:pPr>
-      <w:r>
-        <w:rPr>
-          <w:rFonts w:eastAsia="Arial Unicode MS"/>
-        </w:rPr>
-        <w:t>Οι κλάσεις (τάξεις) διευθύνσεων ΙΡ δημιουργήθηκαν  για την εξυπηρέτηση δικτύων διαφόρων μεγεθών</w:t>
-      </w:r>
-      <w:r>
-        <w:rPr>
-          <w:rFonts w:eastAsia="Arial Unicode MS"/>
-        </w:rPr>
-        <w:t>.</w:t>
-      </w:r>
-      <w:r>
-        <w:rPr>
-          <w:rFonts w:eastAsia="Arial Unicode MS"/>
-        </w:rPr>
-        <w:t xml:space="preserve"> </w:t>
-      </w:r>
-    </w:p>
-    <w:p>
-      <w:pPr>
+        <w:spacing w:lineRule="auto" w:line="240" w:before="0" w:after="120"/>
+        <w:ind w:left="360" w:hanging="360"/>
+        <w:rPr>
+          <w:rFonts w:eastAsia="Arial Unicode MS"/>
+        </w:rPr>
+      </w:pPr>
+      <w:r>
+        <w:rPr>
+          <w:rFonts w:eastAsia="Arial Unicode MS"/>
+        </w:rPr>
+        <w:t xml:space="preserve">Οι κλάσεις (τάξεις) διευθύνσεων ΙΡ δημιουργήθηκαν  για την εξυπηρέτηση δικτύων διαφόρων μεγεθών. </w:t>
+      </w:r>
+    </w:p>
+    <w:p>
+      <w:pPr>
+        <w:pStyle w:val="Normal"/>
         <w:numPr>
           <w:ilvl w:val="0"/>
           <w:numId w:val="2"/>
         </w:numPr>
         <w:tabs>
           <w:tab w:val="clear" w:pos="720"/>
-          <w:tab w:val="num" w:pos="360"/>
+          <w:tab w:val="left" w:pos="360" w:leader="none"/>
         </w:tabs>
-        <w:spacing w:after="120" w:line="240" w:lineRule="auto"/>
-        <w:ind w:left="360"/>
-        <w:rPr>
-          <w:rFonts w:eastAsia="Arial Unicode MS"/>
-        </w:rPr>
-      </w:pPr>
-      <w:r>
-        <w:rPr>
-          <w:rFonts w:ascii="Calibri" w:hAnsi="Calibri" w:cs="Calibri"/>
+        <w:spacing w:lineRule="auto" w:line="240" w:before="0" w:after="120"/>
+        <w:ind w:left="360" w:hanging="360"/>
+        <w:rPr>
+          <w:rFonts w:eastAsia="Arial Unicode MS"/>
+        </w:rPr>
+      </w:pPr>
+      <w:r>
+        <w:rPr>
+          <w:rFonts w:cs="Calibri"/>
         </w:rPr>
         <w:t xml:space="preserve">Οι διευθύνσεις </w:t>
       </w:r>
       <w:r>
         <w:rPr>
-          <w:rFonts w:ascii="Calibri" w:hAnsi="Calibri" w:cs="Calibri"/>
+          <w:rFonts w:cs="Calibri"/>
           <w:lang w:val="en-US"/>
         </w:rPr>
         <w:t>IP</w:t>
       </w:r>
       <w:r>
         <w:rPr>
-          <w:rFonts w:ascii="Calibri" w:hAnsi="Calibri" w:cs="Calibri"/>
-        </w:rPr>
-        <w:t xml:space="preserve"> είναι μοναδικές στον κόσμο και διαχειρίζονται από κεντρικό φορέα</w:t>
-      </w:r>
-      <w:r>
-        <w:rPr>
-          <w:rFonts w:ascii="Calibri" w:hAnsi="Calibri" w:cs="Calibri"/>
-        </w:rPr>
-        <w:t xml:space="preserve"> </w:t>
-      </w:r>
-      <w:r>
-        <w:rPr>
-          <w:rFonts w:ascii="Calibri" w:hAnsi="Calibri" w:cs="Calibri"/>
-        </w:rPr>
-        <w:t xml:space="preserve">διαχείρισης. </w:t>
-      </w:r>
-    </w:p>
-    <w:p>
-      <w:pPr>
+          <w:rFonts w:cs="Calibri"/>
+        </w:rPr>
+        <w:t xml:space="preserve"> είναι μοναδικές στον κόσμο και διαχειρίζονται από κεντρικό φορέα διαχείρισης. </w:t>
+      </w:r>
+    </w:p>
+    <w:p>
+      <w:pPr>
+        <w:pStyle w:val="Normal"/>
         <w:numPr>
           <w:ilvl w:val="0"/>
           <w:numId w:val="2"/>
         </w:numPr>
         <w:tabs>
           <w:tab w:val="clear" w:pos="720"/>
-          <w:tab w:val="num" w:pos="360"/>
+          <w:tab w:val="left" w:pos="360" w:leader="none"/>
         </w:tabs>
-        <w:spacing w:after="120" w:line="240" w:lineRule="auto"/>
-        <w:ind w:left="360"/>
-        <w:rPr>
-          <w:rFonts w:eastAsia="Arial Unicode MS"/>
-        </w:rPr>
-      </w:pPr>
-      <w:r>
-        <w:rPr>
-          <w:rFonts w:ascii="Calibri" w:hAnsi="Calibri" w:cs="Calibri"/>
+        <w:spacing w:lineRule="auto" w:line="240" w:before="0" w:after="120"/>
+        <w:ind w:left="360" w:hanging="360"/>
+        <w:rPr>
+          <w:rFonts w:eastAsia="Arial Unicode MS"/>
+        </w:rPr>
+      </w:pPr>
+      <w:r>
+        <w:rPr>
+          <w:rFonts w:cs="Calibri"/>
         </w:rPr>
         <w:t xml:space="preserve">Τα δίκτυα που δεν έχουν άμεση πρόσβαση στο διαδίκτυο </w:t>
       </w:r>
@@ -3409,28 +2714,22 @@
           <w:rFonts w:eastAsia="Calibri,Bold" w:cs="Calibri,Bold"/>
           <w:bCs/>
         </w:rPr>
-        <w:t xml:space="preserve"> χρειάζονται επίσημες διευθύνσεις ΙΡ</w:t>
-      </w:r>
-      <w:r>
-        <w:rPr>
-          <w:rFonts w:eastAsia="Calibri,Bold" w:cs="Calibri,Bold"/>
-          <w:bCs/>
-        </w:rPr>
-        <w:t>.</w:t>
-      </w:r>
-    </w:p>
-    <w:p>
-      <w:pPr>
+        <w:t xml:space="preserve"> χρειάζονται επίσημες διευθύνσεις ΙΡ.</w:t>
+      </w:r>
+    </w:p>
+    <w:p>
+      <w:pPr>
+        <w:pStyle w:val="Normal"/>
         <w:numPr>
           <w:ilvl w:val="0"/>
           <w:numId w:val="2"/>
         </w:numPr>
         <w:tabs>
           <w:tab w:val="clear" w:pos="720"/>
-          <w:tab w:val="num" w:pos="360"/>
+          <w:tab w:val="left" w:pos="360" w:leader="none"/>
         </w:tabs>
-        <w:spacing w:after="120" w:line="240" w:lineRule="auto"/>
-        <w:ind w:left="360"/>
+        <w:spacing w:lineRule="auto" w:line="240" w:before="0" w:after="120"/>
+        <w:ind w:left="360" w:hanging="360"/>
         <w:rPr>
           <w:rFonts w:eastAsia="Arial Unicode MS"/>
         </w:rPr>
@@ -3470,20 +2769,24 @@
     </w:p>
     <w:p>
       <w:pPr>
-        <w:spacing w:after="120" w:line="240" w:lineRule="auto"/>
-        <w:ind w:left="360"/>
-        <w:jc w:val="both"/>
-        <w:rPr>
-          <w:rFonts w:eastAsia="Arial Unicode MS"/>
-        </w:rPr>
-      </w:pPr>
-    </w:p>
-    <w:p>
-      <w:pPr>
-        <w:autoSpaceDE w:val="0"/>
-        <w:autoSpaceDN w:val="0"/>
-        <w:adjustRightInd w:val="0"/>
-        <w:spacing w:after="120"/>
+        <w:pStyle w:val="Normal"/>
+        <w:spacing w:lineRule="auto" w:line="240" w:before="0" w:after="120"/>
+        <w:ind w:left="360" w:hanging="0"/>
+        <w:jc w:val="both"/>
+        <w:rPr>
+          <w:rFonts w:eastAsia="Arial Unicode MS"/>
+        </w:rPr>
+      </w:pPr>
+      <w:r>
+        <w:rPr>
+          <w:rFonts w:eastAsia="Arial Unicode MS"/>
+        </w:rPr>
+      </w:r>
+    </w:p>
+    <w:p>
+      <w:pPr>
+        <w:pStyle w:val="Normal"/>
+        <w:spacing w:before="0" w:after="120"/>
         <w:rPr>
           <w:rFonts w:ascii="Calibri" w:hAnsi="Calibri" w:cs="Calibri"/>
           <w:sz w:val="28"/>
@@ -3493,7 +2796,7 @@
       </w:pPr>
       <w:r>
         <w:rPr>
-          <w:rFonts w:ascii="Calibri" w:hAnsi="Calibri" w:cs="Calibri"/>
+          <w:rFonts w:cs="Calibri"/>
           <w:sz w:val="28"/>
           <w:szCs w:val="28"/>
           <w:u w:val="single"/>
@@ -3503,54 +2806,47 @@
     </w:p>
     <w:p>
       <w:pPr>
-        <w:spacing w:after="120" w:line="240" w:lineRule="auto"/>
-        <w:jc w:val="both"/>
-        <w:rPr>
-          <w:rFonts w:eastAsia="Arial Unicode MS"/>
-        </w:rPr>
-      </w:pPr>
-      <w:r>
-        <w:rPr>
-          <w:rFonts w:eastAsia="Arial Unicode MS"/>
-        </w:rPr>
-        <w:t xml:space="preserve">1. </w:t>
-      </w:r>
-      <w:r>
-        <w:rPr>
-          <w:rFonts w:eastAsia="Arial Unicode MS"/>
-        </w:rPr>
-        <w:t>Το μήκος της MAC διεύθυνσης είναι:</w:t>
-      </w:r>
-    </w:p>
-    <w:p>
-      <w:pPr>
-        <w:spacing w:after="120" w:line="240" w:lineRule="auto"/>
-        <w:jc w:val="both"/>
-        <w:rPr>
-          <w:rFonts w:eastAsia="Arial Unicode MS"/>
-        </w:rPr>
+        <w:pStyle w:val="Normal"/>
+        <w:spacing w:lineRule="auto" w:line="240" w:before="0" w:after="120"/>
+        <w:jc w:val="both"/>
+        <w:rPr>
+          <w:rFonts w:eastAsia="Arial Unicode MS"/>
+        </w:rPr>
+      </w:pPr>
+      <w:r>
+        <w:rPr>
+          <w:rFonts w:eastAsia="Arial Unicode MS"/>
+        </w:rPr>
+        <w:t>1. Το μήκος της MAC διεύθυνσης είναι:</w:t>
+      </w:r>
+    </w:p>
+    <w:p>
+      <w:pPr>
         <w:sectPr>
+          <w:type w:val="nextPage"/>
           <w:pgSz w:w="11906" w:h="16838"/>
-          <w:pgMar w:top="709" w:right="992" w:bottom="992" w:left="992" w:header="709" w:footer="709" w:gutter="0"/>
-          <w:cols w:space="708"/>
-          <w:docGrid w:linePitch="360"/>
+          <w:pgMar w:left="992" w:right="992" w:header="0" w:top="709" w:footer="0" w:bottom="992" w:gutter="0"/>
+          <w:pgNumType w:fmt="decimal"/>
+          <w:formProt w:val="false"/>
+          <w:textDirection w:val="lrTb"/>
+          <w:docGrid w:type="default" w:linePitch="360" w:charSpace="4096"/>
         </w:sectPr>
       </w:pPr>
     </w:p>
     <w:p>
       <w:pPr>
-        <w:spacing w:after="120" w:line="240" w:lineRule="auto"/>
-        <w:jc w:val="both"/>
-        <w:rPr>
-          <w:rFonts w:eastAsia="Arial Unicode MS"/>
-          <w:lang w:val="en-US"/>
-        </w:rPr>
-      </w:pPr>
-      <w:r>
-        <w:rPr>
-          <w:rFonts w:eastAsia="Arial Unicode MS"/>
-        </w:rPr>
-        <w:lastRenderedPageBreak/>
+        <w:pStyle w:val="Normal"/>
+        <w:spacing w:lineRule="auto" w:line="240" w:before="0" w:after="120"/>
+        <w:jc w:val="both"/>
+        <w:rPr>
+          <w:rFonts w:eastAsia="Arial Unicode MS"/>
+          <w:lang w:val="en-US"/>
+        </w:rPr>
+      </w:pPr>
+      <w:r>
+        <w:rPr>
+          <w:rFonts w:eastAsia="Arial Unicode MS"/>
+        </w:rPr>
         <w:t>α</w:t>
       </w:r>
       <w:r>
@@ -3558,19 +2854,13 @@
           <w:rFonts w:eastAsia="Arial Unicode MS"/>
           <w:lang w:val="en-US"/>
         </w:rPr>
-        <w:t xml:space="preserve">. 48 </w:t>
-      </w:r>
-      <w:r>
-        <w:rPr>
-          <w:rFonts w:eastAsia="Arial Unicode MS"/>
-          <w:lang w:val="en-US"/>
-        </w:rPr>
-        <w:t>bits</w:t>
-      </w:r>
-    </w:p>
-    <w:p>
-      <w:pPr>
-        <w:spacing w:after="120" w:line="240" w:lineRule="auto"/>
+        <w:t>. 48 bits</w:t>
+      </w:r>
+    </w:p>
+    <w:p>
+      <w:pPr>
+        <w:pStyle w:val="Normal"/>
+        <w:spacing w:lineRule="auto" w:line="240" w:before="0" w:after="120"/>
         <w:jc w:val="both"/>
         <w:rPr>
           <w:rFonts w:eastAsia="Arial Unicode MS"/>
@@ -3588,30 +2878,23 @@
           <w:rFonts w:eastAsia="Arial Unicode MS"/>
           <w:lang w:val="en-US"/>
         </w:rPr>
-        <w:t xml:space="preserve">. 48 </w:t>
-      </w:r>
-      <w:r>
-        <w:rPr>
-          <w:rFonts w:eastAsia="Arial Unicode MS"/>
-          <w:lang w:val="en-US"/>
-        </w:rPr>
-        <w:t>bytes</w:t>
-      </w:r>
-    </w:p>
-    <w:p>
-      <w:pPr>
-        <w:spacing w:after="120" w:line="240" w:lineRule="auto"/>
-        <w:jc w:val="both"/>
-        <w:rPr>
-          <w:rFonts w:eastAsia="Arial Unicode MS"/>
-          <w:lang w:val="en-US"/>
-        </w:rPr>
-      </w:pPr>
-      <w:r>
-        <w:rPr>
-          <w:rFonts w:eastAsia="Arial Unicode MS"/>
-        </w:rPr>
-        <w:lastRenderedPageBreak/>
+        <w:t>. 48 bytes</w:t>
+      </w:r>
+    </w:p>
+    <w:p>
+      <w:pPr>
+        <w:pStyle w:val="Normal"/>
+        <w:spacing w:lineRule="auto" w:line="240" w:before="0" w:after="120"/>
+        <w:jc w:val="both"/>
+        <w:rPr>
+          <w:rFonts w:eastAsia="Arial Unicode MS"/>
+          <w:lang w:val="en-US"/>
+        </w:rPr>
+      </w:pPr>
+      <w:r>
+        <w:rPr>
+          <w:rFonts w:eastAsia="Arial Unicode MS"/>
+        </w:rPr>
         <w:t>γ</w:t>
       </w:r>
       <w:r>
@@ -3619,67 +2902,57 @@
           <w:rFonts w:eastAsia="Arial Unicode MS"/>
           <w:lang w:val="en-US"/>
         </w:rPr>
-        <w:t xml:space="preserve">. 32 </w:t>
-      </w:r>
-      <w:r>
-        <w:rPr>
-          <w:rFonts w:eastAsia="Arial Unicode MS"/>
-          <w:lang w:val="en-US"/>
-        </w:rPr>
-        <w:t>bits</w:t>
-      </w:r>
-    </w:p>
-    <w:p>
-      <w:pPr>
-        <w:spacing w:after="120" w:line="240" w:lineRule="auto"/>
-        <w:jc w:val="both"/>
-        <w:rPr>
-          <w:rFonts w:eastAsia="Arial Unicode MS"/>
-        </w:rPr>
-      </w:pPr>
-      <w:r>
-        <w:rPr>
-          <w:rFonts w:eastAsia="Arial Unicode MS"/>
-        </w:rPr>
-        <w:t xml:space="preserve">δ. 24 </w:t>
-      </w:r>
-      <w:proofErr w:type="spellStart"/>
-      <w:r>
-        <w:rPr>
-          <w:rFonts w:eastAsia="Arial Unicode MS"/>
-        </w:rPr>
-        <w:t>bits</w:t>
-      </w:r>
-      <w:proofErr w:type="spellEnd"/>
-    </w:p>
-    <w:p>
-      <w:pPr>
-        <w:spacing w:after="120" w:line="240" w:lineRule="auto"/>
-        <w:jc w:val="both"/>
-        <w:rPr>
-          <w:rFonts w:eastAsia="Arial Unicode MS"/>
-        </w:rPr>
+        <w:t>. 32 bits</w:t>
+      </w:r>
+    </w:p>
+    <w:p>
+      <w:pPr>
+        <w:pStyle w:val="Normal"/>
+        <w:spacing w:lineRule="auto" w:line="240" w:before="0" w:after="120"/>
+        <w:jc w:val="both"/>
+        <w:rPr>
+          <w:rFonts w:eastAsia="Arial Unicode MS"/>
+        </w:rPr>
+      </w:pPr>
+      <w:r>
+        <w:rPr>
+          <w:rFonts w:eastAsia="Arial Unicode MS"/>
+        </w:rPr>
+        <w:t>δ. 24 bits</w:t>
+      </w:r>
+    </w:p>
+    <w:p>
+      <w:pPr>
         <w:sectPr>
           <w:type w:val="continuous"/>
           <w:pgSz w:w="11906" w:h="16838"/>
-          <w:pgMar w:top="992" w:right="992" w:bottom="992" w:left="992" w:header="709" w:footer="709" w:gutter="0"/>
-          <w:cols w:num="2" w:space="708"/>
-          <w:docGrid w:linePitch="360"/>
+          <w:pgMar w:left="992" w:right="992" w:header="0" w:top="709" w:footer="0" w:bottom="992" w:gutter="0"/>
+          <w:cols w:num="2" w:space="708" w:equalWidth="true" w:sep="false"/>
+          <w:formProt w:val="false"/>
+          <w:textDirection w:val="lrTb"/>
+          <w:docGrid w:type="default" w:linePitch="360" w:charSpace="4096"/>
         </w:sectPr>
       </w:pPr>
     </w:p>
     <w:p>
       <w:pPr>
-        <w:spacing w:after="120" w:line="240" w:lineRule="auto"/>
-        <w:jc w:val="both"/>
-        <w:rPr>
-          <w:rFonts w:eastAsia="Arial Unicode MS"/>
-        </w:rPr>
-      </w:pPr>
-    </w:p>
-    <w:p>
-      <w:pPr>
-        <w:spacing w:after="120" w:line="240" w:lineRule="auto"/>
+        <w:pStyle w:val="Normal"/>
+        <w:spacing w:lineRule="auto" w:line="240" w:before="0" w:after="120"/>
+        <w:jc w:val="both"/>
+        <w:rPr>
+          <w:rFonts w:eastAsia="Arial Unicode MS"/>
+        </w:rPr>
+      </w:pPr>
+      <w:r>
+        <w:rPr>
+          <w:rFonts w:eastAsia="Arial Unicode MS"/>
+        </w:rPr>
+      </w:r>
+    </w:p>
+    <w:p>
+      <w:pPr>
+        <w:pStyle w:val="Normal"/>
+        <w:spacing w:lineRule="auto" w:line="240" w:before="0" w:after="120"/>
         <w:jc w:val="both"/>
         <w:rPr>
           <w:rFonts w:eastAsia="Arial Unicode MS"/>
@@ -3694,34 +2967,30 @@
     </w:p>
     <w:p>
       <w:pPr>
-        <w:spacing w:after="120" w:line="240" w:lineRule="auto"/>
-        <w:jc w:val="both"/>
-        <w:rPr>
-          <w:rFonts w:eastAsia="Arial Unicode MS"/>
-        </w:rPr>
         <w:sectPr>
           <w:type w:val="continuous"/>
           <w:pgSz w:w="11906" w:h="16838"/>
-          <w:pgMar w:top="992" w:right="992" w:bottom="992" w:left="992" w:header="709" w:footer="709" w:gutter="0"/>
-          <w:cols w:space="708"/>
-          <w:docGrid w:linePitch="360"/>
+          <w:pgMar w:left="992" w:right="992" w:header="0" w:top="709" w:footer="0" w:bottom="992" w:gutter="0"/>
+          <w:formProt w:val="false"/>
+          <w:textDirection w:val="lrTb"/>
+          <w:docGrid w:type="default" w:linePitch="360" w:charSpace="4096"/>
         </w:sectPr>
       </w:pPr>
     </w:p>
     <w:p>
       <w:pPr>
-        <w:spacing w:after="120" w:line="240" w:lineRule="auto"/>
-        <w:jc w:val="both"/>
-        <w:rPr>
-          <w:rFonts w:eastAsia="Arial Unicode MS"/>
-          <w:lang w:val="en-US"/>
-        </w:rPr>
-      </w:pPr>
-      <w:r>
-        <w:rPr>
-          <w:rFonts w:eastAsia="Arial Unicode MS"/>
-        </w:rPr>
-        <w:lastRenderedPageBreak/>
+        <w:pStyle w:val="Normal"/>
+        <w:spacing w:lineRule="auto" w:line="240" w:before="0" w:after="120"/>
+        <w:jc w:val="both"/>
+        <w:rPr>
+          <w:rFonts w:eastAsia="Arial Unicode MS"/>
+          <w:lang w:val="en-US"/>
+        </w:rPr>
+      </w:pPr>
+      <w:r>
+        <w:rPr>
+          <w:rFonts w:eastAsia="Arial Unicode MS"/>
+        </w:rPr>
         <w:t>α</w:t>
       </w:r>
       <w:r>
@@ -3734,7 +3003,8 @@
     </w:p>
     <w:p>
       <w:pPr>
-        <w:spacing w:after="120" w:line="240" w:lineRule="auto"/>
+        <w:pStyle w:val="Normal"/>
+        <w:spacing w:lineRule="auto" w:line="240" w:before="0" w:after="120"/>
         <w:jc w:val="both"/>
         <w:rPr>
           <w:rFonts w:eastAsia="Arial Unicode MS"/>
@@ -3752,30 +3022,23 @@
           <w:rFonts w:eastAsia="Arial Unicode MS"/>
           <w:lang w:val="en-US"/>
         </w:rPr>
-        <w:t xml:space="preserve">. </w:t>
-      </w:r>
-      <w:r>
-        <w:rPr>
-          <w:rFonts w:eastAsia="Arial Unicode MS"/>
-          <w:lang w:val="en-US"/>
-        </w:rPr>
-        <w:t>24 bits</w:t>
-      </w:r>
-    </w:p>
-    <w:p>
-      <w:pPr>
-        <w:spacing w:after="120" w:line="240" w:lineRule="auto"/>
-        <w:jc w:val="both"/>
-        <w:rPr>
-          <w:rFonts w:eastAsia="Arial Unicode MS"/>
-          <w:lang w:val="en-US"/>
-        </w:rPr>
-      </w:pPr>
-      <w:r>
-        <w:rPr>
-          <w:rFonts w:eastAsia="Arial Unicode MS"/>
-        </w:rPr>
-        <w:lastRenderedPageBreak/>
+        <w:t>. 24 bits</w:t>
+      </w:r>
+    </w:p>
+    <w:p>
+      <w:pPr>
+        <w:pStyle w:val="Normal"/>
+        <w:spacing w:lineRule="auto" w:line="240" w:before="0" w:after="120"/>
+        <w:jc w:val="both"/>
+        <w:rPr>
+          <w:rFonts w:eastAsia="Arial Unicode MS"/>
+          <w:lang w:val="en-US"/>
+        </w:rPr>
+      </w:pPr>
+      <w:r>
+        <w:rPr>
+          <w:rFonts w:eastAsia="Arial Unicode MS"/>
+        </w:rPr>
         <w:t>γ</w:t>
       </w:r>
       <w:r>
@@ -3788,23 +3051,18 @@
     </w:p>
     <w:p>
       <w:pPr>
-        <w:spacing w:after="120" w:line="240" w:lineRule="auto"/>
-        <w:jc w:val="both"/>
-        <w:rPr>
-          <w:rFonts w:eastAsia="Arial Unicode MS"/>
-        </w:rPr>
-      </w:pPr>
-      <w:r>
-        <w:rPr>
-          <w:rFonts w:eastAsia="Arial Unicode MS"/>
-        </w:rPr>
-        <w:t xml:space="preserve">δ. </w:t>
-      </w:r>
-      <w:r>
-        <w:rPr>
-          <w:rFonts w:eastAsia="Arial Unicode MS"/>
-        </w:rPr>
-        <w:t xml:space="preserve">32 </w:t>
+        <w:pStyle w:val="Normal"/>
+        <w:spacing w:lineRule="auto" w:line="240" w:before="0" w:after="120"/>
+        <w:jc w:val="both"/>
+        <w:rPr>
+          <w:rFonts w:eastAsia="Arial Unicode MS"/>
+        </w:rPr>
+      </w:pPr>
+      <w:r>
+        <w:rPr>
+          <w:rFonts w:eastAsia="Arial Unicode MS"/>
+        </w:rPr>
+        <w:t xml:space="preserve">δ. 32 </w:t>
       </w:r>
       <w:r>
         <w:rPr>
@@ -3816,80 +3074,74 @@
     </w:p>
     <w:p>
       <w:pPr>
-        <w:spacing w:after="120" w:line="240" w:lineRule="auto"/>
-        <w:jc w:val="both"/>
-        <w:rPr>
-          <w:rFonts w:eastAsia="Arial Unicode MS"/>
-        </w:rPr>
         <w:sectPr>
           <w:type w:val="continuous"/>
           <w:pgSz w:w="11906" w:h="16838"/>
-          <w:pgMar w:top="992" w:right="992" w:bottom="992" w:left="992" w:header="709" w:footer="709" w:gutter="0"/>
-          <w:cols w:num="2" w:space="708"/>
-          <w:docGrid w:linePitch="360"/>
+          <w:pgMar w:left="992" w:right="992" w:header="0" w:top="709" w:footer="0" w:bottom="992" w:gutter="0"/>
+          <w:cols w:num="2" w:space="708" w:equalWidth="true" w:sep="false"/>
+          <w:formProt w:val="false"/>
+          <w:textDirection w:val="lrTb"/>
+          <w:docGrid w:type="default" w:linePitch="360" w:charSpace="4096"/>
         </w:sectPr>
       </w:pPr>
     </w:p>
     <w:p>
       <w:pPr>
-        <w:spacing w:after="120" w:line="240" w:lineRule="auto"/>
-        <w:jc w:val="both"/>
-        <w:rPr>
-          <w:rFonts w:eastAsia="Arial Unicode MS"/>
-        </w:rPr>
-      </w:pPr>
-    </w:p>
-    <w:p>
-      <w:pPr>
-        <w:spacing w:after="120" w:line="240" w:lineRule="auto"/>
-        <w:jc w:val="both"/>
-        <w:rPr>
-          <w:rFonts w:eastAsia="Arial Unicode MS"/>
-        </w:rPr>
-      </w:pPr>
-      <w:r>
-        <w:rPr>
-          <w:rFonts w:eastAsia="Arial Unicode MS"/>
-        </w:rPr>
-        <w:t xml:space="preserve">3. </w:t>
-      </w:r>
-      <w:r>
-        <w:rPr>
-          <w:rFonts w:eastAsia="Arial Unicode MS"/>
-        </w:rPr>
-        <w:t>Η ταυτότητα οργανισμού OUI έχει μήκος:</w:t>
-      </w:r>
-    </w:p>
-    <w:p>
-      <w:pPr>
-        <w:spacing w:after="120" w:line="240" w:lineRule="auto"/>
-        <w:jc w:val="both"/>
-        <w:rPr>
-          <w:rFonts w:eastAsia="Arial Unicode MS"/>
-        </w:rPr>
+        <w:pStyle w:val="Normal"/>
+        <w:spacing w:lineRule="auto" w:line="240" w:before="0" w:after="120"/>
+        <w:jc w:val="both"/>
+        <w:rPr>
+          <w:rFonts w:eastAsia="Arial Unicode MS"/>
+        </w:rPr>
+      </w:pPr>
+      <w:r>
+        <w:rPr>
+          <w:rFonts w:eastAsia="Arial Unicode MS"/>
+        </w:rPr>
+      </w:r>
+    </w:p>
+    <w:p>
+      <w:pPr>
+        <w:pStyle w:val="Normal"/>
+        <w:spacing w:lineRule="auto" w:line="240" w:before="0" w:after="120"/>
+        <w:jc w:val="both"/>
+        <w:rPr>
+          <w:rFonts w:eastAsia="Arial Unicode MS"/>
+        </w:rPr>
+      </w:pPr>
+      <w:r>
+        <w:rPr>
+          <w:rFonts w:eastAsia="Arial Unicode MS"/>
+        </w:rPr>
+        <w:t>3. Η ταυτότητα οργανισμού OUI έχει μήκος:</w:t>
+      </w:r>
+    </w:p>
+    <w:p>
+      <w:pPr>
         <w:sectPr>
           <w:type w:val="continuous"/>
           <w:pgSz w:w="11906" w:h="16838"/>
-          <w:pgMar w:top="992" w:right="992" w:bottom="992" w:left="992" w:header="709" w:footer="709" w:gutter="0"/>
-          <w:cols w:space="708"/>
-          <w:docGrid w:linePitch="360"/>
+          <w:pgMar w:left="992" w:right="992" w:header="0" w:top="709" w:footer="0" w:bottom="992" w:gutter="0"/>
+          <w:formProt w:val="false"/>
+          <w:textDirection w:val="lrTb"/>
+          <w:docGrid w:type="default" w:linePitch="360" w:charSpace="4096"/>
         </w:sectPr>
       </w:pPr>
     </w:p>
     <w:p>
       <w:pPr>
-        <w:spacing w:after="120" w:line="240" w:lineRule="auto"/>
-        <w:jc w:val="both"/>
-        <w:rPr>
-          <w:rFonts w:eastAsia="Arial Unicode MS"/>
-          <w:lang w:val="en-US"/>
-        </w:rPr>
-      </w:pPr>
-      <w:r>
-        <w:rPr>
-          <w:rFonts w:eastAsia="Arial Unicode MS"/>
-        </w:rPr>
-        <w:lastRenderedPageBreak/>
+        <w:pStyle w:val="Normal"/>
+        <w:spacing w:lineRule="auto" w:line="240" w:before="0" w:after="120"/>
+        <w:jc w:val="both"/>
+        <w:rPr>
+          <w:rFonts w:eastAsia="Arial Unicode MS"/>
+          <w:lang w:val="en-US"/>
+        </w:rPr>
+      </w:pPr>
+      <w:r>
+        <w:rPr>
+          <w:rFonts w:eastAsia="Arial Unicode MS"/>
+        </w:rPr>
         <w:t>α</w:t>
       </w:r>
       <w:r>
@@ -3902,7 +3154,8 @@
     </w:p>
     <w:p>
       <w:pPr>
-        <w:spacing w:after="120" w:line="240" w:lineRule="auto"/>
+        <w:pStyle w:val="Normal"/>
+        <w:spacing w:lineRule="auto" w:line="240" w:before="0" w:after="120"/>
         <w:jc w:val="both"/>
         <w:rPr>
           <w:rFonts w:eastAsia="Arial Unicode MS"/>
@@ -3925,18 +3178,18 @@
     </w:p>
     <w:p>
       <w:pPr>
-        <w:spacing w:after="120" w:line="240" w:lineRule="auto"/>
-        <w:jc w:val="both"/>
-        <w:rPr>
-          <w:rFonts w:eastAsia="Arial Unicode MS"/>
-          <w:lang w:val="en-US"/>
-        </w:rPr>
-      </w:pPr>
-      <w:r>
-        <w:rPr>
-          <w:rFonts w:eastAsia="Arial Unicode MS"/>
-        </w:rPr>
-        <w:lastRenderedPageBreak/>
+        <w:pStyle w:val="Normal"/>
+        <w:spacing w:lineRule="auto" w:line="240" w:before="0" w:after="120"/>
+        <w:jc w:val="both"/>
+        <w:rPr>
+          <w:rFonts w:eastAsia="Arial Unicode MS"/>
+          <w:lang w:val="en-US"/>
+        </w:rPr>
+      </w:pPr>
+      <w:r>
+        <w:rPr>
+          <w:rFonts w:eastAsia="Arial Unicode MS"/>
+        </w:rPr>
         <w:t>γ</w:t>
       </w:r>
       <w:r>
@@ -3949,46 +3202,37 @@
     </w:p>
     <w:p>
       <w:pPr>
-        <w:spacing w:after="120" w:line="240" w:lineRule="auto"/>
-        <w:jc w:val="both"/>
-        <w:rPr>
-          <w:rFonts w:eastAsia="Arial Unicode MS"/>
-        </w:rPr>
-      </w:pPr>
-      <w:r>
-        <w:rPr>
-          <w:rFonts w:eastAsia="Arial Unicode MS"/>
-        </w:rPr>
-        <w:t xml:space="preserve">δ. 22 </w:t>
-      </w:r>
-      <w:proofErr w:type="spellStart"/>
-      <w:r>
-        <w:rPr>
-          <w:rFonts w:eastAsia="Arial Unicode MS"/>
-        </w:rPr>
-        <w:t>bits</w:t>
-      </w:r>
-      <w:proofErr w:type="spellEnd"/>
-    </w:p>
-    <w:p>
-      <w:pPr>
-        <w:spacing w:after="120" w:line="240" w:lineRule="auto"/>
-        <w:jc w:val="both"/>
-        <w:rPr>
-          <w:rFonts w:eastAsia="Arial Unicode MS"/>
-        </w:rPr>
+        <w:pStyle w:val="Normal"/>
+        <w:spacing w:lineRule="auto" w:line="240" w:before="0" w:after="120"/>
+        <w:jc w:val="both"/>
+        <w:rPr>
+          <w:rFonts w:eastAsia="Arial Unicode MS"/>
+        </w:rPr>
+      </w:pPr>
+      <w:r>
+        <w:rPr>
+          <w:rFonts w:eastAsia="Arial Unicode MS"/>
+        </w:rPr>
+        <w:t>δ. 22 bits</w:t>
+      </w:r>
+    </w:p>
+    <w:p>
+      <w:pPr>
         <w:sectPr>
           <w:type w:val="continuous"/>
           <w:pgSz w:w="11906" w:h="16838"/>
-          <w:pgMar w:top="992" w:right="992" w:bottom="992" w:left="992" w:header="709" w:footer="709" w:gutter="0"/>
-          <w:cols w:num="2" w:space="708"/>
-          <w:docGrid w:linePitch="360"/>
+          <w:pgMar w:left="992" w:right="992" w:header="0" w:top="709" w:footer="0" w:bottom="992" w:gutter="0"/>
+          <w:cols w:num="2" w:space="708" w:equalWidth="true" w:sep="false"/>
+          <w:formProt w:val="false"/>
+          <w:textDirection w:val="lrTb"/>
+          <w:docGrid w:type="default" w:linePitch="360" w:charSpace="4096"/>
         </w:sectPr>
       </w:pPr>
     </w:p>
     <w:p>
       <w:pPr>
-        <w:spacing w:after="120" w:line="240" w:lineRule="auto"/>
+        <w:pStyle w:val="Normal"/>
+        <w:spacing w:lineRule="auto" w:line="240" w:before="0" w:after="120"/>
         <w:jc w:val="both"/>
         <w:rPr>
           <w:rFonts w:eastAsia="Arial Unicode MS"/>
@@ -4004,13 +3248,13 @@
           <w:szCs w:val="28"/>
           <w:u w:val="single"/>
         </w:rPr>
-        <w:lastRenderedPageBreak/>
         <w:t>Ασκήσεις</w:t>
       </w:r>
     </w:p>
     <w:p>
       <w:pPr>
-        <w:spacing w:after="120" w:line="240" w:lineRule="auto"/>
+        <w:pStyle w:val="Normal"/>
+        <w:spacing w:lineRule="auto" w:line="240" w:before="0" w:after="120"/>
         <w:jc w:val="both"/>
         <w:rPr>
           <w:rFonts w:eastAsia="Arial Unicode MS"/>
@@ -4026,23 +3270,35 @@
     <w:tbl>
       <w:tblPr>
         <w:tblStyle w:val="a3"/>
-        <w:tblW w:w="0" w:type="auto"/>
-        <w:tblLook w:val="04A0" w:firstRow="1" w:lastRow="0" w:firstColumn="1" w:lastColumn="0" w:noHBand="0" w:noVBand="1"/>
+        <w:tblW w:w="10138" w:type="dxa"/>
+        <w:jc w:val="left"/>
+        <w:tblInd w:w="0" w:type="dxa"/>
+        <w:tblCellMar>
+          <w:top w:w="0" w:type="dxa"/>
+          <w:left w:w="108" w:type="dxa"/>
+          <w:bottom w:w="0" w:type="dxa"/>
+          <w:right w:w="108" w:type="dxa"/>
+        </w:tblCellMar>
+        <w:tblLook w:val="04a0" w:noVBand="1" w:noHBand="0" w:lastColumn="0" w:firstColumn="1" w:lastRow="0" w:firstRow="1"/>
       </w:tblPr>
       <w:tblGrid>
-        <w:gridCol w:w="557"/>
-        <w:gridCol w:w="2670"/>
+        <w:gridCol w:w="556"/>
+        <w:gridCol w:w="2669"/>
         <w:gridCol w:w="1559"/>
-        <w:gridCol w:w="5352"/>
+        <w:gridCol w:w="5353"/>
       </w:tblGrid>
       <w:tr>
+        <w:trPr/>
         <w:tc>
           <w:tcPr>
-            <w:tcW w:w="557" w:type="dxa"/>
+            <w:tcW w:w="556" w:type="dxa"/>
+            <w:tcBorders/>
+            <w:shd w:fill="auto" w:val="clear"/>
           </w:tcPr>
           <w:p>
             <w:pPr>
-              <w:spacing w:after="120"/>
+              <w:pStyle w:val="Normal"/>
+              <w:spacing w:lineRule="auto" w:line="240" w:before="0" w:after="120"/>
               <w:jc w:val="center"/>
               <w:rPr>
                 <w:rFonts w:eastAsia="Arial Unicode MS"/>
@@ -4051,6 +3307,7 @@
             <w:r>
               <w:rPr>
                 <w:rFonts w:eastAsia="Arial Unicode MS"/>
+                <w:lang w:eastAsia="el-GR"/>
               </w:rPr>
               <w:t>Α/Α</w:t>
             </w:r>
@@ -4058,11 +3315,14 @@
         </w:tc>
         <w:tc>
           <w:tcPr>
-            <w:tcW w:w="2670" w:type="dxa"/>
+            <w:tcW w:w="2669" w:type="dxa"/>
+            <w:tcBorders/>
+            <w:shd w:fill="auto" w:val="clear"/>
           </w:tcPr>
           <w:p>
             <w:pPr>
-              <w:spacing w:after="120"/>
+              <w:pStyle w:val="Normal"/>
+              <w:spacing w:lineRule="auto" w:line="240" w:before="0" w:after="120"/>
               <w:jc w:val="center"/>
               <w:rPr>
                 <w:rFonts w:eastAsia="Arial Unicode MS"/>
@@ -4071,6 +3331,7 @@
             <w:r>
               <w:rPr>
                 <w:rFonts w:eastAsia="Arial Unicode MS"/>
+                <w:lang w:eastAsia="el-GR"/>
               </w:rPr>
               <w:t>ΔΙΕΥΘΥΝΣΗ</w:t>
             </w:r>
@@ -4079,10 +3340,13 @@
         <w:tc>
           <w:tcPr>
             <w:tcW w:w="1559" w:type="dxa"/>
+            <w:tcBorders/>
+            <w:shd w:fill="auto" w:val="clear"/>
           </w:tcPr>
           <w:p>
             <w:pPr>
-              <w:spacing w:after="120"/>
+              <w:pStyle w:val="Normal"/>
+              <w:spacing w:lineRule="auto" w:line="240" w:before="0" w:after="120"/>
               <w:jc w:val="center"/>
               <w:rPr>
                 <w:rFonts w:eastAsia="Arial Unicode MS"/>
@@ -4091,6 +3355,7 @@
             <w:r>
               <w:rPr>
                 <w:rFonts w:eastAsia="Arial Unicode MS"/>
+                <w:lang w:eastAsia="el-GR"/>
               </w:rPr>
               <w:t>ΣΩΣΤΟ/ΛΑΘΟΣ</w:t>
             </w:r>
@@ -4098,11 +3363,14 @@
         </w:tc>
         <w:tc>
           <w:tcPr>
-            <w:tcW w:w="5352" w:type="dxa"/>
+            <w:tcW w:w="5353" w:type="dxa"/>
+            <w:tcBorders/>
+            <w:shd w:fill="auto" w:val="clear"/>
           </w:tcPr>
           <w:p>
             <w:pPr>
-              <w:spacing w:after="120"/>
+              <w:pStyle w:val="Normal"/>
+              <w:spacing w:lineRule="auto" w:line="240" w:before="0" w:after="120"/>
               <w:jc w:val="center"/>
               <w:rPr>
                 <w:rFonts w:eastAsia="Arial Unicode MS"/>
@@ -4111,6 +3379,7 @@
             <w:r>
               <w:rPr>
                 <w:rFonts w:eastAsia="Arial Unicode MS"/>
+                <w:lang w:eastAsia="el-GR"/>
               </w:rPr>
               <w:t>ΓΙΑΤΙ;</w:t>
             </w:r>
@@ -4118,13 +3387,17 @@
         </w:tc>
       </w:tr>
       <w:tr>
+        <w:trPr/>
         <w:tc>
           <w:tcPr>
-            <w:tcW w:w="557" w:type="dxa"/>
+            <w:tcW w:w="556" w:type="dxa"/>
+            <w:tcBorders/>
+            <w:shd w:fill="auto" w:val="clear"/>
           </w:tcPr>
           <w:p>
             <w:pPr>
-              <w:spacing w:after="120"/>
+              <w:pStyle w:val="Normal"/>
+              <w:spacing w:lineRule="auto" w:line="240" w:before="0" w:after="120"/>
               <w:jc w:val="center"/>
               <w:rPr>
                 <w:rFonts w:eastAsia="Arial Unicode MS"/>
@@ -4133,6 +3406,7 @@
             <w:r>
               <w:rPr>
                 <w:rFonts w:eastAsia="Arial Unicode MS"/>
+                <w:lang w:eastAsia="el-GR"/>
               </w:rPr>
               <w:t>1</w:t>
             </w:r>
@@ -4140,11 +3414,14 @@
         </w:tc>
         <w:tc>
           <w:tcPr>
-            <w:tcW w:w="2670" w:type="dxa"/>
+            <w:tcW w:w="2669" w:type="dxa"/>
+            <w:tcBorders/>
+            <w:shd w:fill="auto" w:val="clear"/>
           </w:tcPr>
           <w:p>
             <w:pPr>
-              <w:spacing w:after="120"/>
+              <w:pStyle w:val="Normal"/>
+              <w:spacing w:lineRule="auto" w:line="240" w:before="0" w:after="120"/>
               <w:jc w:val="center"/>
               <w:rPr>
                 <w:rFonts w:eastAsia="Arial Unicode MS"/>
@@ -4153,6 +3430,7 @@
             <w:r>
               <w:rPr>
                 <w:rFonts w:eastAsia="Arial Unicode MS"/>
+                <w:lang w:eastAsia="el-GR"/>
               </w:rPr>
               <w:t>194.219.227.3</w:t>
             </w:r>
@@ -4161,40 +3439,64 @@
         <w:tc>
           <w:tcPr>
             <w:tcW w:w="1559" w:type="dxa"/>
+            <w:tcBorders/>
+            <w:shd w:fill="auto" w:val="clear"/>
           </w:tcPr>
           <w:p>
             <w:pPr>
-              <w:spacing w:after="120"/>
+              <w:pStyle w:val="Normal"/>
+              <w:spacing w:lineRule="auto" w:line="240" w:before="0" w:after="120"/>
               <w:jc w:val="center"/>
               <w:rPr>
                 <w:rFonts w:eastAsia="Arial Unicode MS"/>
+                <w:lang w:eastAsia="el-GR"/>
               </w:rPr>
             </w:pPr>
+            <w:r>
+              <w:rPr>
+                <w:rFonts w:eastAsia="Arial Unicode MS"/>
+                <w:lang w:eastAsia="el-GR"/>
+              </w:rPr>
+            </w:r>
           </w:p>
         </w:tc>
         <w:tc>
           <w:tcPr>
-            <w:tcW w:w="5352" w:type="dxa"/>
+            <w:tcW w:w="5353" w:type="dxa"/>
+            <w:tcBorders/>
+            <w:shd w:fill="auto" w:val="clear"/>
           </w:tcPr>
           <w:p>
             <w:pPr>
-              <w:spacing w:after="120"/>
+              <w:pStyle w:val="Normal"/>
+              <w:spacing w:lineRule="auto" w:line="240" w:before="0" w:after="120"/>
               <w:jc w:val="center"/>
               <w:rPr>
                 <w:rFonts w:eastAsia="Arial Unicode MS"/>
+                <w:lang w:eastAsia="el-GR"/>
               </w:rPr>
             </w:pPr>
+            <w:r>
+              <w:rPr>
+                <w:rFonts w:eastAsia="Arial Unicode MS"/>
+                <w:lang w:eastAsia="el-GR"/>
+              </w:rPr>
+            </w:r>
           </w:p>
         </w:tc>
       </w:tr>
       <w:tr>
+        <w:trPr/>
         <w:tc>
           <w:tcPr>
-            <w:tcW w:w="557" w:type="dxa"/>
+            <w:tcW w:w="556" w:type="dxa"/>
+            <w:tcBorders/>
+            <w:shd w:fill="auto" w:val="clear"/>
           </w:tcPr>
           <w:p>
             <w:pPr>
-              <w:spacing w:after="120"/>
+              <w:pStyle w:val="Normal"/>
+              <w:spacing w:lineRule="auto" w:line="240" w:before="0" w:after="120"/>
               <w:jc w:val="center"/>
               <w:rPr>
                 <w:rFonts w:eastAsia="Arial Unicode MS"/>
@@ -4203,6 +3505,7 @@
             <w:r>
               <w:rPr>
                 <w:rFonts w:eastAsia="Arial Unicode MS"/>
+                <w:lang w:eastAsia="el-GR"/>
               </w:rPr>
               <w:t>2</w:t>
             </w:r>
@@ -4210,11 +3513,14 @@
         </w:tc>
         <w:tc>
           <w:tcPr>
-            <w:tcW w:w="2670" w:type="dxa"/>
+            <w:tcW w:w="2669" w:type="dxa"/>
+            <w:tcBorders/>
+            <w:shd w:fill="auto" w:val="clear"/>
           </w:tcPr>
           <w:p>
             <w:pPr>
-              <w:spacing w:after="120"/>
+              <w:pStyle w:val="Normal"/>
+              <w:spacing w:lineRule="auto" w:line="240" w:before="0" w:after="120"/>
               <w:jc w:val="center"/>
               <w:rPr>
                 <w:rFonts w:eastAsia="Arial Unicode MS"/>
@@ -4223,6 +3529,7 @@
             <w:r>
               <w:rPr>
                 <w:rFonts w:eastAsia="Arial Unicode MS"/>
+                <w:lang w:eastAsia="el-GR"/>
               </w:rPr>
               <w:t>10.128.15.23</w:t>
             </w:r>
@@ -4231,40 +3538,64 @@
         <w:tc>
           <w:tcPr>
             <w:tcW w:w="1559" w:type="dxa"/>
+            <w:tcBorders/>
+            <w:shd w:fill="auto" w:val="clear"/>
           </w:tcPr>
           <w:p>
             <w:pPr>
-              <w:spacing w:after="120"/>
+              <w:pStyle w:val="Normal"/>
+              <w:spacing w:lineRule="auto" w:line="240" w:before="0" w:after="120"/>
               <w:jc w:val="center"/>
               <w:rPr>
                 <w:rFonts w:eastAsia="Arial Unicode MS"/>
+                <w:lang w:eastAsia="el-GR"/>
               </w:rPr>
             </w:pPr>
+            <w:r>
+              <w:rPr>
+                <w:rFonts w:eastAsia="Arial Unicode MS"/>
+                <w:lang w:eastAsia="el-GR"/>
+              </w:rPr>
+            </w:r>
           </w:p>
         </w:tc>
         <w:tc>
           <w:tcPr>
-            <w:tcW w:w="5352" w:type="dxa"/>
+            <w:tcW w:w="5353" w:type="dxa"/>
+            <w:tcBorders/>
+            <w:shd w:fill="auto" w:val="clear"/>
           </w:tcPr>
           <w:p>
             <w:pPr>
-              <w:spacing w:after="120"/>
+              <w:pStyle w:val="Normal"/>
+              <w:spacing w:lineRule="auto" w:line="240" w:before="0" w:after="120"/>
               <w:jc w:val="center"/>
               <w:rPr>
                 <w:rFonts w:eastAsia="Arial Unicode MS"/>
+                <w:lang w:eastAsia="el-GR"/>
               </w:rPr>
             </w:pPr>
+            <w:r>
+              <w:rPr>
+                <w:rFonts w:eastAsia="Arial Unicode MS"/>
+                <w:lang w:eastAsia="el-GR"/>
+              </w:rPr>
+            </w:r>
           </w:p>
         </w:tc>
       </w:tr>
       <w:tr>
+        <w:trPr/>
         <w:tc>
           <w:tcPr>
-            <w:tcW w:w="557" w:type="dxa"/>
+            <w:tcW w:w="556" w:type="dxa"/>
+            <w:tcBorders/>
+            <w:shd w:fill="auto" w:val="clear"/>
           </w:tcPr>
           <w:p>
             <w:pPr>
-              <w:spacing w:after="120"/>
+              <w:pStyle w:val="Normal"/>
+              <w:spacing w:lineRule="auto" w:line="240" w:before="0" w:after="120"/>
               <w:jc w:val="center"/>
               <w:rPr>
                 <w:rFonts w:eastAsia="Arial Unicode MS"/>
@@ -4273,6 +3604,7 @@
             <w:r>
               <w:rPr>
                 <w:rFonts w:eastAsia="Arial Unicode MS"/>
+                <w:lang w:eastAsia="el-GR"/>
               </w:rPr>
               <w:t>3</w:t>
             </w:r>
@@ -4280,11 +3612,14 @@
         </w:tc>
         <w:tc>
           <w:tcPr>
-            <w:tcW w:w="2670" w:type="dxa"/>
+            <w:tcW w:w="2669" w:type="dxa"/>
+            <w:tcBorders/>
+            <w:shd w:fill="auto" w:val="clear"/>
           </w:tcPr>
           <w:p>
             <w:pPr>
-              <w:spacing w:after="120"/>
+              <w:pStyle w:val="Normal"/>
+              <w:spacing w:lineRule="auto" w:line="240" w:before="0" w:after="120"/>
               <w:jc w:val="center"/>
               <w:rPr>
                 <w:rFonts w:eastAsia="Arial Unicode MS"/>
@@ -4293,6 +3628,7 @@
             <w:r>
               <w:rPr>
                 <w:rFonts w:eastAsia="Arial Unicode MS"/>
+                <w:lang w:eastAsia="el-GR"/>
               </w:rPr>
               <w:t>192.257.2.1</w:t>
             </w:r>
@@ -4301,40 +3637,64 @@
         <w:tc>
           <w:tcPr>
             <w:tcW w:w="1559" w:type="dxa"/>
+            <w:tcBorders/>
+            <w:shd w:fill="auto" w:val="clear"/>
           </w:tcPr>
           <w:p>
             <w:pPr>
-              <w:spacing w:after="120"/>
+              <w:pStyle w:val="Normal"/>
+              <w:spacing w:lineRule="auto" w:line="240" w:before="0" w:after="120"/>
               <w:jc w:val="center"/>
               <w:rPr>
                 <w:rFonts w:eastAsia="Arial Unicode MS"/>
+                <w:lang w:eastAsia="el-GR"/>
               </w:rPr>
             </w:pPr>
+            <w:r>
+              <w:rPr>
+                <w:rFonts w:eastAsia="Arial Unicode MS"/>
+                <w:lang w:eastAsia="el-GR"/>
+              </w:rPr>
+            </w:r>
           </w:p>
         </w:tc>
         <w:tc>
           <w:tcPr>
-            <w:tcW w:w="5352" w:type="dxa"/>
+            <w:tcW w:w="5353" w:type="dxa"/>
+            <w:tcBorders/>
+            <w:shd w:fill="auto" w:val="clear"/>
           </w:tcPr>
           <w:p>
             <w:pPr>
-              <w:spacing w:after="120"/>
+              <w:pStyle w:val="Normal"/>
+              <w:spacing w:lineRule="auto" w:line="240" w:before="0" w:after="120"/>
               <w:jc w:val="center"/>
               <w:rPr>
                 <w:rFonts w:eastAsia="Arial Unicode MS"/>
+                <w:lang w:eastAsia="el-GR"/>
               </w:rPr>
             </w:pPr>
+            <w:r>
+              <w:rPr>
+                <w:rFonts w:eastAsia="Arial Unicode MS"/>
+                <w:lang w:eastAsia="el-GR"/>
+              </w:rPr>
+            </w:r>
           </w:p>
         </w:tc>
       </w:tr>
       <w:tr>
+        <w:trPr/>
         <w:tc>
           <w:tcPr>
-            <w:tcW w:w="557" w:type="dxa"/>
+            <w:tcW w:w="556" w:type="dxa"/>
+            <w:tcBorders/>
+            <w:shd w:fill="auto" w:val="clear"/>
           </w:tcPr>
           <w:p>
             <w:pPr>
-              <w:spacing w:after="120"/>
+              <w:pStyle w:val="Normal"/>
+              <w:spacing w:lineRule="auto" w:line="240" w:before="0" w:after="120"/>
               <w:jc w:val="center"/>
               <w:rPr>
                 <w:rFonts w:eastAsia="Arial Unicode MS"/>
@@ -4343,6 +3703,7 @@
             <w:r>
               <w:rPr>
                 <w:rFonts w:eastAsia="Arial Unicode MS"/>
+                <w:lang w:eastAsia="el-GR"/>
               </w:rPr>
               <w:t>4</w:t>
             </w:r>
@@ -4350,11 +3711,14 @@
         </w:tc>
         <w:tc>
           <w:tcPr>
-            <w:tcW w:w="2670" w:type="dxa"/>
+            <w:tcW w:w="2669" w:type="dxa"/>
+            <w:tcBorders/>
+            <w:shd w:fill="auto" w:val="clear"/>
           </w:tcPr>
           <w:p>
             <w:pPr>
-              <w:spacing w:after="120"/>
+              <w:pStyle w:val="Normal"/>
+              <w:spacing w:lineRule="auto" w:line="240" w:before="0" w:after="120"/>
               <w:jc w:val="center"/>
               <w:rPr>
                 <w:rFonts w:eastAsia="Arial Unicode MS"/>
@@ -4363,6 +3727,7 @@
             <w:r>
               <w:rPr>
                 <w:rFonts w:eastAsia="Arial Unicode MS"/>
+                <w:lang w:eastAsia="el-GR"/>
               </w:rPr>
               <w:t>192.168.1.2.3</w:t>
             </w:r>
@@ -4371,40 +3736,64 @@
         <w:tc>
           <w:tcPr>
             <w:tcW w:w="1559" w:type="dxa"/>
+            <w:tcBorders/>
+            <w:shd w:fill="auto" w:val="clear"/>
           </w:tcPr>
           <w:p>
             <w:pPr>
-              <w:spacing w:after="120"/>
+              <w:pStyle w:val="Normal"/>
+              <w:spacing w:lineRule="auto" w:line="240" w:before="0" w:after="120"/>
               <w:jc w:val="center"/>
               <w:rPr>
                 <w:rFonts w:eastAsia="Arial Unicode MS"/>
+                <w:lang w:eastAsia="el-GR"/>
               </w:rPr>
             </w:pPr>
+            <w:r>
+              <w:rPr>
+                <w:rFonts w:eastAsia="Arial Unicode MS"/>
+                <w:lang w:eastAsia="el-GR"/>
+              </w:rPr>
+            </w:r>
           </w:p>
         </w:tc>
         <w:tc>
           <w:tcPr>
-            <w:tcW w:w="5352" w:type="dxa"/>
+            <w:tcW w:w="5353" w:type="dxa"/>
+            <w:tcBorders/>
+            <w:shd w:fill="auto" w:val="clear"/>
           </w:tcPr>
           <w:p>
             <w:pPr>
-              <w:spacing w:after="120"/>
+              <w:pStyle w:val="Normal"/>
+              <w:spacing w:lineRule="auto" w:line="240" w:before="0" w:after="120"/>
               <w:jc w:val="center"/>
               <w:rPr>
                 <w:rFonts w:eastAsia="Arial Unicode MS"/>
+                <w:lang w:eastAsia="el-GR"/>
               </w:rPr>
             </w:pPr>
+            <w:r>
+              <w:rPr>
+                <w:rFonts w:eastAsia="Arial Unicode MS"/>
+                <w:lang w:eastAsia="el-GR"/>
+              </w:rPr>
+            </w:r>
           </w:p>
         </w:tc>
       </w:tr>
       <w:tr>
+        <w:trPr/>
         <w:tc>
           <w:tcPr>
-            <w:tcW w:w="557" w:type="dxa"/>
+            <w:tcW w:w="556" w:type="dxa"/>
+            <w:tcBorders/>
+            <w:shd w:fill="auto" w:val="clear"/>
           </w:tcPr>
           <w:p>
             <w:pPr>
-              <w:spacing w:after="120"/>
+              <w:pStyle w:val="Normal"/>
+              <w:spacing w:lineRule="auto" w:line="240" w:before="0" w:after="120"/>
               <w:jc w:val="center"/>
               <w:rPr>
                 <w:rFonts w:eastAsia="Arial Unicode MS"/>
@@ -4413,6 +3802,7 @@
             <w:r>
               <w:rPr>
                 <w:rFonts w:eastAsia="Arial Unicode MS"/>
+                <w:lang w:eastAsia="el-GR"/>
               </w:rPr>
               <w:t>5</w:t>
             </w:r>
@@ -4420,11 +3810,14 @@
         </w:tc>
         <w:tc>
           <w:tcPr>
-            <w:tcW w:w="2670" w:type="dxa"/>
+            <w:tcW w:w="2669" w:type="dxa"/>
+            <w:tcBorders/>
+            <w:shd w:fill="auto" w:val="clear"/>
           </w:tcPr>
           <w:p>
             <w:pPr>
-              <w:spacing w:after="120"/>
+              <w:pStyle w:val="Normal"/>
+              <w:spacing w:lineRule="auto" w:line="240" w:before="0" w:after="120"/>
               <w:jc w:val="center"/>
               <w:rPr>
                 <w:rFonts w:eastAsia="Arial Unicode MS"/>
@@ -4433,6 +3826,7 @@
             <w:r>
               <w:rPr>
                 <w:rFonts w:eastAsia="Arial Unicode MS"/>
+                <w:lang w:eastAsia="el-GR"/>
               </w:rPr>
               <w:t>127.192.255.255</w:t>
             </w:r>
@@ -4441,40 +3835,64 @@
         <w:tc>
           <w:tcPr>
             <w:tcW w:w="1559" w:type="dxa"/>
+            <w:tcBorders/>
+            <w:shd w:fill="auto" w:val="clear"/>
           </w:tcPr>
           <w:p>
             <w:pPr>
-              <w:spacing w:after="120"/>
+              <w:pStyle w:val="Normal"/>
+              <w:spacing w:lineRule="auto" w:line="240" w:before="0" w:after="120"/>
               <w:jc w:val="center"/>
               <w:rPr>
                 <w:rFonts w:eastAsia="Arial Unicode MS"/>
+                <w:lang w:eastAsia="el-GR"/>
               </w:rPr>
             </w:pPr>
+            <w:r>
+              <w:rPr>
+                <w:rFonts w:eastAsia="Arial Unicode MS"/>
+                <w:lang w:eastAsia="el-GR"/>
+              </w:rPr>
+            </w:r>
           </w:p>
         </w:tc>
         <w:tc>
           <w:tcPr>
-            <w:tcW w:w="5352" w:type="dxa"/>
+            <w:tcW w:w="5353" w:type="dxa"/>
+            <w:tcBorders/>
+            <w:shd w:fill="auto" w:val="clear"/>
           </w:tcPr>
           <w:p>
             <w:pPr>
-              <w:spacing w:after="120"/>
+              <w:pStyle w:val="Normal"/>
+              <w:spacing w:lineRule="auto" w:line="240" w:before="0" w:after="120"/>
               <w:jc w:val="center"/>
               <w:rPr>
                 <w:rFonts w:eastAsia="Arial Unicode MS"/>
+                <w:lang w:eastAsia="el-GR"/>
               </w:rPr>
             </w:pPr>
+            <w:r>
+              <w:rPr>
+                <w:rFonts w:eastAsia="Arial Unicode MS"/>
+                <w:lang w:eastAsia="el-GR"/>
+              </w:rPr>
+            </w:r>
           </w:p>
         </w:tc>
       </w:tr>
       <w:tr>
+        <w:trPr/>
         <w:tc>
           <w:tcPr>
-            <w:tcW w:w="557" w:type="dxa"/>
+            <w:tcW w:w="556" w:type="dxa"/>
+            <w:tcBorders/>
+            <w:shd w:fill="auto" w:val="clear"/>
           </w:tcPr>
           <w:p>
             <w:pPr>
-              <w:spacing w:after="120"/>
+              <w:pStyle w:val="Normal"/>
+              <w:spacing w:lineRule="auto" w:line="240" w:before="0" w:after="120"/>
               <w:jc w:val="center"/>
               <w:rPr>
                 <w:rFonts w:eastAsia="Arial Unicode MS"/>
@@ -4483,6 +3901,7 @@
             <w:r>
               <w:rPr>
                 <w:rFonts w:eastAsia="Arial Unicode MS"/>
+                <w:lang w:eastAsia="el-GR"/>
               </w:rPr>
               <w:t>6</w:t>
             </w:r>
@@ -4490,11 +3909,14 @@
         </w:tc>
         <w:tc>
           <w:tcPr>
-            <w:tcW w:w="2670" w:type="dxa"/>
+            <w:tcW w:w="2669" w:type="dxa"/>
+            <w:tcBorders/>
+            <w:shd w:fill="auto" w:val="clear"/>
           </w:tcPr>
           <w:p>
             <w:pPr>
-              <w:spacing w:after="120"/>
+              <w:pStyle w:val="Normal"/>
+              <w:spacing w:lineRule="auto" w:line="240" w:before="0" w:after="120"/>
               <w:jc w:val="center"/>
               <w:rPr>
                 <w:rFonts w:eastAsia="Arial Unicode MS"/>
@@ -4503,6 +3925,7 @@
             <w:r>
               <w:rPr>
                 <w:rFonts w:eastAsia="Arial Unicode MS"/>
+                <w:lang w:eastAsia="el-GR"/>
               </w:rPr>
               <w:t>145.256.128.1</w:t>
             </w:r>
@@ -4511,70 +3934,99 @@
         <w:tc>
           <w:tcPr>
             <w:tcW w:w="1559" w:type="dxa"/>
+            <w:tcBorders/>
+            <w:shd w:fill="auto" w:val="clear"/>
           </w:tcPr>
           <w:p>
             <w:pPr>
-              <w:spacing w:after="120"/>
+              <w:pStyle w:val="Normal"/>
+              <w:spacing w:lineRule="auto" w:line="240" w:before="0" w:after="120"/>
               <w:jc w:val="center"/>
               <w:rPr>
                 <w:rFonts w:eastAsia="Arial Unicode MS"/>
+                <w:lang w:eastAsia="el-GR"/>
               </w:rPr>
             </w:pPr>
+            <w:r>
+              <w:rPr>
+                <w:rFonts w:eastAsia="Arial Unicode MS"/>
+                <w:lang w:eastAsia="el-GR"/>
+              </w:rPr>
+            </w:r>
           </w:p>
         </w:tc>
         <w:tc>
           <w:tcPr>
-            <w:tcW w:w="5352" w:type="dxa"/>
+            <w:tcW w:w="5353" w:type="dxa"/>
+            <w:tcBorders/>
+            <w:shd w:fill="auto" w:val="clear"/>
           </w:tcPr>
           <w:p>
             <w:pPr>
-              <w:spacing w:after="120"/>
+              <w:pStyle w:val="Normal"/>
+              <w:spacing w:lineRule="auto" w:line="240" w:before="0" w:after="120"/>
               <w:jc w:val="center"/>
               <w:rPr>
                 <w:rFonts w:eastAsia="Arial Unicode MS"/>
+                <w:lang w:eastAsia="el-GR"/>
               </w:rPr>
             </w:pPr>
+            <w:r>
+              <w:rPr>
+                <w:rFonts w:eastAsia="Arial Unicode MS"/>
+                <w:lang w:eastAsia="el-GR"/>
+              </w:rPr>
+            </w:r>
           </w:p>
         </w:tc>
       </w:tr>
     </w:tbl>
     <w:p>
       <w:pPr>
-        <w:spacing w:after="120" w:line="240" w:lineRule="auto"/>
-        <w:jc w:val="both"/>
-        <w:rPr>
-          <w:rFonts w:eastAsia="Arial Unicode MS"/>
-        </w:rPr>
-      </w:pPr>
-    </w:p>
-    <w:p>
-      <w:pPr>
-        <w:spacing w:after="120" w:line="240" w:lineRule="auto"/>
-        <w:jc w:val="both"/>
-        <w:rPr>
-          <w:rFonts w:eastAsia="Arial Unicode MS"/>
-        </w:rPr>
+        <w:pStyle w:val="Normal"/>
+        <w:spacing w:lineRule="auto" w:line="240" w:before="0" w:after="120"/>
+        <w:jc w:val="both"/>
+        <w:rPr>
+          <w:rFonts w:eastAsia="Arial Unicode MS"/>
+        </w:rPr>
+      </w:pPr>
+      <w:r>
+        <w:rPr>
+          <w:rFonts w:eastAsia="Arial Unicode MS"/>
+        </w:rPr>
+      </w:r>
+    </w:p>
+    <w:p>
+      <w:pPr>
         <w:sectPr>
           <w:type w:val="continuous"/>
           <w:pgSz w:w="11906" w:h="16838"/>
-          <w:pgMar w:top="992" w:right="992" w:bottom="992" w:left="992" w:header="709" w:footer="709" w:gutter="0"/>
-          <w:cols w:space="708"/>
-          <w:docGrid w:linePitch="360"/>
+          <w:pgMar w:left="992" w:right="992" w:header="0" w:top="709" w:footer="0" w:bottom="992" w:gutter="0"/>
+          <w:formProt w:val="false"/>
+          <w:textDirection w:val="lrTb"/>
+          <w:docGrid w:type="default" w:linePitch="360" w:charSpace="4096"/>
         </w:sectPr>
       </w:pPr>
     </w:p>
     <w:p>
       <w:pPr>
-        <w:spacing w:after="120" w:line="240" w:lineRule="auto"/>
-        <w:jc w:val="both"/>
-        <w:rPr>
-          <w:rFonts w:eastAsia="Arial Unicode MS"/>
-        </w:rPr>
-      </w:pPr>
-    </w:p>
-    <w:p>
-      <w:pPr>
-        <w:spacing w:after="120" w:line="240" w:lineRule="auto"/>
+        <w:pStyle w:val="Normal"/>
+        <w:spacing w:lineRule="auto" w:line="240" w:before="0" w:after="120"/>
+        <w:jc w:val="both"/>
+        <w:rPr>
+          <w:rFonts w:eastAsia="Arial Unicode MS"/>
+        </w:rPr>
+      </w:pPr>
+      <w:r>
+        <w:rPr>
+          <w:rFonts w:eastAsia="Arial Unicode MS"/>
+        </w:rPr>
+      </w:r>
+    </w:p>
+    <w:p>
+      <w:pPr>
+        <w:pStyle w:val="Normal"/>
+        <w:spacing w:lineRule="auto" w:line="240" w:before="0" w:after="120"/>
         <w:jc w:val="both"/>
         <w:rPr>
           <w:rFonts w:eastAsia="Arial Unicode MS"/>
@@ -4586,39 +4038,34 @@
         <w:rPr>
           <w:rFonts w:eastAsia="Arial Unicode MS"/>
         </w:rPr>
-        <w:lastRenderedPageBreak/>
         <w:t>Μετατρέψετε σε δυαδική μορφή τις παρακάτω διευθύνσεις ΙΡ</w:t>
       </w:r>
     </w:p>
     <w:p>
       <w:pPr>
-        <w:spacing w:after="120" w:line="240" w:lineRule="auto"/>
-        <w:jc w:val="both"/>
-        <w:rPr>
-          <w:rFonts w:eastAsia="Arial Unicode MS"/>
-        </w:rPr>
         <w:sectPr>
           <w:type w:val="continuous"/>
           <w:pgSz w:w="11906" w:h="16838"/>
-          <w:pgMar w:top="992" w:right="992" w:bottom="992" w:left="992" w:header="709" w:footer="709" w:gutter="0"/>
-          <w:cols w:space="708"/>
-          <w:docGrid w:linePitch="360"/>
+          <w:pgMar w:left="992" w:right="992" w:header="0" w:top="709" w:footer="0" w:bottom="992" w:gutter="0"/>
+          <w:formProt w:val="false"/>
+          <w:textDirection w:val="lrTb"/>
+          <w:docGrid w:type="default" w:linePitch="360" w:charSpace="4096"/>
         </w:sectPr>
       </w:pPr>
     </w:p>
     <w:p>
       <w:pPr>
-        <w:spacing w:after="120" w:line="240" w:lineRule="auto"/>
-        <w:jc w:val="both"/>
-        <w:rPr>
-          <w:rFonts w:eastAsia="Arial Unicode MS"/>
-        </w:rPr>
-      </w:pPr>
-      <w:r>
-        <w:rPr>
-          <w:rFonts w:eastAsia="Arial Unicode MS"/>
-        </w:rPr>
-        <w:lastRenderedPageBreak/>
+        <w:pStyle w:val="Normal"/>
+        <w:spacing w:lineRule="auto" w:line="240" w:before="0" w:after="120"/>
+        <w:jc w:val="both"/>
+        <w:rPr>
+          <w:rFonts w:eastAsia="Arial Unicode MS"/>
+        </w:rPr>
+      </w:pPr>
+      <w:r>
+        <w:rPr>
+          <w:rFonts w:eastAsia="Arial Unicode MS"/>
+        </w:rPr>
         <w:t>α) 192.168.1.1</w:t>
       </w:r>
       <w:r>
@@ -4627,19 +4074,7 @@
           <w:lang w:val="en-US"/>
         </w:rPr>
         <w:tab/>
-      </w:r>
-      <w:r>
-        <w:rPr>
-          <w:rFonts w:eastAsia="Arial Unicode MS"/>
-          <w:lang w:val="en-US"/>
-        </w:rPr>
         <w:tab/>
-      </w:r>
-      <w:r>
-        <w:rPr>
-          <w:rFonts w:eastAsia="Arial Unicode MS"/>
-          <w:lang w:val="en-US"/>
-        </w:rPr>
         <w:tab/>
       </w:r>
       <w:r>
@@ -4648,30 +4083,16 @@
         </w:rPr>
         <w:tab/>
         <w:t>γ) 125.56.145.13</w:t>
-      </w:r>
-      <w:r>
-        <w:rPr>
-          <w:rFonts w:eastAsia="Arial Unicode MS"/>
-        </w:rPr>
         <w:tab/>
-      </w:r>
-      <w:r>
-        <w:rPr>
-          <w:rFonts w:eastAsia="Arial Unicode MS"/>
-        </w:rPr>
         <w:tab/>
-      </w:r>
-      <w:r>
-        <w:rPr>
-          <w:rFonts w:eastAsia="Arial Unicode MS"/>
-        </w:rPr>
         <w:tab/>
         <w:t>ε) 132.25.2.255</w:t>
       </w:r>
     </w:p>
     <w:p>
       <w:pPr>
-        <w:spacing w:after="120" w:line="240" w:lineRule="auto"/>
+        <w:pStyle w:val="Normal"/>
+        <w:spacing w:lineRule="auto" w:line="240" w:before="0" w:after="120"/>
         <w:jc w:val="both"/>
         <w:rPr>
           <w:rFonts w:eastAsia="Arial Unicode MS"/>
@@ -4695,71 +4116,46 @@
           <w:rFonts w:eastAsia="Arial Unicode MS"/>
         </w:rPr>
         <w:tab/>
-      </w:r>
-      <w:r>
-        <w:rPr>
-          <w:rFonts w:eastAsia="Arial Unicode MS"/>
-        </w:rPr>
         <w:tab/>
-      </w:r>
-      <w:r>
-        <w:rPr>
-          <w:rFonts w:eastAsia="Arial Unicode MS"/>
-        </w:rPr>
         <w:tab/>
-      </w:r>
-      <w:r>
-        <w:rPr>
-          <w:rFonts w:eastAsia="Arial Unicode MS"/>
-        </w:rPr>
         <w:tab/>
         <w:t>δ) 182.48.17.5</w:t>
-      </w:r>
-      <w:r>
-        <w:rPr>
-          <w:rFonts w:eastAsia="Arial Unicode MS"/>
-        </w:rPr>
         <w:tab/>
-      </w:r>
-      <w:r>
-        <w:rPr>
-          <w:rFonts w:eastAsia="Arial Unicode MS"/>
-        </w:rPr>
         <w:tab/>
-      </w:r>
-      <w:r>
-        <w:rPr>
-          <w:rFonts w:eastAsia="Arial Unicode MS"/>
-        </w:rPr>
         <w:tab/>
-      </w:r>
-      <w:r>
-        <w:rPr>
-          <w:rFonts w:eastAsia="Arial Unicode MS"/>
-        </w:rPr>
         <w:tab/>
         <w:t>ζ) 165.43.255.255</w:t>
       </w:r>
     </w:p>
-    <w:p/>
+    <w:p>
+      <w:pPr>
+        <w:pStyle w:val="Normal"/>
+        <w:widowControl/>
+        <w:bidi w:val="0"/>
+        <w:spacing w:lineRule="auto" w:line="276" w:before="0" w:after="200"/>
+        <w:jc w:val="left"/>
+        <w:rPr/>
+      </w:pPr>
+      <w:r>
+        <w:rPr/>
+      </w:r>
+    </w:p>
     <w:sectPr>
       <w:type w:val="continuous"/>
       <w:pgSz w:w="11906" w:h="16838"/>
-      <w:pgMar w:top="992" w:right="992" w:bottom="992" w:left="992" w:header="709" w:footer="709" w:gutter="0"/>
-      <w:cols w:space="708"/>
-      <w:docGrid w:linePitch="360"/>
+      <w:pgMar w:left="992" w:right="992" w:header="0" w:top="709" w:footer="0" w:bottom="992" w:gutter="0"/>
+      <w:formProt w:val="false"/>
+      <w:textDirection w:val="lrTb"/>
+      <w:docGrid w:type="default" w:linePitch="360" w:charSpace="4096"/>
     </w:sectPr>
   </w:body>
 </w:document>
 </file>
 
 <file path=word/numbering.xml><?xml version="1.0" encoding="utf-8"?>
-<w:numbering xmlns:wpc="http://schemas.microsoft.com/office/word/2010/wordprocessingCanvas" xmlns:mc="http://schemas.openxmlformats.org/markup-compatibility/2006" xmlns:o="urn:schemas-microsoft-com:office:office" xmlns:r="http://schemas.openxmlformats.org/officeDocument/2006/relationships" xmlns:m="http://schemas.openxmlformats.org/officeDocument/2006/math" xmlns:v="urn:schemas-microsoft-com:vml" xmlns:wp14="http://schemas.microsoft.com/office/word/2010/wordprocessingDrawing" xmlns:wp="http://schemas.openxmlformats.org/drawingml/2006/wordprocessingDrawing" xmlns:w10="urn:schemas-microsoft-com:office:word" xmlns:w="http://schemas.openxmlformats.org/wordprocessingml/2006/main" xmlns:w14="http://schemas.microsoft.com/office/word/2010/wordml" xmlns:wpg="http://schemas.microsoft.com/office/word/2010/wordprocessingGroup" xmlns:wpi="http://schemas.microsoft.com/office/word/2010/wordprocessingInk" xmlns:wne="http://schemas.microsoft.com/office/word/2006/wordml" xmlns:wps="http://schemas.microsoft.com/office/word/2010/wordprocessingShape" mc:Ignorable="w14 wp14">
-  <w:abstractNum w:abstractNumId="0">
-    <w:nsid w:val="372D7F1F"/>
-    <w:multiLevelType w:val="hybridMultilevel"/>
-    <w:tmpl w:val="58AC2D7C"/>
-    <w:lvl w:ilvl="0" w:tplc="8CE48E38">
+<w:numbering xmlns:w="http://schemas.openxmlformats.org/wordprocessingml/2006/main" xmlns:o="urn:schemas-microsoft-com:office:office" xmlns:r="http://schemas.openxmlformats.org/officeDocument/2006/relationships" xmlns:v="urn:schemas-microsoft-com:vml">
+  <w:abstractNum w:abstractNumId="1">
+    <w:lvl w:ilvl="0">
       <w:start w:val="1"/>
       <w:numFmt w:val="decimal"/>
       <w:lvlText w:val="%1."/>
@@ -4771,89 +4167,109 @@
         <w:ind w:left="720" w:hanging="360"/>
       </w:pPr>
       <w:rPr>
-        <w:rFonts w:hint="default"/>
+        <w:i w:val="false"/>
         <w:b/>
-        <w:i w:val="0"/>
       </w:rPr>
     </w:lvl>
-    <w:lvl w:ilvl="1" w:tplc="04090019" w:tentative="1">
+    <w:lvl w:ilvl="1">
       <w:start w:val="1"/>
       <w:numFmt w:val="lowerLetter"/>
       <w:lvlText w:val="%2."/>
       <w:lvlJc w:val="left"/>
       <w:pPr>
+        <w:tabs>
+          <w:tab w:val="num" w:pos="1440"/>
+        </w:tabs>
         <w:ind w:left="1440" w:hanging="360"/>
       </w:pPr>
     </w:lvl>
-    <w:lvl w:ilvl="2" w:tplc="0409001B" w:tentative="1">
+    <w:lvl w:ilvl="2">
       <w:start w:val="1"/>
       <w:numFmt w:val="lowerRoman"/>
       <w:lvlText w:val="%3."/>
       <w:lvlJc w:val="right"/>
       <w:pPr>
+        <w:tabs>
+          <w:tab w:val="num" w:pos="2160"/>
+        </w:tabs>
         <w:ind w:left="2160" w:hanging="180"/>
       </w:pPr>
     </w:lvl>
-    <w:lvl w:ilvl="3" w:tplc="0409000F" w:tentative="1">
+    <w:lvl w:ilvl="3">
       <w:start w:val="1"/>
       <w:numFmt w:val="decimal"/>
       <w:lvlText w:val="%4."/>
       <w:lvlJc w:val="left"/>
       <w:pPr>
+        <w:tabs>
+          <w:tab w:val="num" w:pos="2880"/>
+        </w:tabs>
         <w:ind w:left="2880" w:hanging="360"/>
       </w:pPr>
     </w:lvl>
-    <w:lvl w:ilvl="4" w:tplc="04090019" w:tentative="1">
+    <w:lvl w:ilvl="4">
       <w:start w:val="1"/>
       <w:numFmt w:val="lowerLetter"/>
       <w:lvlText w:val="%5."/>
       <w:lvlJc w:val="left"/>
       <w:pPr>
+        <w:tabs>
+          <w:tab w:val="num" w:pos="3600"/>
+        </w:tabs>
         <w:ind w:left="3600" w:hanging="360"/>
       </w:pPr>
     </w:lvl>
-    <w:lvl w:ilvl="5" w:tplc="0409001B" w:tentative="1">
+    <w:lvl w:ilvl="5">
       <w:start w:val="1"/>
       <w:numFmt w:val="lowerRoman"/>
       <w:lvlText w:val="%6."/>
       <w:lvlJc w:val="right"/>
       <w:pPr>
+        <w:tabs>
+          <w:tab w:val="num" w:pos="4320"/>
+        </w:tabs>
         <w:ind w:left="4320" w:hanging="180"/>
       </w:pPr>
     </w:lvl>
-    <w:lvl w:ilvl="6" w:tplc="0409000F" w:tentative="1">
+    <w:lvl w:ilvl="6">
       <w:start w:val="1"/>
       <w:numFmt w:val="decimal"/>
       <w:lvlText w:val="%7."/>
       <w:lvlJc w:val="left"/>
       <w:pPr>
+        <w:tabs>
+          <w:tab w:val="num" w:pos="5040"/>
+        </w:tabs>
         <w:ind w:left="5040" w:hanging="360"/>
       </w:pPr>
     </w:lvl>
-    <w:lvl w:ilvl="7" w:tplc="04090019" w:tentative="1">
+    <w:lvl w:ilvl="7">
       <w:start w:val="1"/>
       <w:numFmt w:val="lowerLetter"/>
       <w:lvlText w:val="%8."/>
       <w:lvlJc w:val="left"/>
       <w:pPr>
+        <w:tabs>
+          <w:tab w:val="num" w:pos="5760"/>
+        </w:tabs>
         <w:ind w:left="5760" w:hanging="360"/>
       </w:pPr>
     </w:lvl>
-    <w:lvl w:ilvl="8" w:tplc="0409001B" w:tentative="1">
+    <w:lvl w:ilvl="8">
       <w:start w:val="1"/>
       <w:numFmt w:val="lowerRoman"/>
       <w:lvlText w:val="%9."/>
       <w:lvlJc w:val="right"/>
       <w:pPr>
+        <w:tabs>
+          <w:tab w:val="num" w:pos="6480"/>
+        </w:tabs>
         <w:ind w:left="6480" w:hanging="180"/>
       </w:pPr>
     </w:lvl>
   </w:abstractNum>
-  <w:abstractNum w:abstractNumId="1">
-    <w:nsid w:val="718D0052"/>
-    <w:multiLevelType w:val="hybridMultilevel"/>
-    <w:tmpl w:val="C888921C"/>
-    <w:lvl w:ilvl="0" w:tplc="E92E4E6C">
+  <w:abstractNum w:abstractNumId="2">
+    <w:lvl w:ilvl="0">
       <w:start w:val="1"/>
       <w:numFmt w:val="decimal"/>
       <w:lvlText w:val="%1."/>
@@ -4865,105 +4281,172 @@
         <w:ind w:left="720" w:hanging="360"/>
       </w:pPr>
       <w:rPr>
-        <w:rFonts w:hint="default"/>
+        <w:i w:val="false"/>
         <w:b/>
-        <w:i w:val="0"/>
       </w:rPr>
     </w:lvl>
-    <w:lvl w:ilvl="1" w:tplc="04080019" w:tentative="1">
+    <w:lvl w:ilvl="1">
       <w:start w:val="1"/>
       <w:numFmt w:val="lowerLetter"/>
       <w:lvlText w:val="%2."/>
       <w:lvlJc w:val="left"/>
       <w:pPr>
-        <w:tabs>
-          <w:tab w:val="num" w:pos="1440"/>
-        </w:tabs>
         <w:ind w:left="1440" w:hanging="360"/>
       </w:pPr>
     </w:lvl>
-    <w:lvl w:ilvl="2" w:tplc="0408001B" w:tentative="1">
+    <w:lvl w:ilvl="2">
       <w:start w:val="1"/>
       <w:numFmt w:val="lowerRoman"/>
       <w:lvlText w:val="%3."/>
       <w:lvlJc w:val="right"/>
       <w:pPr>
-        <w:tabs>
-          <w:tab w:val="num" w:pos="2160"/>
-        </w:tabs>
         <w:ind w:left="2160" w:hanging="180"/>
       </w:pPr>
     </w:lvl>
-    <w:lvl w:ilvl="3" w:tplc="0408000F" w:tentative="1">
+    <w:lvl w:ilvl="3">
       <w:start w:val="1"/>
       <w:numFmt w:val="decimal"/>
       <w:lvlText w:val="%4."/>
       <w:lvlJc w:val="left"/>
       <w:pPr>
-        <w:tabs>
-          <w:tab w:val="num" w:pos="2880"/>
-        </w:tabs>
         <w:ind w:left="2880" w:hanging="360"/>
       </w:pPr>
     </w:lvl>
-    <w:lvl w:ilvl="4" w:tplc="04080019" w:tentative="1">
+    <w:lvl w:ilvl="4">
       <w:start w:val="1"/>
       <w:numFmt w:val="lowerLetter"/>
       <w:lvlText w:val="%5."/>
       <w:lvlJc w:val="left"/>
       <w:pPr>
-        <w:tabs>
-          <w:tab w:val="num" w:pos="3600"/>
-        </w:tabs>
         <w:ind w:left="3600" w:hanging="360"/>
       </w:pPr>
     </w:lvl>
-    <w:lvl w:ilvl="5" w:tplc="0408001B" w:tentative="1">
+    <w:lvl w:ilvl="5">
       <w:start w:val="1"/>
       <w:numFmt w:val="lowerRoman"/>
       <w:lvlText w:val="%6."/>
       <w:lvlJc w:val="right"/>
       <w:pPr>
-        <w:tabs>
-          <w:tab w:val="num" w:pos="4320"/>
-        </w:tabs>
         <w:ind w:left="4320" w:hanging="180"/>
       </w:pPr>
     </w:lvl>
-    <w:lvl w:ilvl="6" w:tplc="0408000F" w:tentative="1">
+    <w:lvl w:ilvl="6">
       <w:start w:val="1"/>
       <w:numFmt w:val="decimal"/>
       <w:lvlText w:val="%7."/>
       <w:lvlJc w:val="left"/>
       <w:pPr>
-        <w:tabs>
-          <w:tab w:val="num" w:pos="5040"/>
-        </w:tabs>
         <w:ind w:left="5040" w:hanging="360"/>
       </w:pPr>
     </w:lvl>
-    <w:lvl w:ilvl="7" w:tplc="04080019" w:tentative="1">
+    <w:lvl w:ilvl="7">
       <w:start w:val="1"/>
       <w:numFmt w:val="lowerLetter"/>
       <w:lvlText w:val="%8."/>
       <w:lvlJc w:val="left"/>
       <w:pPr>
-        <w:tabs>
-          <w:tab w:val="num" w:pos="5760"/>
-        </w:tabs>
         <w:ind w:left="5760" w:hanging="360"/>
       </w:pPr>
     </w:lvl>
-    <w:lvl w:ilvl="8" w:tplc="0408001B" w:tentative="1">
+    <w:lvl w:ilvl="8">
       <w:start w:val="1"/>
       <w:numFmt w:val="lowerRoman"/>
       <w:lvlText w:val="%9."/>
       <w:lvlJc w:val="right"/>
       <w:pPr>
-        <w:tabs>
-          <w:tab w:val="num" w:pos="6480"/>
-        </w:tabs>
         <w:ind w:left="6480" w:hanging="180"/>
+      </w:pPr>
+    </w:lvl>
+  </w:abstractNum>
+  <w:abstractNum w:abstractNumId="3">
+    <w:lvl w:ilvl="0">
+      <w:start w:val="1"/>
+      <w:numFmt w:val="none"/>
+      <w:suff w:val="nothing"/>
+      <w:lvlText w:val=""/>
+      <w:lvlJc w:val="left"/>
+      <w:pPr>
+        <w:ind w:left="0" w:hanging="0"/>
+      </w:pPr>
+    </w:lvl>
+    <w:lvl w:ilvl="1">
+      <w:start w:val="1"/>
+      <w:numFmt w:val="none"/>
+      <w:suff w:val="nothing"/>
+      <w:lvlText w:val=""/>
+      <w:lvlJc w:val="left"/>
+      <w:pPr>
+        <w:ind w:left="0" w:hanging="0"/>
+      </w:pPr>
+    </w:lvl>
+    <w:lvl w:ilvl="2">
+      <w:start w:val="1"/>
+      <w:numFmt w:val="none"/>
+      <w:suff w:val="nothing"/>
+      <w:lvlText w:val=""/>
+      <w:lvlJc w:val="left"/>
+      <w:pPr>
+        <w:ind w:left="0" w:hanging="0"/>
+      </w:pPr>
+    </w:lvl>
+    <w:lvl w:ilvl="3">
+      <w:start w:val="1"/>
+      <w:numFmt w:val="none"/>
+      <w:suff w:val="nothing"/>
+      <w:lvlText w:val=""/>
+      <w:lvlJc w:val="left"/>
+      <w:pPr>
+        <w:ind w:left="0" w:hanging="0"/>
+      </w:pPr>
+    </w:lvl>
+    <w:lvl w:ilvl="4">
+      <w:start w:val="1"/>
+      <w:numFmt w:val="none"/>
+      <w:suff w:val="nothing"/>
+      <w:lvlText w:val=""/>
+      <w:lvlJc w:val="left"/>
+      <w:pPr>
+        <w:ind w:left="0" w:hanging="0"/>
+      </w:pPr>
+    </w:lvl>
+    <w:lvl w:ilvl="5">
+      <w:start w:val="1"/>
+      <w:numFmt w:val="none"/>
+      <w:suff w:val="nothing"/>
+      <w:lvlText w:val=""/>
+      <w:lvlJc w:val="left"/>
+      <w:pPr>
+        <w:ind w:left="0" w:hanging="0"/>
+      </w:pPr>
+    </w:lvl>
+    <w:lvl w:ilvl="6">
+      <w:start w:val="1"/>
+      <w:numFmt w:val="none"/>
+      <w:suff w:val="nothing"/>
+      <w:lvlText w:val=""/>
+      <w:lvlJc w:val="left"/>
+      <w:pPr>
+        <w:ind w:left="0" w:hanging="0"/>
+      </w:pPr>
+    </w:lvl>
+    <w:lvl w:ilvl="7">
+      <w:start w:val="1"/>
+      <w:numFmt w:val="none"/>
+      <w:suff w:val="nothing"/>
+      <w:lvlText w:val=""/>
+      <w:lvlJc w:val="left"/>
+      <w:pPr>
+        <w:ind w:left="0" w:hanging="0"/>
+      </w:pPr>
+    </w:lvl>
+    <w:lvl w:ilvl="8">
+      <w:start w:val="1"/>
+      <w:numFmt w:val="none"/>
+      <w:suff w:val="nothing"/>
+      <w:lvlText w:val=""/>
+      <w:lvlJc w:val="left"/>
+      <w:pPr>
+        <w:ind w:left="0" w:hanging="0"/>
       </w:pPr>
     </w:lvl>
   </w:abstractNum>
@@ -4971,31 +4454,32 @@
     <w:abstractNumId w:val="1"/>
   </w:num>
   <w:num w:numId="2">
-    <w:abstractNumId w:val="0"/>
+    <w:abstractNumId w:val="2"/>
+  </w:num>
+  <w:num w:numId="3">
+    <w:abstractNumId w:val="3"/>
   </w:num>
 </w:numbering>
 </file>
 
 <file path=word/styles.xml><?xml version="1.0" encoding="utf-8"?>
-<w:styles xmlns:mc="http://schemas.openxmlformats.org/markup-compatibility/2006" xmlns:r="http://schemas.openxmlformats.org/officeDocument/2006/relationships" xmlns:w="http://schemas.openxmlformats.org/wordprocessingml/2006/main" xmlns:w14="http://schemas.microsoft.com/office/word/2010/wordml" mc:Ignorable="w14">
+<w:styles xmlns:w="http://schemas.openxmlformats.org/wordprocessingml/2006/main" xmlns:w14="http://schemas.microsoft.com/office/word/2010/wordml" xmlns:mc="http://schemas.openxmlformats.org/markup-compatibility/2006" mc:Ignorable="w14">
   <w:docDefaults>
     <w:rPrDefault>
       <w:rPr>
-        <w:rFonts w:asciiTheme="minorHAnsi" w:eastAsiaTheme="minorHAnsi" w:hAnsiTheme="minorHAnsi" w:cstheme="minorBidi"/>
+        <w:rFonts w:ascii="Calibri" w:hAnsi="Calibri" w:eastAsia="Calibri" w:cs="" w:asciiTheme="minorHAnsi" w:cstheme="minorBidi" w:eastAsiaTheme="minorHAnsi" w:hAnsiTheme="minorHAnsi"/>
         <w:sz w:val="22"/>
         <w:szCs w:val="22"/>
         <w:lang w:val="el-GR" w:eastAsia="en-US" w:bidi="ar-SA"/>
       </w:rPr>
     </w:rPrDefault>
     <w:pPrDefault>
-      <w:pPr>
-        <w:spacing w:after="200" w:line="276" w:lineRule="auto"/>
-      </w:pPr>
+      <w:pPr/>
     </w:pPrDefault>
   </w:docDefaults>
   <w:latentStyles w:defLockedState="0" w:defUIPriority="99" w:defSemiHidden="1" w:defUnhideWhenUsed="1" w:defQFormat="0" w:count="267">
-    <w:lsdException w:name="Normal" w:semiHidden="0" w:uiPriority="0" w:unhideWhenUsed="0" w:qFormat="1"/>
-    <w:lsdException w:name="heading 1" w:semiHidden="0" w:uiPriority="9" w:unhideWhenUsed="0" w:qFormat="1"/>
+    <w:lsdException w:name="Normal" w:uiPriority="0" w:semiHidden="0" w:unhideWhenUsed="0" w:qFormat="1"/>
+    <w:lsdException w:name="heading 1" w:uiPriority="9" w:semiHidden="0" w:unhideWhenUsed="0" w:qFormat="1"/>
     <w:lsdException w:name="heading 2" w:uiPriority="9" w:qFormat="1"/>
     <w:lsdException w:name="heading 3" w:uiPriority="9" w:qFormat="1"/>
     <w:lsdException w:name="heading 4" w:uiPriority="9" w:qFormat="1"/>
@@ -5014,138 +4498,234 @@
     <w:lsdException w:name="toc 8" w:uiPriority="39"/>
     <w:lsdException w:name="toc 9" w:uiPriority="39"/>
     <w:lsdException w:name="caption" w:uiPriority="35" w:qFormat="1"/>
-    <w:lsdException w:name="Title" w:semiHidden="0" w:uiPriority="10" w:unhideWhenUsed="0" w:qFormat="1"/>
+    <w:lsdException w:name="Title" w:uiPriority="10" w:semiHidden="0" w:unhideWhenUsed="0" w:qFormat="1"/>
     <w:lsdException w:name="Default Paragraph Font" w:uiPriority="1"/>
-    <w:lsdException w:name="Subtitle" w:semiHidden="0" w:uiPriority="11" w:unhideWhenUsed="0" w:qFormat="1"/>
-    <w:lsdException w:name="Strong" w:semiHidden="0" w:uiPriority="22" w:unhideWhenUsed="0" w:qFormat="1"/>
-    <w:lsdException w:name="Emphasis" w:semiHidden="0" w:uiPriority="20" w:unhideWhenUsed="0" w:qFormat="1"/>
-    <w:lsdException w:name="Table Grid" w:semiHidden="0" w:uiPriority="59" w:unhideWhenUsed="0"/>
+    <w:lsdException w:name="Subtitle" w:uiPriority="11" w:semiHidden="0" w:unhideWhenUsed="0" w:qFormat="1"/>
+    <w:lsdException w:name="Strong" w:uiPriority="22" w:semiHidden="0" w:unhideWhenUsed="0" w:qFormat="1"/>
+    <w:lsdException w:name="Emphasis" w:uiPriority="20" w:semiHidden="0" w:unhideWhenUsed="0" w:qFormat="1"/>
+    <w:lsdException w:name="Table Grid" w:uiPriority="59" w:semiHidden="0" w:unhideWhenUsed="0"/>
     <w:lsdException w:name="Placeholder Text" w:unhideWhenUsed="0"/>
-    <w:lsdException w:name="No Spacing" w:semiHidden="0" w:uiPriority="1" w:unhideWhenUsed="0" w:qFormat="1"/>
-    <w:lsdException w:name="Light Shading" w:semiHidden="0" w:uiPriority="60" w:unhideWhenUsed="0"/>
-    <w:lsdException w:name="Light List" w:semiHidden="0" w:uiPriority="61" w:unhideWhenUsed="0"/>
-    <w:lsdException w:name="Light Grid" w:semiHidden="0" w:uiPriority="62" w:unhideWhenUsed="0"/>
-    <w:lsdException w:name="Medium Shading 1" w:semiHidden="0" w:uiPriority="63" w:unhideWhenUsed="0"/>
-    <w:lsdException w:name="Medium Shading 2" w:semiHidden="0" w:uiPriority="64" w:unhideWhenUsed="0"/>
-    <w:lsdException w:name="Medium List 1" w:semiHidden="0" w:uiPriority="65" w:unhideWhenUsed="0"/>
-    <w:lsdException w:name="Medium List 2" w:semiHidden="0" w:uiPriority="66" w:unhideWhenUsed="0"/>
-    <w:lsdException w:name="Medium Grid 1" w:semiHidden="0" w:uiPriority="67" w:unhideWhenUsed="0"/>
-    <w:lsdException w:name="Medium Grid 2" w:semiHidden="0" w:uiPriority="68" w:unhideWhenUsed="0"/>
-    <w:lsdException w:name="Medium Grid 3" w:semiHidden="0" w:uiPriority="69" w:unhideWhenUsed="0"/>
-    <w:lsdException w:name="Dark List" w:semiHidden="0" w:uiPriority="70" w:unhideWhenUsed="0"/>
-    <w:lsdException w:name="Colorful Shading" w:semiHidden="0" w:uiPriority="71" w:unhideWhenUsed="0"/>
-    <w:lsdException w:name="Colorful List" w:semiHidden="0" w:uiPriority="72" w:unhideWhenUsed="0"/>
-    <w:lsdException w:name="Colorful Grid" w:semiHidden="0" w:uiPriority="73" w:unhideWhenUsed="0"/>
-    <w:lsdException w:name="Light Shading Accent 1" w:semiHidden="0" w:uiPriority="60" w:unhideWhenUsed="0"/>
-    <w:lsdException w:name="Light List Accent 1" w:semiHidden="0" w:uiPriority="61" w:unhideWhenUsed="0"/>
-    <w:lsdException w:name="Light Grid Accent 1" w:semiHidden="0" w:uiPriority="62" w:unhideWhenUsed="0"/>
-    <w:lsdException w:name="Medium Shading 1 Accent 1" w:semiHidden="0" w:uiPriority="63" w:unhideWhenUsed="0"/>
-    <w:lsdException w:name="Medium Shading 2 Accent 1" w:semiHidden="0" w:uiPriority="64" w:unhideWhenUsed="0"/>
-    <w:lsdException w:name="Medium List 1 Accent 1" w:semiHidden="0" w:uiPriority="65" w:unhideWhenUsed="0"/>
+    <w:lsdException w:name="No Spacing" w:uiPriority="1" w:semiHidden="0" w:unhideWhenUsed="0" w:qFormat="1"/>
+    <w:lsdException w:name="Light Shading" w:uiPriority="60" w:semiHidden="0" w:unhideWhenUsed="0"/>
+    <w:lsdException w:name="Light List" w:uiPriority="61" w:semiHidden="0" w:unhideWhenUsed="0"/>
+    <w:lsdException w:name="Light Grid" w:uiPriority="62" w:semiHidden="0" w:unhideWhenUsed="0"/>
+    <w:lsdException w:name="Medium Shading 1" w:uiPriority="63" w:semiHidden="0" w:unhideWhenUsed="0"/>
+    <w:lsdException w:name="Medium Shading 2" w:uiPriority="64" w:semiHidden="0" w:unhideWhenUsed="0"/>
+    <w:lsdException w:name="Medium List 1" w:uiPriority="65" w:semiHidden="0" w:unhideWhenUsed="0"/>
+    <w:lsdException w:name="Medium List 2" w:uiPriority="66" w:semiHidden="0" w:unhideWhenUsed="0"/>
+    <w:lsdException w:name="Medium Grid 1" w:uiPriority="67" w:semiHidden="0" w:unhideWhenUsed="0"/>
+    <w:lsdException w:name="Medium Grid 2" w:uiPriority="68" w:semiHidden="0" w:unhideWhenUsed="0"/>
+    <w:lsdException w:name="Medium Grid 3" w:uiPriority="69" w:semiHidden="0" w:unhideWhenUsed="0"/>
+    <w:lsdException w:name="Dark List" w:uiPriority="70" w:semiHidden="0" w:unhideWhenUsed="0"/>
+    <w:lsdException w:name="Colorful Shading" w:uiPriority="71" w:semiHidden="0" w:unhideWhenUsed="0"/>
+    <w:lsdException w:name="Colorful List" w:uiPriority="72" w:semiHidden="0" w:unhideWhenUsed="0"/>
+    <w:lsdException w:name="Colorful Grid" w:uiPriority="73" w:semiHidden="0" w:unhideWhenUsed="0"/>
+    <w:lsdException w:name="Light Shading Accent 1" w:uiPriority="60" w:semiHidden="0" w:unhideWhenUsed="0"/>
+    <w:lsdException w:name="Light List Accent 1" w:uiPriority="61" w:semiHidden="0" w:unhideWhenUsed="0"/>
+    <w:lsdException w:name="Light Grid Accent 1" w:uiPriority="62" w:semiHidden="0" w:unhideWhenUsed="0"/>
+    <w:lsdException w:name="Medium Shading 1 Accent 1" w:uiPriority="63" w:semiHidden="0" w:unhideWhenUsed="0"/>
+    <w:lsdException w:name="Medium Shading 2 Accent 1" w:uiPriority="64" w:semiHidden="0" w:unhideWhenUsed="0"/>
+    <w:lsdException w:name="Medium List 1 Accent 1" w:uiPriority="65" w:semiHidden="0" w:unhideWhenUsed="0"/>
     <w:lsdException w:name="Revision" w:unhideWhenUsed="0"/>
-    <w:lsdException w:name="List Paragraph" w:semiHidden="0" w:uiPriority="34" w:unhideWhenUsed="0" w:qFormat="1"/>
-    <w:lsdException w:name="Quote" w:semiHidden="0" w:uiPriority="29" w:unhideWhenUsed="0" w:qFormat="1"/>
-    <w:lsdException w:name="Intense Quote" w:semiHidden="0" w:uiPriority="30" w:unhideWhenUsed="0" w:qFormat="1"/>
-    <w:lsdException w:name="Medium List 2 Accent 1" w:semiHidden="0" w:uiPriority="66" w:unhideWhenUsed="0"/>
-    <w:lsdException w:name="Medium Grid 1 Accent 1" w:semiHidden="0" w:uiPriority="67" w:unhideWhenUsed="0"/>
-    <w:lsdException w:name="Medium Grid 2 Accent 1" w:semiHidden="0" w:uiPriority="68" w:unhideWhenUsed="0"/>
-    <w:lsdException w:name="Medium Grid 3 Accent 1" w:semiHidden="0" w:uiPriority="69" w:unhideWhenUsed="0"/>
-    <w:lsdException w:name="Dark List Accent 1" w:semiHidden="0" w:uiPriority="70" w:unhideWhenUsed="0"/>
-    <w:lsdException w:name="Colorful Shading Accent 1" w:semiHidden="0" w:uiPriority="71" w:unhideWhenUsed="0"/>
-    <w:lsdException w:name="Colorful List Accent 1" w:semiHidden="0" w:uiPriority="72" w:unhideWhenUsed="0"/>
-    <w:lsdException w:name="Colorful Grid Accent 1" w:semiHidden="0" w:uiPriority="73" w:unhideWhenUsed="0"/>
-    <w:lsdException w:name="Light Shading Accent 2" w:semiHidden="0" w:uiPriority="60" w:unhideWhenUsed="0"/>
-    <w:lsdException w:name="Light List Accent 2" w:semiHidden="0" w:uiPriority="61" w:unhideWhenUsed="0"/>
-    <w:lsdException w:name="Light Grid Accent 2" w:semiHidden="0" w:uiPriority="62" w:unhideWhenUsed="0"/>
-    <w:lsdException w:name="Medium Shading 1 Accent 2" w:semiHidden="0" w:uiPriority="63" w:unhideWhenUsed="0"/>
-    <w:lsdException w:name="Medium Shading 2 Accent 2" w:semiHidden="0" w:uiPriority="64" w:unhideWhenUsed="0"/>
-    <w:lsdException w:name="Medium List 1 Accent 2" w:semiHidden="0" w:uiPriority="65" w:unhideWhenUsed="0"/>
-    <w:lsdException w:name="Medium List 2 Accent 2" w:semiHidden="0" w:uiPriority="66" w:unhideWhenUsed="0"/>
-    <w:lsdException w:name="Medium Grid 1 Accent 2" w:semiHidden="0" w:uiPriority="67" w:unhideWhenUsed="0"/>
-    <w:lsdException w:name="Medium Grid 2 Accent 2" w:semiHidden="0" w:uiPriority="68" w:unhideWhenUsed="0"/>
-    <w:lsdException w:name="Medium Grid 3 Accent 2" w:semiHidden="0" w:uiPriority="69" w:unhideWhenUsed="0"/>
-    <w:lsdException w:name="Dark List Accent 2" w:semiHidden="0" w:uiPriority="70" w:unhideWhenUsed="0"/>
-    <w:lsdException w:name="Colorful Shading Accent 2" w:semiHidden="0" w:uiPriority="71" w:unhideWhenUsed="0"/>
-    <w:lsdException w:name="Colorful List Accent 2" w:semiHidden="0" w:uiPriority="72" w:unhideWhenUsed="0"/>
-    <w:lsdException w:name="Colorful Grid Accent 2" w:semiHidden="0" w:uiPriority="73" w:unhideWhenUsed="0"/>
-    <w:lsdException w:name="Light Shading Accent 3" w:semiHidden="0" w:uiPriority="60" w:unhideWhenUsed="0"/>
-    <w:lsdException w:name="Light List Accent 3" w:semiHidden="0" w:uiPriority="61" w:unhideWhenUsed="0"/>
-    <w:lsdException w:name="Light Grid Accent 3" w:semiHidden="0" w:uiPriority="62" w:unhideWhenUsed="0"/>
-    <w:lsdException w:name="Medium Shading 1 Accent 3" w:semiHidden="0" w:uiPriority="63" w:unhideWhenUsed="0"/>
-    <w:lsdException w:name="Medium Shading 2 Accent 3" w:semiHidden="0" w:uiPriority="64" w:unhideWhenUsed="0"/>
-    <w:lsdException w:name="Medium List 1 Accent 3" w:semiHidden="0" w:uiPriority="65" w:unhideWhenUsed="0"/>
-    <w:lsdException w:name="Medium List 2 Accent 3" w:semiHidden="0" w:uiPriority="66" w:unhideWhenUsed="0"/>
-    <w:lsdException w:name="Medium Grid 1 Accent 3" w:semiHidden="0" w:uiPriority="67" w:unhideWhenUsed="0"/>
-    <w:lsdException w:name="Medium Grid 2 Accent 3" w:semiHidden="0" w:uiPriority="68" w:unhideWhenUsed="0"/>
-    <w:lsdException w:name="Medium Grid 3 Accent 3" w:semiHidden="0" w:uiPriority="69" w:unhideWhenUsed="0"/>
-    <w:lsdException w:name="Dark List Accent 3" w:semiHidden="0" w:uiPriority="70" w:unhideWhenUsed="0"/>
-    <w:lsdException w:name="Colorful Shading Accent 3" w:semiHidden="0" w:uiPriority="71" w:unhideWhenUsed="0"/>
-    <w:lsdException w:name="Colorful List Accent 3" w:semiHidden="0" w:uiPriority="72" w:unhideWhenUsed="0"/>
-    <w:lsdException w:name="Colorful Grid Accent 3" w:semiHidden="0" w:uiPriority="73" w:unhideWhenUsed="0"/>
-    <w:lsdException w:name="Light Shading Accent 4" w:semiHidden="0" w:uiPriority="60" w:unhideWhenUsed="0"/>
-    <w:lsdException w:name="Light List Accent 4" w:semiHidden="0" w:uiPriority="61" w:unhideWhenUsed="0"/>
-    <w:lsdException w:name="Light Grid Accent 4" w:semiHidden="0" w:uiPriority="62" w:unhideWhenUsed="0"/>
-    <w:lsdException w:name="Medium Shading 1 Accent 4" w:semiHidden="0" w:uiPriority="63" w:unhideWhenUsed="0"/>
-    <w:lsdException w:name="Medium Shading 2 Accent 4" w:semiHidden="0" w:uiPriority="64" w:unhideWhenUsed="0"/>
-    <w:lsdException w:name="Medium List 1 Accent 4" w:semiHidden="0" w:uiPriority="65" w:unhideWhenUsed="0"/>
-    <w:lsdException w:name="Medium List 2 Accent 4" w:semiHidden="0" w:uiPriority="66" w:unhideWhenUsed="0"/>
-    <w:lsdException w:name="Medium Grid 1 Accent 4" w:semiHidden="0" w:uiPriority="67" w:unhideWhenUsed="0"/>
-    <w:lsdException w:name="Medium Grid 2 Accent 4" w:semiHidden="0" w:uiPriority="68" w:unhideWhenUsed="0"/>
-    <w:lsdException w:name="Medium Grid 3 Accent 4" w:semiHidden="0" w:uiPriority="69" w:unhideWhenUsed="0"/>
-    <w:lsdException w:name="Dark List Accent 4" w:semiHidden="0" w:uiPriority="70" w:unhideWhenUsed="0"/>
-    <w:lsdException w:name="Colorful Shading Accent 4" w:semiHidden="0" w:uiPriority="71" w:unhideWhenUsed="0"/>
-    <w:lsdException w:name="Colorful List Accent 4" w:semiHidden="0" w:uiPriority="72" w:unhideWhenUsed="0"/>
-    <w:lsdException w:name="Colorful Grid Accent 4" w:semiHidden="0" w:uiPriority="73" w:unhideWhenUsed="0"/>
-    <w:lsdException w:name="Light Shading Accent 5" w:semiHidden="0" w:uiPriority="60" w:unhideWhenUsed="0"/>
-    <w:lsdException w:name="Light List Accent 5" w:semiHidden="0" w:uiPriority="61" w:unhideWhenUsed="0"/>
-    <w:lsdException w:name="Light Grid Accent 5" w:semiHidden="0" w:uiPriority="62" w:unhideWhenUsed="0"/>
-    <w:lsdException w:name="Medium Shading 1 Accent 5" w:semiHidden="0" w:uiPriority="63" w:unhideWhenUsed="0"/>
-    <w:lsdException w:name="Medium Shading 2 Accent 5" w:semiHidden="0" w:uiPriority="64" w:unhideWhenUsed="0"/>
-    <w:lsdException w:name="Medium List 1 Accent 5" w:semiHidden="0" w:uiPriority="65" w:unhideWhenUsed="0"/>
-    <w:lsdException w:name="Medium List 2 Accent 5" w:semiHidden="0" w:uiPriority="66" w:unhideWhenUsed="0"/>
-    <w:lsdException w:name="Medium Grid 1 Accent 5" w:semiHidden="0" w:uiPriority="67" w:unhideWhenUsed="0"/>
-    <w:lsdException w:name="Medium Grid 2 Accent 5" w:semiHidden="0" w:uiPriority="68" w:unhideWhenUsed="0"/>
-    <w:lsdException w:name="Medium Grid 3 Accent 5" w:semiHidden="0" w:uiPriority="69" w:unhideWhenUsed="0"/>
-    <w:lsdException w:name="Dark List Accent 5" w:semiHidden="0" w:uiPriority="70" w:unhideWhenUsed="0"/>
-    <w:lsdException w:name="Colorful Shading Accent 5" w:semiHidden="0" w:uiPriority="71" w:unhideWhenUsed="0"/>
-    <w:lsdException w:name="Colorful List Accent 5" w:semiHidden="0" w:uiPriority="72" w:unhideWhenUsed="0"/>
-    <w:lsdException w:name="Colorful Grid Accent 5" w:semiHidden="0" w:uiPriority="73" w:unhideWhenUsed="0"/>
-    <w:lsdException w:name="Light Shading Accent 6" w:semiHidden="0" w:uiPriority="60" w:unhideWhenUsed="0"/>
-    <w:lsdException w:name="Light List Accent 6" w:semiHidden="0" w:uiPriority="61" w:unhideWhenUsed="0"/>
-    <w:lsdException w:name="Light Grid Accent 6" w:semiHidden="0" w:uiPriority="62" w:unhideWhenUsed="0"/>
-    <w:lsdException w:name="Medium Shading 1 Accent 6" w:semiHidden="0" w:uiPriority="63" w:unhideWhenUsed="0"/>
-    <w:lsdException w:name="Medium Shading 2 Accent 6" w:semiHidden="0" w:uiPriority="64" w:unhideWhenUsed="0"/>
-    <w:lsdException w:name="Medium List 1 Accent 6" w:semiHidden="0" w:uiPriority="65" w:unhideWhenUsed="0"/>
-    <w:lsdException w:name="Medium List 2 Accent 6" w:semiHidden="0" w:uiPriority="66" w:unhideWhenUsed="0"/>
-    <w:lsdException w:name="Medium Grid 1 Accent 6" w:semiHidden="0" w:uiPriority="67" w:unhideWhenUsed="0"/>
-    <w:lsdException w:name="Medium Grid 2 Accent 6" w:semiHidden="0" w:uiPriority="68" w:unhideWhenUsed="0"/>
-    <w:lsdException w:name="Medium Grid 3 Accent 6" w:semiHidden="0" w:uiPriority="69" w:unhideWhenUsed="0"/>
-    <w:lsdException w:name="Dark List Accent 6" w:semiHidden="0" w:uiPriority="70" w:unhideWhenUsed="0"/>
-    <w:lsdException w:name="Colorful Shading Accent 6" w:semiHidden="0" w:uiPriority="71" w:unhideWhenUsed="0"/>
-    <w:lsdException w:name="Colorful List Accent 6" w:semiHidden="0" w:uiPriority="72" w:unhideWhenUsed="0"/>
-    <w:lsdException w:name="Colorful Grid Accent 6" w:semiHidden="0" w:uiPriority="73" w:unhideWhenUsed="0"/>
-    <w:lsdException w:name="Subtle Emphasis" w:semiHidden="0" w:uiPriority="19" w:unhideWhenUsed="0" w:qFormat="1"/>
-    <w:lsdException w:name="Intense Emphasis" w:semiHidden="0" w:uiPriority="21" w:unhideWhenUsed="0" w:qFormat="1"/>
-    <w:lsdException w:name="Subtle Reference" w:semiHidden="0" w:uiPriority="31" w:unhideWhenUsed="0" w:qFormat="1"/>
-    <w:lsdException w:name="Intense Reference" w:semiHidden="0" w:uiPriority="32" w:unhideWhenUsed="0" w:qFormat="1"/>
-    <w:lsdException w:name="Book Title" w:semiHidden="0" w:uiPriority="33" w:unhideWhenUsed="0" w:qFormat="1"/>
+    <w:lsdException w:name="List Paragraph" w:uiPriority="34" w:semiHidden="0" w:unhideWhenUsed="0" w:qFormat="1"/>
+    <w:lsdException w:name="Quote" w:uiPriority="29" w:semiHidden="0" w:unhideWhenUsed="0" w:qFormat="1"/>
+    <w:lsdException w:name="Intense Quote" w:uiPriority="30" w:semiHidden="0" w:unhideWhenUsed="0" w:qFormat="1"/>
+    <w:lsdException w:name="Medium List 2 Accent 1" w:uiPriority="66" w:semiHidden="0" w:unhideWhenUsed="0"/>
+    <w:lsdException w:name="Medium Grid 1 Accent 1" w:uiPriority="67" w:semiHidden="0" w:unhideWhenUsed="0"/>
+    <w:lsdException w:name="Medium Grid 2 Accent 1" w:uiPriority="68" w:semiHidden="0" w:unhideWhenUsed="0"/>
+    <w:lsdException w:name="Medium Grid 3 Accent 1" w:uiPriority="69" w:semiHidden="0" w:unhideWhenUsed="0"/>
+    <w:lsdException w:name="Dark List Accent 1" w:uiPriority="70" w:semiHidden="0" w:unhideWhenUsed="0"/>
+    <w:lsdException w:name="Colorful Shading Accent 1" w:uiPriority="71" w:semiHidden="0" w:unhideWhenUsed="0"/>
+    <w:lsdException w:name="Colorful List Accent 1" w:uiPriority="72" w:semiHidden="0" w:unhideWhenUsed="0"/>
+    <w:lsdException w:name="Colorful Grid Accent 1" w:uiPriority="73" w:semiHidden="0" w:unhideWhenUsed="0"/>
+    <w:lsdException w:name="Light Shading Accent 2" w:uiPriority="60" w:semiHidden="0" w:unhideWhenUsed="0"/>
+    <w:lsdException w:name="Light List Accent 2" w:uiPriority="61" w:semiHidden="0" w:unhideWhenUsed="0"/>
+    <w:lsdException w:name="Light Grid Accent 2" w:uiPriority="62" w:semiHidden="0" w:unhideWhenUsed="0"/>
+    <w:lsdException w:name="Medium Shading 1 Accent 2" w:uiPriority="63" w:semiHidden="0" w:unhideWhenUsed="0"/>
+    <w:lsdException w:name="Medium Shading 2 Accent 2" w:uiPriority="64" w:semiHidden="0" w:unhideWhenUsed="0"/>
+    <w:lsdException w:name="Medium List 1 Accent 2" w:uiPriority="65" w:semiHidden="0" w:unhideWhenUsed="0"/>
+    <w:lsdException w:name="Medium List 2 Accent 2" w:uiPriority="66" w:semiHidden="0" w:unhideWhenUsed="0"/>
+    <w:lsdException w:name="Medium Grid 1 Accent 2" w:uiPriority="67" w:semiHidden="0" w:unhideWhenUsed="0"/>
+    <w:lsdException w:name="Medium Grid 2 Accent 2" w:uiPriority="68" w:semiHidden="0" w:unhideWhenUsed="0"/>
+    <w:lsdException w:name="Medium Grid 3 Accent 2" w:uiPriority="69" w:semiHidden="0" w:unhideWhenUsed="0"/>
+    <w:lsdException w:name="Dark List Accent 2" w:uiPriority="70" w:semiHidden="0" w:unhideWhenUsed="0"/>
+    <w:lsdException w:name="Colorful Shading Accent 2" w:uiPriority="71" w:semiHidden="0" w:unhideWhenUsed="0"/>
+    <w:lsdException w:name="Colorful List Accent 2" w:uiPriority="72" w:semiHidden="0" w:unhideWhenUsed="0"/>
+    <w:lsdException w:name="Colorful Grid Accent 2" w:uiPriority="73" w:semiHidden="0" w:unhideWhenUsed="0"/>
+    <w:lsdException w:name="Light Shading Accent 3" w:uiPriority="60" w:semiHidden="0" w:unhideWhenUsed="0"/>
+    <w:lsdException w:name="Light List Accent 3" w:uiPriority="61" w:semiHidden="0" w:unhideWhenUsed="0"/>
+    <w:lsdException w:name="Light Grid Accent 3" w:uiPriority="62" w:semiHidden="0" w:unhideWhenUsed="0"/>
+    <w:lsdException w:name="Medium Shading 1 Accent 3" w:uiPriority="63" w:semiHidden="0" w:unhideWhenUsed="0"/>
+    <w:lsdException w:name="Medium Shading 2 Accent 3" w:uiPriority="64" w:semiHidden="0" w:unhideWhenUsed="0"/>
+    <w:lsdException w:name="Medium List 1 Accent 3" w:uiPriority="65" w:semiHidden="0" w:unhideWhenUsed="0"/>
+    <w:lsdException w:name="Medium List 2 Accent 3" w:uiPriority="66" w:semiHidden="0" w:unhideWhenUsed="0"/>
+    <w:lsdException w:name="Medium Grid 1 Accent 3" w:uiPriority="67" w:semiHidden="0" w:unhideWhenUsed="0"/>
+    <w:lsdException w:name="Medium Grid 2 Accent 3" w:uiPriority="68" w:semiHidden="0" w:unhideWhenUsed="0"/>
+    <w:lsdException w:name="Medium Grid 3 Accent 3" w:uiPriority="69" w:semiHidden="0" w:unhideWhenUsed="0"/>
+    <w:lsdException w:name="Dark List Accent 3" w:uiPriority="70" w:semiHidden="0" w:unhideWhenUsed="0"/>
+    <w:lsdException w:name="Colorful Shading Accent 3" w:uiPriority="71" w:semiHidden="0" w:unhideWhenUsed="0"/>
+    <w:lsdException w:name="Colorful List Accent 3" w:uiPriority="72" w:semiHidden="0" w:unhideWhenUsed="0"/>
+    <w:lsdException w:name="Colorful Grid Accent 3" w:uiPriority="73" w:semiHidden="0" w:unhideWhenUsed="0"/>
+    <w:lsdException w:name="Light Shading Accent 4" w:uiPriority="60" w:semiHidden="0" w:unhideWhenUsed="0"/>
+    <w:lsdException w:name="Light List Accent 4" w:uiPriority="61" w:semiHidden="0" w:unhideWhenUsed="0"/>
+    <w:lsdException w:name="Light Grid Accent 4" w:uiPriority="62" w:semiHidden="0" w:unhideWhenUsed="0"/>
+    <w:lsdException w:name="Medium Shading 1 Accent 4" w:uiPriority="63" w:semiHidden="0" w:unhideWhenUsed="0"/>
+    <w:lsdException w:name="Medium Shading 2 Accent 4" w:uiPriority="64" w:semiHidden="0" w:unhideWhenUsed="0"/>
+    <w:lsdException w:name="Medium List 1 Accent 4" w:uiPriority="65" w:semiHidden="0" w:unhideWhenUsed="0"/>
+    <w:lsdException w:name="Medium List 2 Accent 4" w:uiPriority="66" w:semiHidden="0" w:unhideWhenUsed="0"/>
+    <w:lsdException w:name="Medium Grid 1 Accent 4" w:uiPriority="67" w:semiHidden="0" w:unhideWhenUsed="0"/>
+    <w:lsdException w:name="Medium Grid 2 Accent 4" w:uiPriority="68" w:semiHidden="0" w:unhideWhenUsed="0"/>
+    <w:lsdException w:name="Medium Grid 3 Accent 4" w:uiPriority="69" w:semiHidden="0" w:unhideWhenUsed="0"/>
+    <w:lsdException w:name="Dark List Accent 4" w:uiPriority="70" w:semiHidden="0" w:unhideWhenUsed="0"/>
+    <w:lsdException w:name="Colorful Shading Accent 4" w:uiPriority="71" w:semiHidden="0" w:unhideWhenUsed="0"/>
+    <w:lsdException w:name="Colorful List Accent 4" w:uiPriority="72" w:semiHidden="0" w:unhideWhenUsed="0"/>
+    <w:lsdException w:name="Colorful Grid Accent 4" w:uiPriority="73" w:semiHidden="0" w:unhideWhenUsed="0"/>
+    <w:lsdException w:name="Light Shading Accent 5" w:uiPriority="60" w:semiHidden="0" w:unhideWhenUsed="0"/>
+    <w:lsdException w:name="Light List Accent 5" w:uiPriority="61" w:semiHidden="0" w:unhideWhenUsed="0"/>
+    <w:lsdException w:name="Light Grid Accent 5" w:uiPriority="62" w:semiHidden="0" w:unhideWhenUsed="0"/>
+    <w:lsdException w:name="Medium Shading 1 Accent 5" w:uiPriority="63" w:semiHidden="0" w:unhideWhenUsed="0"/>
+    <w:lsdException w:name="Medium Shading 2 Accent 5" w:uiPriority="64" w:semiHidden="0" w:unhideWhenUsed="0"/>
+    <w:lsdException w:name="Medium List 1 Accent 5" w:uiPriority="65" w:semiHidden="0" w:unhideWhenUsed="0"/>
+    <w:lsdException w:name="Medium List 2 Accent 5" w:uiPriority="66" w:semiHidden="0" w:unhideWhenUsed="0"/>
+    <w:lsdException w:name="Medium Grid 1 Accent 5" w:uiPriority="67" w:semiHidden="0" w:unhideWhenUsed="0"/>
+    <w:lsdException w:name="Medium Grid 2 Accent 5" w:uiPriority="68" w:semiHidden="0" w:unhideWhenUsed="0"/>
+    <w:lsdException w:name="Medium Grid 3 Accent 5" w:uiPriority="69" w:semiHidden="0" w:unhideWhenUsed="0"/>
+    <w:lsdException w:name="Dark List Accent 5" w:uiPriority="70" w:semiHidden="0" w:unhideWhenUsed="0"/>
+    <w:lsdException w:name="Colorful Shading Accent 5" w:uiPriority="71" w:semiHidden="0" w:unhideWhenUsed="0"/>
+    <w:lsdException w:name="Colorful List Accent 5" w:uiPriority="72" w:semiHidden="0" w:unhideWhenUsed="0"/>
+    <w:lsdException w:name="Colorful Grid Accent 5" w:uiPriority="73" w:semiHidden="0" w:unhideWhenUsed="0"/>
+    <w:lsdException w:name="Light Shading Accent 6" w:uiPriority="60" w:semiHidden="0" w:unhideWhenUsed="0"/>
+    <w:lsdException w:name="Light List Accent 6" w:uiPriority="61" w:semiHidden="0" w:unhideWhenUsed="0"/>
+    <w:lsdException w:name="Light Grid Accent 6" w:uiPriority="62" w:semiHidden="0" w:unhideWhenUsed="0"/>
+    <w:lsdException w:name="Medium Shading 1 Accent 6" w:uiPriority="63" w:semiHidden="0" w:unhideWhenUsed="0"/>
+    <w:lsdException w:name="Medium Shading 2 Accent 6" w:uiPriority="64" w:semiHidden="0" w:unhideWhenUsed="0"/>
+    <w:lsdException w:name="Medium List 1 Accent 6" w:uiPriority="65" w:semiHidden="0" w:unhideWhenUsed="0"/>
+    <w:lsdException w:name="Medium List 2 Accent 6" w:uiPriority="66" w:semiHidden="0" w:unhideWhenUsed="0"/>
+    <w:lsdException w:name="Medium Grid 1 Accent 6" w:uiPriority="67" w:semiHidden="0" w:unhideWhenUsed="0"/>
+    <w:lsdException w:name="Medium Grid 2 Accent 6" w:uiPriority="68" w:semiHidden="0" w:unhideWhenUsed="0"/>
+    <w:lsdException w:name="Medium Grid 3 Accent 6" w:uiPriority="69" w:semiHidden="0" w:unhideWhenUsed="0"/>
+    <w:lsdException w:name="Dark List Accent 6" w:uiPriority="70" w:semiHidden="0" w:unhideWhenUsed="0"/>
+    <w:lsdException w:name="Colorful Shading Accent 6" w:uiPriority="71" w:semiHidden="0" w:unhideWhenUsed="0"/>
+    <w:lsdException w:name="Colorful List Accent 6" w:uiPriority="72" w:semiHidden="0" w:unhideWhenUsed="0"/>
+    <w:lsdException w:name="Colorful Grid Accent 6" w:uiPriority="73" w:semiHidden="0" w:unhideWhenUsed="0"/>
+    <w:lsdException w:name="Subtle Emphasis" w:uiPriority="19" w:semiHidden="0" w:unhideWhenUsed="0" w:qFormat="1"/>
+    <w:lsdException w:name="Intense Emphasis" w:uiPriority="21" w:semiHidden="0" w:unhideWhenUsed="0" w:qFormat="1"/>
+    <w:lsdException w:name="Subtle Reference" w:uiPriority="31" w:semiHidden="0" w:unhideWhenUsed="0" w:qFormat="1"/>
+    <w:lsdException w:name="Intense Reference" w:uiPriority="32" w:semiHidden="0" w:unhideWhenUsed="0" w:qFormat="1"/>
+    <w:lsdException w:name="Book Title" w:uiPriority="33" w:semiHidden="0" w:unhideWhenUsed="0" w:qFormat="1"/>
     <w:lsdException w:name="Bibliography" w:uiPriority="37"/>
     <w:lsdException w:name="TOC Heading" w:uiPriority="39" w:qFormat="1"/>
   </w:latentStyles>
-  <w:style w:type="paragraph" w:default="1" w:styleId="a">
+  <w:style w:type="paragraph" w:styleId="Normal" w:default="1">
     <w:name w:val="Normal"/>
     <w:qFormat/>
-    <w:rsid w:val="001903A7"/>
+    <w:rsid w:val="001903a7"/>
+    <w:pPr>
+      <w:widowControl/>
+      <w:bidi w:val="0"/>
+      <w:spacing w:lineRule="auto" w:line="276" w:before="0" w:after="200"/>
+      <w:jc w:val="left"/>
+    </w:pPr>
     <w:rPr>
-      <w:rFonts w:eastAsiaTheme="minorEastAsia"/>
-      <w:lang w:eastAsia="el-GR"/>
+      <w:rFonts w:eastAsia="" w:eastAsiaTheme="minorEastAsia" w:ascii="Calibri" w:hAnsi="Calibri" w:cs=""/>
+      <w:color w:val="auto"/>
+      <w:kern w:val="0"/>
+      <w:sz w:val="22"/>
+      <w:szCs w:val="22"/>
+      <w:lang w:eastAsia="el-GR" w:val="el-GR" w:bidi="ar-SA"/>
     </w:rPr>
   </w:style>
-  <w:style w:type="character" w:default="1" w:styleId="a0">
+  <w:style w:type="character" w:styleId="DefaultParagraphFont" w:default="1">
     <w:name w:val="Default Paragraph Font"/>
     <w:uiPriority w:val="1"/>
     <w:semiHidden/>
     <w:unhideWhenUsed/>
+    <w:qFormat/>
+    <w:rPr/>
+  </w:style>
+  <w:style w:type="paragraph" w:styleId="Style14">
+    <w:name w:val="Επικεφαλίδα"/>
+    <w:basedOn w:val="Normal"/>
+    <w:next w:val="Style15"/>
+    <w:qFormat/>
+    <w:pPr>
+      <w:keepNext w:val="true"/>
+      <w:spacing w:before="240" w:after="120"/>
+    </w:pPr>
+    <w:rPr>
+      <w:rFonts w:ascii="Liberation Sans" w:hAnsi="Liberation Sans" w:eastAsia="Noto Sans SC Regular" w:cs="FreeSans"/>
+      <w:sz w:val="28"/>
+      <w:szCs w:val="28"/>
+    </w:rPr>
+  </w:style>
+  <w:style w:type="paragraph" w:styleId="Style15">
+    <w:name w:val="Body Text"/>
+    <w:basedOn w:val="Normal"/>
+    <w:pPr>
+      <w:spacing w:lineRule="auto" w:line="276" w:before="0" w:after="140"/>
+    </w:pPr>
+    <w:rPr/>
+  </w:style>
+  <w:style w:type="paragraph" w:styleId="Style16">
+    <w:name w:val="List"/>
+    <w:basedOn w:val="Style15"/>
+    <w:pPr/>
+    <w:rPr>
+      <w:rFonts w:cs="FreeSans"/>
+    </w:rPr>
+  </w:style>
+  <w:style w:type="paragraph" w:styleId="Style17">
+    <w:name w:val="Caption"/>
+    <w:basedOn w:val="Normal"/>
+    <w:qFormat/>
+    <w:pPr>
+      <w:suppressLineNumbers/>
+      <w:spacing w:before="120" w:after="120"/>
+    </w:pPr>
+    <w:rPr>
+      <w:rFonts w:cs="FreeSans"/>
+      <w:i/>
+      <w:iCs/>
+      <w:sz w:val="24"/>
+      <w:szCs w:val="24"/>
+    </w:rPr>
+  </w:style>
+  <w:style w:type="paragraph" w:styleId="Style18">
+    <w:name w:val="Ευρετήριο"/>
+    <w:basedOn w:val="Normal"/>
+    <w:qFormat/>
+    <w:pPr>
+      <w:suppressLineNumbers/>
+    </w:pPr>
+    <w:rPr>
+      <w:rFonts w:cs="FreeSans"/>
+    </w:rPr>
+  </w:style>
+  <w:style w:type="paragraph" w:styleId="Default" w:customStyle="1">
+    <w:name w:val="Default"/>
+    <w:qFormat/>
+    <w:rsid w:val="001903a7"/>
+    <w:pPr>
+      <w:widowControl/>
+      <w:bidi w:val="0"/>
+      <w:spacing w:lineRule="auto" w:line="240" w:before="0" w:after="0"/>
+      <w:jc w:val="left"/>
+    </w:pPr>
+    <w:rPr>
+      <w:rFonts w:ascii="Calibri" w:hAnsi="Calibri" w:eastAsia="" w:cs="Calibri" w:eastAsiaTheme="minorEastAsia"/>
+      <w:color w:val="000000"/>
+      <w:kern w:val="0"/>
+      <w:sz w:val="24"/>
+      <w:szCs w:val="24"/>
+      <w:lang w:eastAsia="el-GR" w:val="el-GR" w:bidi="ar-SA"/>
+    </w:rPr>
+  </w:style>
+  <w:style w:type="numbering" w:styleId="NoList" w:default="1">
+    <w:name w:val="No List"/>
+    <w:uiPriority w:val="99"/>
+    <w:semiHidden/>
+    <w:unhideWhenUsed/>
+    <w:qFormat/>
   </w:style>
   <w:style w:type="table" w:default="1" w:styleId="a1">
     <w:name w:val="Normal Table"/>
@@ -5162,17 +4742,11 @@
       </w:tblCellMar>
     </w:tblPr>
   </w:style>
-  <w:style w:type="numbering" w:default="1" w:styleId="a2">
-    <w:name w:val="No List"/>
-    <w:uiPriority w:val="99"/>
-    <w:semiHidden/>
-    <w:unhideWhenUsed/>
-  </w:style>
   <w:style w:type="table" w:styleId="a3">
     <w:name w:val="Table Grid"/>
     <w:basedOn w:val="a1"/>
     <w:uiPriority w:val="59"/>
-    <w:rsid w:val="001903A7"/>
+    <w:rsid w:val="001903a7"/>
     <w:pPr>
       <w:spacing w:after="0" w:line="240" w:lineRule="auto"/>
     </w:pPr>
@@ -5183,12 +4757,12 @@
     <w:tblPr>
       <w:tblInd w:w="0" w:type="dxa"/>
       <w:tblBorders>
-        <w:top w:val="single" w:sz="4" w:space="0" w:color="auto"/>
-        <w:left w:val="single" w:sz="4" w:space="0" w:color="auto"/>
-        <w:bottom w:val="single" w:sz="4" w:space="0" w:color="auto"/>
-        <w:right w:val="single" w:sz="4" w:space="0" w:color="auto"/>
-        <w:insideH w:val="single" w:sz="4" w:space="0" w:color="auto"/>
-        <w:insideV w:val="single" w:sz="4" w:space="0" w:color="auto"/>
+        <w:top w:val="single" w:color="auto" w:sz="4" w:space="0"/>
+        <w:left w:val="single" w:color="auto" w:sz="4" w:space="0"/>
+        <w:bottom w:val="single" w:color="auto" w:sz="4" w:space="0"/>
+        <w:right w:val="single" w:color="auto" w:sz="4" w:space="0"/>
+        <w:insideH w:val="single" w:color="auto" w:sz="4" w:space="0"/>
+        <w:insideV w:val="single" w:color="auto" w:sz="4" w:space="0"/>
       </w:tblBorders>
       <w:tblCellMar>
         <w:top w:w="0" w:type="dxa"/>
@@ -5197,265 +4771,6 @@
         <w:right w:w="108" w:type="dxa"/>
       </w:tblCellMar>
     </w:tblPr>
-  </w:style>
-  <w:style w:type="paragraph" w:customStyle="1" w:styleId="Default">
-    <w:name w:val="Default"/>
-    <w:rsid w:val="001903A7"/>
-    <w:pPr>
-      <w:autoSpaceDE w:val="0"/>
-      <w:autoSpaceDN w:val="0"/>
-      <w:adjustRightInd w:val="0"/>
-      <w:spacing w:after="0" w:line="240" w:lineRule="auto"/>
-    </w:pPr>
-    <w:rPr>
-      <w:rFonts w:ascii="Calibri" w:eastAsiaTheme="minorEastAsia" w:hAnsi="Calibri" w:cs="Calibri"/>
-      <w:color w:val="000000"/>
-      <w:sz w:val="24"/>
-      <w:szCs w:val="24"/>
-      <w:lang w:eastAsia="el-GR"/>
-    </w:rPr>
-  </w:style>
-</w:styles>
-</file>
-
-<file path=word/stylesWithEffects.xml><?xml version="1.0" encoding="utf-8"?>
-<w:styles xmlns:wpc="http://schemas.microsoft.com/office/word/2010/wordprocessingCanvas" xmlns:mc="http://schemas.openxmlformats.org/markup-compatibility/2006" xmlns:o="urn:schemas-microsoft-com:office:office" xmlns:r="http://schemas.openxmlformats.org/officeDocument/2006/relationships" xmlns:m="http://schemas.openxmlformats.org/officeDocument/2006/math" xmlns:v="urn:schemas-microsoft-com:vml" xmlns:wp14="http://schemas.microsoft.com/office/word/2010/wordprocessingDrawing" xmlns:wp="http://schemas.openxmlformats.org/drawingml/2006/wordprocessingDrawing" xmlns:w10="urn:schemas-microsoft-com:office:word" xmlns:w="http://schemas.openxmlformats.org/wordprocessingml/2006/main" xmlns:w14="http://schemas.microsoft.com/office/word/2010/wordml" xmlns:wpg="http://schemas.microsoft.com/office/word/2010/wordprocessingGroup" xmlns:wpi="http://schemas.microsoft.com/office/word/2010/wordprocessingInk" xmlns:wne="http://schemas.microsoft.com/office/word/2006/wordml" xmlns:wps="http://schemas.microsoft.com/office/word/2010/wordprocessingShape" mc:Ignorable="w14 wp14">
-  <w:docDefaults>
-    <w:rPrDefault>
-      <w:rPr>
-        <w:rFonts w:asciiTheme="minorHAnsi" w:eastAsiaTheme="minorHAnsi" w:hAnsiTheme="minorHAnsi" w:cstheme="minorBidi"/>
-        <w:sz w:val="22"/>
-        <w:szCs w:val="22"/>
-        <w:lang w:val="el-GR" w:eastAsia="en-US" w:bidi="ar-SA"/>
-      </w:rPr>
-    </w:rPrDefault>
-    <w:pPrDefault>
-      <w:pPr>
-        <w:spacing w:after="200" w:line="276" w:lineRule="auto"/>
-      </w:pPr>
-    </w:pPrDefault>
-  </w:docDefaults>
-  <w:latentStyles w:defLockedState="0" w:defUIPriority="99" w:defSemiHidden="1" w:defUnhideWhenUsed="1" w:defQFormat="0" w:count="267">
-    <w:lsdException w:name="Normal" w:semiHidden="0" w:uiPriority="0" w:unhideWhenUsed="0" w:qFormat="1"/>
-    <w:lsdException w:name="heading 1" w:semiHidden="0" w:uiPriority="9" w:unhideWhenUsed="0" w:qFormat="1"/>
-    <w:lsdException w:name="heading 2" w:uiPriority="9" w:qFormat="1"/>
-    <w:lsdException w:name="heading 3" w:uiPriority="9" w:qFormat="1"/>
-    <w:lsdException w:name="heading 4" w:uiPriority="9" w:qFormat="1"/>
-    <w:lsdException w:name="heading 5" w:uiPriority="9" w:qFormat="1"/>
-    <w:lsdException w:name="heading 6" w:uiPriority="9" w:qFormat="1"/>
-    <w:lsdException w:name="heading 7" w:uiPriority="9" w:qFormat="1"/>
-    <w:lsdException w:name="heading 8" w:uiPriority="9" w:qFormat="1"/>
-    <w:lsdException w:name="heading 9" w:uiPriority="9" w:qFormat="1"/>
-    <w:lsdException w:name="toc 1" w:uiPriority="39"/>
-    <w:lsdException w:name="toc 2" w:uiPriority="39"/>
-    <w:lsdException w:name="toc 3" w:uiPriority="39"/>
-    <w:lsdException w:name="toc 4" w:uiPriority="39"/>
-    <w:lsdException w:name="toc 5" w:uiPriority="39"/>
-    <w:lsdException w:name="toc 6" w:uiPriority="39"/>
-    <w:lsdException w:name="toc 7" w:uiPriority="39"/>
-    <w:lsdException w:name="toc 8" w:uiPriority="39"/>
-    <w:lsdException w:name="toc 9" w:uiPriority="39"/>
-    <w:lsdException w:name="caption" w:uiPriority="35" w:qFormat="1"/>
-    <w:lsdException w:name="Title" w:semiHidden="0" w:uiPriority="10" w:unhideWhenUsed="0" w:qFormat="1"/>
-    <w:lsdException w:name="Default Paragraph Font" w:uiPriority="1"/>
-    <w:lsdException w:name="Subtitle" w:semiHidden="0" w:uiPriority="11" w:unhideWhenUsed="0" w:qFormat="1"/>
-    <w:lsdException w:name="Strong" w:semiHidden="0" w:uiPriority="22" w:unhideWhenUsed="0" w:qFormat="1"/>
-    <w:lsdException w:name="Emphasis" w:semiHidden="0" w:uiPriority="20" w:unhideWhenUsed="0" w:qFormat="1"/>
-    <w:lsdException w:name="Table Grid" w:semiHidden="0" w:uiPriority="59" w:unhideWhenUsed="0"/>
-    <w:lsdException w:name="Placeholder Text" w:unhideWhenUsed="0"/>
-    <w:lsdException w:name="No Spacing" w:semiHidden="0" w:uiPriority="1" w:unhideWhenUsed="0" w:qFormat="1"/>
-    <w:lsdException w:name="Light Shading" w:semiHidden="0" w:uiPriority="60" w:unhideWhenUsed="0"/>
-    <w:lsdException w:name="Light List" w:semiHidden="0" w:uiPriority="61" w:unhideWhenUsed="0"/>
-    <w:lsdException w:name="Light Grid" w:semiHidden="0" w:uiPriority="62" w:unhideWhenUsed="0"/>
-    <w:lsdException w:name="Medium Shading 1" w:semiHidden="0" w:uiPriority="63" w:unhideWhenUsed="0"/>
-    <w:lsdException w:name="Medium Shading 2" w:semiHidden="0" w:uiPriority="64" w:unhideWhenUsed="0"/>
-    <w:lsdException w:name="Medium List 1" w:semiHidden="0" w:uiPriority="65" w:unhideWhenUsed="0"/>
-    <w:lsdException w:name="Medium List 2" w:semiHidden="0" w:uiPriority="66" w:unhideWhenUsed="0"/>
-    <w:lsdException w:name="Medium Grid 1" w:semiHidden="0" w:uiPriority="67" w:unhideWhenUsed="0"/>
-    <w:lsdException w:name="Medium Grid 2" w:semiHidden="0" w:uiPriority="68" w:unhideWhenUsed="0"/>
-    <w:lsdException w:name="Medium Grid 3" w:semiHidden="0" w:uiPriority="69" w:unhideWhenUsed="0"/>
-    <w:lsdException w:name="Dark List" w:semiHidden="0" w:uiPriority="70" w:unhideWhenUsed="0"/>
-    <w:lsdException w:name="Colorful Shading" w:semiHidden="0" w:uiPriority="71" w:unhideWhenUsed="0"/>
-    <w:lsdException w:name="Colorful List" w:semiHidden="0" w:uiPriority="72" w:unhideWhenUsed="0"/>
-    <w:lsdException w:name="Colorful Grid" w:semiHidden="0" w:uiPriority="73" w:unhideWhenUsed="0"/>
-    <w:lsdException w:name="Light Shading Accent 1" w:semiHidden="0" w:uiPriority="60" w:unhideWhenUsed="0"/>
-    <w:lsdException w:name="Light List Accent 1" w:semiHidden="0" w:uiPriority="61" w:unhideWhenUsed="0"/>
-    <w:lsdException w:name="Light Grid Accent 1" w:semiHidden="0" w:uiPriority="62" w:unhideWhenUsed="0"/>
-    <w:lsdException w:name="Medium Shading 1 Accent 1" w:semiHidden="0" w:uiPriority="63" w:unhideWhenUsed="0"/>
-    <w:lsdException w:name="Medium Shading 2 Accent 1" w:semiHidden="0" w:uiPriority="64" w:unhideWhenUsed="0"/>
-    <w:lsdException w:name="Medium List 1 Accent 1" w:semiHidden="0" w:uiPriority="65" w:unhideWhenUsed="0"/>
-    <w:lsdException w:name="Revision" w:unhideWhenUsed="0"/>
-    <w:lsdException w:name="List Paragraph" w:semiHidden="0" w:uiPriority="34" w:unhideWhenUsed="0" w:qFormat="1"/>
-    <w:lsdException w:name="Quote" w:semiHidden="0" w:uiPriority="29" w:unhideWhenUsed="0" w:qFormat="1"/>
-    <w:lsdException w:name="Intense Quote" w:semiHidden="0" w:uiPriority="30" w:unhideWhenUsed="0" w:qFormat="1"/>
-    <w:lsdException w:name="Medium List 2 Accent 1" w:semiHidden="0" w:uiPriority="66" w:unhideWhenUsed="0"/>
-    <w:lsdException w:name="Medium Grid 1 Accent 1" w:semiHidden="0" w:uiPriority="67" w:unhideWhenUsed="0"/>
-    <w:lsdException w:name="Medium Grid 2 Accent 1" w:semiHidden="0" w:uiPriority="68" w:unhideWhenUsed="0"/>
-    <w:lsdException w:name="Medium Grid 3 Accent 1" w:semiHidden="0" w:uiPriority="69" w:unhideWhenUsed="0"/>
-    <w:lsdException w:name="Dark List Accent 1" w:semiHidden="0" w:uiPriority="70" w:unhideWhenUsed="0"/>
-    <w:lsdException w:name="Colorful Shading Accent 1" w:semiHidden="0" w:uiPriority="71" w:unhideWhenUsed="0"/>
-    <w:lsdException w:name="Colorful List Accent 1" w:semiHidden="0" w:uiPriority="72" w:unhideWhenUsed="0"/>
-    <w:lsdException w:name="Colorful Grid Accent 1" w:semiHidden="0" w:uiPriority="73" w:unhideWhenUsed="0"/>
-    <w:lsdException w:name="Light Shading Accent 2" w:semiHidden="0" w:uiPriority="60" w:unhideWhenUsed="0"/>
-    <w:lsdException w:name="Light List Accent 2" w:semiHidden="0" w:uiPriority="61" w:unhideWhenUsed="0"/>
-    <w:lsdException w:name="Light Grid Accent 2" w:semiHidden="0" w:uiPriority="62" w:unhideWhenUsed="0"/>
-    <w:lsdException w:name="Medium Shading 1 Accent 2" w:semiHidden="0" w:uiPriority="63" w:unhideWhenUsed="0"/>
-    <w:lsdException w:name="Medium Shading 2 Accent 2" w:semiHidden="0" w:uiPriority="64" w:unhideWhenUsed="0"/>
-    <w:lsdException w:name="Medium List 1 Accent 2" w:semiHidden="0" w:uiPriority="65" w:unhideWhenUsed="0"/>
-    <w:lsdException w:name="Medium List 2 Accent 2" w:semiHidden="0" w:uiPriority="66" w:unhideWhenUsed="0"/>
-    <w:lsdException w:name="Medium Grid 1 Accent 2" w:semiHidden="0" w:uiPriority="67" w:unhideWhenUsed="0"/>
-    <w:lsdException w:name="Medium Grid 2 Accent 2" w:semiHidden="0" w:uiPriority="68" w:unhideWhenUsed="0"/>
-    <w:lsdException w:name="Medium Grid 3 Accent 2" w:semiHidden="0" w:uiPriority="69" w:unhideWhenUsed="0"/>
-    <w:lsdException w:name="Dark List Accent 2" w:semiHidden="0" w:uiPriority="70" w:unhideWhenUsed="0"/>
-    <w:lsdException w:name="Colorful Shading Accent 2" w:semiHidden="0" w:uiPriority="71" w:unhideWhenUsed="0"/>
-    <w:lsdException w:name="Colorful List Accent 2" w:semiHidden="0" w:uiPriority="72" w:unhideWhenUsed="0"/>
-    <w:lsdException w:name="Colorful Grid Accent 2" w:semiHidden="0" w:uiPriority="73" w:unhideWhenUsed="0"/>
-    <w:lsdException w:name="Light Shading Accent 3" w:semiHidden="0" w:uiPriority="60" w:unhideWhenUsed="0"/>
-    <w:lsdException w:name="Light List Accent 3" w:semiHidden="0" w:uiPriority="61" w:unhideWhenUsed="0"/>
-    <w:lsdException w:name="Light Grid Accent 3" w:semiHidden="0" w:uiPriority="62" w:unhideWhenUsed="0"/>
-    <w:lsdException w:name="Medium Shading 1 Accent 3" w:semiHidden="0" w:uiPriority="63" w:unhideWhenUsed="0"/>
-    <w:lsdException w:name="Medium Shading 2 Accent 3" w:semiHidden="0" w:uiPriority="64" w:unhideWhenUsed="0"/>
-    <w:lsdException w:name="Medium List 1 Accent 3" w:semiHidden="0" w:uiPriority="65" w:unhideWhenUsed="0"/>
-    <w:lsdException w:name="Medium List 2 Accent 3" w:semiHidden="0" w:uiPriority="66" w:unhideWhenUsed="0"/>
-    <w:lsdException w:name="Medium Grid 1 Accent 3" w:semiHidden="0" w:uiPriority="67" w:unhideWhenUsed="0"/>
-    <w:lsdException w:name="Medium Grid 2 Accent 3" w:semiHidden="0" w:uiPriority="68" w:unhideWhenUsed="0"/>
-    <w:lsdException w:name="Medium Grid 3 Accent 3" w:semiHidden="0" w:uiPriority="69" w:unhideWhenUsed="0"/>
-    <w:lsdException w:name="Dark List Accent 3" w:semiHidden="0" w:uiPriority="70" w:unhideWhenUsed="0"/>
-    <w:lsdException w:name="Colorful Shading Accent 3" w:semiHidden="0" w:uiPriority="71" w:unhideWhenUsed="0"/>
-    <w:lsdException w:name="Colorful List Accent 3" w:semiHidden="0" w:uiPriority="72" w:unhideWhenUsed="0"/>
-    <w:lsdException w:name="Colorful Grid Accent 3" w:semiHidden="0" w:uiPriority="73" w:unhideWhenUsed="0"/>
-    <w:lsdException w:name="Light Shading Accent 4" w:semiHidden="0" w:uiPriority="60" w:unhideWhenUsed="0"/>
-    <w:lsdException w:name="Light List Accent 4" w:semiHidden="0" w:uiPriority="61" w:unhideWhenUsed="0"/>
-    <w:lsdException w:name="Light Grid Accent 4" w:semiHidden="0" w:uiPriority="62" w:unhideWhenUsed="0"/>
-    <w:lsdException w:name="Medium Shading 1 Accent 4" w:semiHidden="0" w:uiPriority="63" w:unhideWhenUsed="0"/>
-    <w:lsdException w:name="Medium Shading 2 Accent 4" w:semiHidden="0" w:uiPriority="64" w:unhideWhenUsed="0"/>
-    <w:lsdException w:name="Medium List 1 Accent 4" w:semiHidden="0" w:uiPriority="65" w:unhideWhenUsed="0"/>
-    <w:lsdException w:name="Medium List 2 Accent 4" w:semiHidden="0" w:uiPriority="66" w:unhideWhenUsed="0"/>
-    <w:lsdException w:name="Medium Grid 1 Accent 4" w:semiHidden="0" w:uiPriority="67" w:unhideWhenUsed="0"/>
-    <w:lsdException w:name="Medium Grid 2 Accent 4" w:semiHidden="0" w:uiPriority="68" w:unhideWhenUsed="0"/>
-    <w:lsdException w:name="Medium Grid 3 Accent 4" w:semiHidden="0" w:uiPriority="69" w:unhideWhenUsed="0"/>
-    <w:lsdException w:name="Dark List Accent 4" w:semiHidden="0" w:uiPriority="70" w:unhideWhenUsed="0"/>
-    <w:lsdException w:name="Colorful Shading Accent 4" w:semiHidden="0" w:uiPriority="71" w:unhideWhenUsed="0"/>
-    <w:lsdException w:name="Colorful List Accent 4" w:semiHidden="0" w:uiPriority="72" w:unhideWhenUsed="0"/>
-    <w:lsdException w:name="Colorful Grid Accent 4" w:semiHidden="0" w:uiPriority="73" w:unhideWhenUsed="0"/>
-    <w:lsdException w:name="Light Shading Accent 5" w:semiHidden="0" w:uiPriority="60" w:unhideWhenUsed="0"/>
-    <w:lsdException w:name="Light List Accent 5" w:semiHidden="0" w:uiPriority="61" w:unhideWhenUsed="0"/>
-    <w:lsdException w:name="Light Grid Accent 5" w:semiHidden="0" w:uiPriority="62" w:unhideWhenUsed="0"/>
-    <w:lsdException w:name="Medium Shading 1 Accent 5" w:semiHidden="0" w:uiPriority="63" w:unhideWhenUsed="0"/>
-    <w:lsdException w:name="Medium Shading 2 Accent 5" w:semiHidden="0" w:uiPriority="64" w:unhideWhenUsed="0"/>
-    <w:lsdException w:name="Medium List 1 Accent 5" w:semiHidden="0" w:uiPriority="65" w:unhideWhenUsed="0"/>
-    <w:lsdException w:name="Medium List 2 Accent 5" w:semiHidden="0" w:uiPriority="66" w:unhideWhenUsed="0"/>
-    <w:lsdException w:name="Medium Grid 1 Accent 5" w:semiHidden="0" w:uiPriority="67" w:unhideWhenUsed="0"/>
-    <w:lsdException w:name="Medium Grid 2 Accent 5" w:semiHidden="0" w:uiPriority="68" w:unhideWhenUsed="0"/>
-    <w:lsdException w:name="Medium Grid 3 Accent 5" w:semiHidden="0" w:uiPriority="69" w:unhideWhenUsed="0"/>
-    <w:lsdException w:name="Dark List Accent 5" w:semiHidden="0" w:uiPriority="70" w:unhideWhenUsed="0"/>
-    <w:lsdException w:name="Colorful Shading Accent 5" w:semiHidden="0" w:uiPriority="71" w:unhideWhenUsed="0"/>
-    <w:lsdException w:name="Colorful List Accent 5" w:semiHidden="0" w:uiPriority="72" w:unhideWhenUsed="0"/>
-    <w:lsdException w:name="Colorful Grid Accent 5" w:semiHidden="0" w:uiPriority="73" w:unhideWhenUsed="0"/>
-    <w:lsdException w:name="Light Shading Accent 6" w:semiHidden="0" w:uiPriority="60" w:unhideWhenUsed="0"/>
-    <w:lsdException w:name="Light List Accent 6" w:semiHidden="0" w:uiPriority="61" w:unhideWhenUsed="0"/>
-    <w:lsdException w:name="Light Grid Accent 6" w:semiHidden="0" w:uiPriority="62" w:unhideWhenUsed="0"/>
-    <w:lsdException w:name="Medium Shading 1 Accent 6" w:semiHidden="0" w:uiPriority="63" w:unhideWhenUsed="0"/>
-    <w:lsdException w:name="Medium Shading 2 Accent 6" w:semiHidden="0" w:uiPriority="64" w:unhideWhenUsed="0"/>
-    <w:lsdException w:name="Medium List 1 Accent 6" w:semiHidden="0" w:uiPriority="65" w:unhideWhenUsed="0"/>
-    <w:lsdException w:name="Medium List 2 Accent 6" w:semiHidden="0" w:uiPriority="66" w:unhideWhenUsed="0"/>
-    <w:lsdException w:name="Medium Grid 1 Accent 6" w:semiHidden="0" w:uiPriority="67" w:unhideWhenUsed="0"/>
-    <w:lsdException w:name="Medium Grid 2 Accent 6" w:semiHidden="0" w:uiPriority="68" w:unhideWhenUsed="0"/>
-    <w:lsdException w:name="Medium Grid 3 Accent 6" w:semiHidden="0" w:uiPriority="69" w:unhideWhenUsed="0"/>
-    <w:lsdException w:name="Dark List Accent 6" w:semiHidden="0" w:uiPriority="70" w:unhideWhenUsed="0"/>
-    <w:lsdException w:name="Colorful Shading Accent 6" w:semiHidden="0" w:uiPriority="71" w:unhideWhenUsed="0"/>
-    <w:lsdException w:name="Colorful List Accent 6" w:semiHidden="0" w:uiPriority="72" w:unhideWhenUsed="0"/>
-    <w:lsdException w:name="Colorful Grid Accent 6" w:semiHidden="0" w:uiPriority="73" w:unhideWhenUsed="0"/>
-    <w:lsdException w:name="Subtle Emphasis" w:semiHidden="0" w:uiPriority="19" w:unhideWhenUsed="0" w:qFormat="1"/>
-    <w:lsdException w:name="Intense Emphasis" w:semiHidden="0" w:uiPriority="21" w:unhideWhenUsed="0" w:qFormat="1"/>
-    <w:lsdException w:name="Subtle Reference" w:semiHidden="0" w:uiPriority="31" w:unhideWhenUsed="0" w:qFormat="1"/>
-    <w:lsdException w:name="Intense Reference" w:semiHidden="0" w:uiPriority="32" w:unhideWhenUsed="0" w:qFormat="1"/>
-    <w:lsdException w:name="Book Title" w:semiHidden="0" w:uiPriority="33" w:unhideWhenUsed="0" w:qFormat="1"/>
-    <w:lsdException w:name="Bibliography" w:uiPriority="37"/>
-    <w:lsdException w:name="TOC Heading" w:uiPriority="39" w:qFormat="1"/>
-  </w:latentStyles>
-  <w:style w:type="paragraph" w:default="1" w:styleId="a">
-    <w:name w:val="Normal"/>
-    <w:qFormat/>
-    <w:rsid w:val="001903A7"/>
-    <w:rPr>
-      <w:rFonts w:eastAsiaTheme="minorEastAsia"/>
-      <w:lang w:eastAsia="el-GR"/>
-    </w:rPr>
-  </w:style>
-  <w:style w:type="character" w:default="1" w:styleId="a0">
-    <w:name w:val="Default Paragraph Font"/>
-    <w:uiPriority w:val="1"/>
-    <w:semiHidden/>
-    <w:unhideWhenUsed/>
-  </w:style>
-  <w:style w:type="table" w:default="1" w:styleId="a1">
-    <w:name w:val="Normal Table"/>
-    <w:uiPriority w:val="99"/>
-    <w:semiHidden/>
-    <w:unhideWhenUsed/>
-    <w:tblPr>
-      <w:tblInd w:w="0" w:type="dxa"/>
-      <w:tblCellMar>
-        <w:top w:w="0" w:type="dxa"/>
-        <w:left w:w="108" w:type="dxa"/>
-        <w:bottom w:w="0" w:type="dxa"/>
-        <w:right w:w="108" w:type="dxa"/>
-      </w:tblCellMar>
-    </w:tblPr>
-  </w:style>
-  <w:style w:type="numbering" w:default="1" w:styleId="a2">
-    <w:name w:val="No List"/>
-    <w:uiPriority w:val="99"/>
-    <w:semiHidden/>
-    <w:unhideWhenUsed/>
-  </w:style>
-  <w:style w:type="table" w:styleId="a3">
-    <w:name w:val="Table Grid"/>
-    <w:basedOn w:val="a1"/>
-    <w:uiPriority w:val="59"/>
-    <w:rsid w:val="001903A7"/>
-    <w:pPr>
-      <w:spacing w:after="0" w:line="240" w:lineRule="auto"/>
-    </w:pPr>
-    <w:rPr>
-      <w:rFonts w:eastAsiaTheme="minorEastAsia"/>
-      <w:lang w:eastAsia="el-GR"/>
-    </w:rPr>
-    <w:tblPr>
-      <w:tblInd w:w="0" w:type="dxa"/>
-      <w:tblBorders>
-        <w:top w:val="single" w:sz="4" w:space="0" w:color="auto"/>
-        <w:left w:val="single" w:sz="4" w:space="0" w:color="auto"/>
-        <w:bottom w:val="single" w:sz="4" w:space="0" w:color="auto"/>
-        <w:right w:val="single" w:sz="4" w:space="0" w:color="auto"/>
-        <w:insideH w:val="single" w:sz="4" w:space="0" w:color="auto"/>
-        <w:insideV w:val="single" w:sz="4" w:space="0" w:color="auto"/>
-      </w:tblBorders>
-      <w:tblCellMar>
-        <w:top w:w="0" w:type="dxa"/>
-        <w:left w:w="108" w:type="dxa"/>
-        <w:bottom w:w="0" w:type="dxa"/>
-        <w:right w:w="108" w:type="dxa"/>
-      </w:tblCellMar>
-    </w:tblPr>
-  </w:style>
-  <w:style w:type="paragraph" w:customStyle="1" w:styleId="Default">
-    <w:name w:val="Default"/>
-    <w:rsid w:val="001903A7"/>
-    <w:pPr>
-      <w:autoSpaceDE w:val="0"/>
-      <w:autoSpaceDN w:val="0"/>
-      <w:adjustRightInd w:val="0"/>
-      <w:spacing w:after="0" w:line="240" w:lineRule="auto"/>
-    </w:pPr>
-    <w:rPr>
-      <w:rFonts w:ascii="Calibri" w:eastAsiaTheme="minorEastAsia" w:hAnsi="Calibri" w:cs="Calibri"/>
-      <w:color w:val="000000"/>
-      <w:sz w:val="24"/>
-      <w:szCs w:val="24"/>
-      <w:lang w:eastAsia="el-GR"/>
-    </w:rPr>
   </w:style>
 </w:styles>
 </file>
